--- a/docs/API文档/积分系统接口文档.docx
+++ b/docs/API文档/积分系统接口文档.docx
@@ -5415,7 +5415,7 @@
         <w:gridCol w:w="1317"/>
         <w:gridCol w:w="1276"/>
         <w:gridCol w:w="3242"/>
-        <w:gridCol w:w="1134"/>
+        <w:gridCol w:w="1435"/>
       </w:tblGrid>
       <w:tr>
         <w:trPr>
@@ -5483,7 +5483,7 @@
         </w:tc>
         <w:tc>
           <w:tcPr>
-            <w:tcW w:w="1134" w:type="dxa"/>
+            <w:tcW w:w="1435" w:type="dxa"/>
             <w:vAlign w:val="center"/>
           </w:tcPr>
           <w:p>
@@ -5574,21 +5574,24 @@
         </w:tc>
         <w:tc>
           <w:tcPr>
-            <w:tcW w:w="1134" w:type="dxa"/>
-            <w:vAlign w:val="center"/>
-          </w:tcPr>
-          <w:p>
-            <w:pPr>
-              <w:jc w:val="both"/>
-              <w:rPr>
-                <w:rFonts w:ascii="Times New Roman" w:eastAsiaTheme="minorEastAsia" w:hAnsi="Times New Roman" w:cs="Times New Roman"/>
-              </w:rPr>
-            </w:pPr>
-            <w:r>
+            <w:tcW w:w="1435" w:type="dxa"/>
+            <w:vMerge w:val="restart"/>
+            <w:vAlign w:val="center"/>
+          </w:tcPr>
+          <w:p>
+            <w:pPr>
+              <w:jc w:val="both"/>
               <w:rPr>
                 <w:rFonts w:ascii="Times New Roman" w:eastAsiaTheme="minorEastAsia" w:hAnsi="Times New Roman" w:cs="Times New Roman" w:hint="eastAsia"/>
-              </w:rPr>
-              <w:t>否</w:t>
+                <w:color w:val="FF0000"/>
+              </w:rPr>
+            </w:pPr>
+            <w:r>
+              <w:rPr>
+                <w:rFonts w:ascii="Times New Roman" w:eastAsiaTheme="minorEastAsia" w:hAnsi="Times New Roman" w:cs="Times New Roman" w:hint="eastAsia"/>
+                <w:color w:val="FF0000"/>
+              </w:rPr>
+              <w:t>必须取其一</w:t>
             </w:r>
           </w:p>
         </w:tc>
@@ -5667,22 +5670,17 @@
         </w:tc>
         <w:tc>
           <w:tcPr>
-            <w:tcW w:w="1134" w:type="dxa"/>
-            <w:vAlign w:val="center"/>
-          </w:tcPr>
-          <w:p>
-            <w:pPr>
-              <w:jc w:val="both"/>
-              <w:rPr>
-                <w:rFonts w:ascii="Times New Roman" w:eastAsiaTheme="minorEastAsia" w:hAnsi="Times New Roman" w:cs="Times New Roman"/>
-              </w:rPr>
-            </w:pPr>
-            <w:r>
-              <w:rPr>
-                <w:rFonts w:ascii="Times New Roman" w:eastAsiaTheme="minorEastAsia" w:hAnsi="Times New Roman" w:cs="Times New Roman" w:hint="eastAsia"/>
-              </w:rPr>
-              <w:t>否</w:t>
-            </w:r>
+            <w:tcW w:w="1435" w:type="dxa"/>
+            <w:vMerge/>
+            <w:vAlign w:val="center"/>
+          </w:tcPr>
+          <w:p>
+            <w:pPr>
+              <w:jc w:val="both"/>
+              <w:rPr>
+                <w:rFonts w:ascii="Times New Roman" w:eastAsiaTheme="minorEastAsia" w:hAnsi="Times New Roman" w:cs="Times New Roman"/>
+              </w:rPr>
+            </w:pPr>
           </w:p>
         </w:tc>
       </w:tr>
@@ -5752,7 +5750,7 @@
         </w:tc>
         <w:tc>
           <w:tcPr>
-            <w:tcW w:w="1134" w:type="dxa"/>
+            <w:tcW w:w="1435" w:type="dxa"/>
             <w:vAlign w:val="center"/>
           </w:tcPr>
           <w:p>
@@ -5845,6 +5843,8 @@
         </w:rPr>
         <w:t>": 200,</w:t>
       </w:r>
+      <w:bookmarkStart w:id="6" w:name="_GoBack"/>
+      <w:bookmarkEnd w:id="6"/>
     </w:p>
     <w:p>
       <w:pPr>
@@ -6500,7 +6500,7 @@
           <w:rFonts w:ascii="Times New Roman" w:eastAsiaTheme="minorEastAsia" w:hAnsi="Times New Roman" w:cs="Times New Roman"/>
         </w:rPr>
       </w:pPr>
-      <w:bookmarkStart w:id="6" w:name="_Toc521617939"/>
+      <w:bookmarkStart w:id="7" w:name="_Toc521617939"/>
       <w:r>
         <w:rPr>
           <w:rFonts w:ascii="Times New Roman" w:eastAsiaTheme="minorEastAsia" w:hAnsi="Times New Roman" w:cs="Times New Roman"/>
@@ -6519,7 +6519,7 @@
         </w:rPr>
         <w:t>员信息</w:t>
       </w:r>
-      <w:bookmarkEnd w:id="6"/>
+      <w:bookmarkEnd w:id="7"/>
     </w:p>
     <w:p>
       <w:pPr>
@@ -6553,13 +6553,6 @@
           <w:color w:val="4F81BD" w:themeColor="accent1"/>
         </w:rPr>
         <w:t>/api/user</w:t>
-      </w:r>
-      <w:r>
-        <w:rPr>
-          <w:rFonts w:ascii="Times New Roman" w:eastAsiaTheme="minorEastAsia" w:hAnsi="Times New Roman" w:cs="Times New Roman" w:hint="eastAsia"/>
-          <w:color w:val="4F81BD" w:themeColor="accent1"/>
-        </w:rPr>
-        <w:t>s</w:t>
       </w:r>
       <w:r>
         <w:rPr>
@@ -9013,14 +9006,14 @@
           <w:rFonts w:ascii="Times New Roman" w:eastAsiaTheme="minorEastAsia" w:hAnsi="Times New Roman" w:cs="Times New Roman"/>
         </w:rPr>
       </w:pPr>
-      <w:bookmarkStart w:id="7" w:name="_Toc521617940"/>
+      <w:bookmarkStart w:id="8" w:name="_Toc521617940"/>
       <w:r>
         <w:rPr>
           <w:rFonts w:ascii="Times New Roman" w:eastAsiaTheme="minorEastAsia" w:hAnsi="Times New Roman" w:cs="Times New Roman"/>
         </w:rPr>
         <w:t>新增会员</w:t>
       </w:r>
-      <w:bookmarkEnd w:id="7"/>
+      <w:bookmarkEnd w:id="8"/>
     </w:p>
     <w:p>
       <w:pPr>
@@ -9035,14 +9028,14 @@
           <w:rFonts w:ascii="Times New Roman" w:eastAsiaTheme="minorEastAsia" w:hAnsi="Times New Roman" w:cs="Times New Roman"/>
         </w:rPr>
       </w:pPr>
-      <w:bookmarkStart w:id="8" w:name="_Toc521617941"/>
+      <w:bookmarkStart w:id="9" w:name="_Toc521617941"/>
       <w:r>
         <w:rPr>
           <w:rFonts w:ascii="Times New Roman" w:eastAsiaTheme="minorEastAsia" w:hAnsi="Times New Roman" w:cs="Times New Roman" w:hint="eastAsia"/>
         </w:rPr>
         <w:t>注册会员</w:t>
       </w:r>
-      <w:bookmarkEnd w:id="8"/>
+      <w:bookmarkEnd w:id="9"/>
       <w:r>
         <w:rPr>
           <w:rFonts w:ascii="Times New Roman" w:eastAsiaTheme="minorEastAsia" w:hAnsi="Times New Roman" w:cs="Times New Roman" w:hint="eastAsia"/>
@@ -12054,14 +12047,14 @@
           <w:rFonts w:ascii="Times New Roman" w:eastAsiaTheme="minorEastAsia" w:hAnsi="Times New Roman" w:cs="Times New Roman"/>
         </w:rPr>
       </w:pPr>
-      <w:bookmarkStart w:id="9" w:name="_Toc521617942"/>
+      <w:bookmarkStart w:id="10" w:name="_Toc521617942"/>
       <w:r>
         <w:rPr>
           <w:rFonts w:ascii="Times New Roman" w:eastAsiaTheme="minorEastAsia" w:hAnsi="Times New Roman" w:cs="Times New Roman"/>
         </w:rPr>
         <w:t>获取积分排行榜</w:t>
       </w:r>
-      <w:bookmarkEnd w:id="9"/>
+      <w:bookmarkEnd w:id="10"/>
     </w:p>
     <w:p>
       <w:pPr>
@@ -13632,14 +13625,14 @@
           <w:rFonts w:ascii="Times New Roman" w:eastAsiaTheme="minorEastAsia" w:hAnsi="Times New Roman" w:cs="Times New Roman"/>
         </w:rPr>
       </w:pPr>
-      <w:bookmarkStart w:id="10" w:name="_Toc521617943"/>
+      <w:bookmarkStart w:id="11" w:name="_Toc521617943"/>
       <w:r>
         <w:rPr>
           <w:rFonts w:ascii="Times New Roman" w:eastAsiaTheme="minorEastAsia" w:hAnsi="Times New Roman" w:cs="Times New Roman" w:hint="eastAsia"/>
         </w:rPr>
         <w:t>活动信息</w:t>
       </w:r>
-      <w:bookmarkEnd w:id="10"/>
+      <w:bookmarkEnd w:id="11"/>
     </w:p>
     <w:p>
       <w:pPr>
@@ -13654,14 +13647,14 @@
           <w:rFonts w:ascii="Times New Roman" w:eastAsiaTheme="minorEastAsia" w:hAnsi="Times New Roman" w:cs="Times New Roman"/>
         </w:rPr>
       </w:pPr>
-      <w:bookmarkStart w:id="11" w:name="_Toc521617944"/>
+      <w:bookmarkStart w:id="12" w:name="_Toc521617944"/>
       <w:r>
         <w:rPr>
           <w:rFonts w:ascii="Times New Roman" w:eastAsiaTheme="minorEastAsia" w:hAnsi="Times New Roman" w:cs="Times New Roman" w:hint="eastAsia"/>
         </w:rPr>
         <w:t>查询活动</w:t>
       </w:r>
-      <w:bookmarkEnd w:id="11"/>
+      <w:bookmarkEnd w:id="12"/>
     </w:p>
     <w:p>
       <w:pPr>
@@ -14755,14 +14748,14 @@
           <w:rFonts w:ascii="Times New Roman" w:eastAsiaTheme="minorEastAsia" w:hAnsi="Times New Roman" w:cs="Times New Roman"/>
         </w:rPr>
       </w:pPr>
-      <w:bookmarkStart w:id="12" w:name="_Toc521617945"/>
+      <w:bookmarkStart w:id="13" w:name="_Toc521617945"/>
       <w:r>
         <w:rPr>
           <w:rFonts w:ascii="Times New Roman" w:eastAsiaTheme="minorEastAsia" w:hAnsi="Times New Roman" w:cs="Times New Roman" w:hint="eastAsia"/>
         </w:rPr>
         <w:t>更新活动信息</w:t>
       </w:r>
-      <w:bookmarkEnd w:id="12"/>
+      <w:bookmarkEnd w:id="13"/>
     </w:p>
     <w:p>
       <w:pPr>
@@ -17300,14 +17293,14 @@
           <w:rFonts w:ascii="Times New Roman" w:eastAsiaTheme="minorEastAsia" w:hAnsi="Times New Roman" w:cs="Times New Roman"/>
         </w:rPr>
       </w:pPr>
-      <w:bookmarkStart w:id="13" w:name="_Toc521617946"/>
+      <w:bookmarkStart w:id="14" w:name="_Toc521617946"/>
       <w:r>
         <w:rPr>
           <w:rFonts w:ascii="Times New Roman" w:eastAsiaTheme="minorEastAsia" w:hAnsi="Times New Roman" w:cs="Times New Roman" w:hint="eastAsia"/>
         </w:rPr>
         <w:t>删除活动</w:t>
       </w:r>
-      <w:bookmarkEnd w:id="13"/>
+      <w:bookmarkEnd w:id="14"/>
     </w:p>
     <w:p>
       <w:pPr>
@@ -17861,14 +17854,14 @@
           <w:rFonts w:ascii="Times New Roman" w:eastAsiaTheme="minorEastAsia" w:hAnsi="Times New Roman" w:cs="Times New Roman"/>
         </w:rPr>
       </w:pPr>
-      <w:bookmarkStart w:id="14" w:name="_Toc521617947"/>
+      <w:bookmarkStart w:id="15" w:name="_Toc521617947"/>
       <w:r>
         <w:rPr>
           <w:rFonts w:ascii="Times New Roman" w:eastAsiaTheme="minorEastAsia" w:hAnsi="Times New Roman" w:cs="Times New Roman" w:hint="eastAsia"/>
         </w:rPr>
         <w:t>活动参加人员</w:t>
       </w:r>
-      <w:bookmarkEnd w:id="14"/>
+      <w:bookmarkEnd w:id="15"/>
     </w:p>
     <w:p>
       <w:pPr>
@@ -17883,7 +17876,7 @@
           <w:rFonts w:ascii="Times New Roman" w:eastAsiaTheme="minorEastAsia" w:hAnsi="Times New Roman" w:cs="Times New Roman"/>
         </w:rPr>
       </w:pPr>
-      <w:bookmarkStart w:id="15" w:name="_Toc521617948"/>
+      <w:bookmarkStart w:id="16" w:name="_Toc521617948"/>
       <w:r>
         <w:rPr>
           <w:rFonts w:ascii="Times New Roman" w:eastAsiaTheme="minorEastAsia" w:hAnsi="Times New Roman" w:cs="Times New Roman" w:hint="eastAsia"/>
@@ -17904,7 +17897,7 @@
         </w:rPr>
         <w:t>报名人员</w:t>
       </w:r>
-      <w:bookmarkEnd w:id="15"/>
+      <w:bookmarkEnd w:id="16"/>
     </w:p>
     <w:p>
       <w:pPr>
@@ -18648,14 +18641,14 @@
           <w:rFonts w:ascii="Times New Roman" w:eastAsiaTheme="minorEastAsia" w:hAnsi="Times New Roman" w:cs="Times New Roman"/>
         </w:rPr>
       </w:pPr>
-      <w:bookmarkStart w:id="16" w:name="_Toc521617949"/>
+      <w:bookmarkStart w:id="17" w:name="_Toc521617949"/>
       <w:r>
         <w:rPr>
           <w:rFonts w:ascii="Times New Roman" w:eastAsiaTheme="minorEastAsia" w:hAnsi="Times New Roman" w:cs="Times New Roman" w:hint="eastAsia"/>
         </w:rPr>
         <w:t>添加报名人员</w:t>
       </w:r>
-      <w:bookmarkEnd w:id="16"/>
+      <w:bookmarkEnd w:id="17"/>
     </w:p>
     <w:p>
       <w:pPr>
@@ -19487,14 +19480,14 @@
           <w:rFonts w:ascii="Times New Roman" w:eastAsiaTheme="minorEastAsia" w:hAnsi="Times New Roman" w:cs="Times New Roman"/>
         </w:rPr>
       </w:pPr>
-      <w:bookmarkStart w:id="17" w:name="_Toc521617950"/>
+      <w:bookmarkStart w:id="18" w:name="_Toc521617950"/>
       <w:r>
         <w:rPr>
           <w:rFonts w:ascii="Times New Roman" w:eastAsiaTheme="minorEastAsia" w:hAnsi="Times New Roman" w:cs="Times New Roman" w:hint="eastAsia"/>
         </w:rPr>
         <w:t>删除报名人员</w:t>
       </w:r>
-      <w:bookmarkEnd w:id="17"/>
+      <w:bookmarkEnd w:id="18"/>
     </w:p>
     <w:p>
       <w:pPr>
@@ -20161,14 +20154,14 @@
           <w:rFonts w:ascii="Times New Roman" w:eastAsiaTheme="minorEastAsia" w:hAnsi="Times New Roman" w:cs="Times New Roman"/>
         </w:rPr>
       </w:pPr>
-      <w:bookmarkStart w:id="18" w:name="_Toc521617951"/>
+      <w:bookmarkStart w:id="19" w:name="_Toc521617951"/>
       <w:r>
         <w:rPr>
           <w:rFonts w:ascii="Times New Roman" w:eastAsiaTheme="minorEastAsia" w:hAnsi="Times New Roman" w:cs="Times New Roman" w:hint="eastAsia"/>
         </w:rPr>
         <w:t>活动工作人员</w:t>
       </w:r>
-      <w:bookmarkEnd w:id="18"/>
+      <w:bookmarkEnd w:id="19"/>
     </w:p>
     <w:p>
       <w:pPr>
@@ -20183,7 +20176,7 @@
           <w:rFonts w:ascii="Times New Roman" w:eastAsiaTheme="minorEastAsia" w:hAnsi="Times New Roman" w:cs="Times New Roman"/>
         </w:rPr>
       </w:pPr>
-      <w:bookmarkStart w:id="19" w:name="_Toc521617952"/>
+      <w:bookmarkStart w:id="20" w:name="_Toc521617952"/>
       <w:r>
         <w:rPr>
           <w:rFonts w:ascii="Times New Roman" w:eastAsiaTheme="minorEastAsia" w:hAnsi="Times New Roman" w:cs="Times New Roman" w:hint="eastAsia"/>
@@ -20204,7 +20197,7 @@
         </w:rPr>
         <w:t>工作人员</w:t>
       </w:r>
-      <w:bookmarkEnd w:id="19"/>
+      <w:bookmarkEnd w:id="20"/>
     </w:p>
     <w:p>
       <w:pPr>
@@ -20992,14 +20985,14 @@
           <w:rFonts w:ascii="Times New Roman" w:eastAsiaTheme="minorEastAsia" w:hAnsi="Times New Roman" w:cs="Times New Roman"/>
         </w:rPr>
       </w:pPr>
-      <w:bookmarkStart w:id="20" w:name="_Toc521617953"/>
+      <w:bookmarkStart w:id="21" w:name="_Toc521617953"/>
       <w:r>
         <w:rPr>
           <w:rFonts w:ascii="Times New Roman" w:eastAsiaTheme="minorEastAsia" w:hAnsi="Times New Roman" w:cs="Times New Roman" w:hint="eastAsia"/>
         </w:rPr>
         <w:t>添加工作人员</w:t>
       </w:r>
-      <w:bookmarkEnd w:id="20"/>
+      <w:bookmarkEnd w:id="21"/>
     </w:p>
     <w:p>
       <w:pPr>
@@ -22652,14 +22645,14 @@
           <w:rFonts w:ascii="Times New Roman" w:eastAsiaTheme="minorEastAsia" w:hAnsi="Times New Roman" w:cs="Times New Roman"/>
         </w:rPr>
       </w:pPr>
-      <w:bookmarkStart w:id="21" w:name="_Toc521617954"/>
+      <w:bookmarkStart w:id="22" w:name="_Toc521617954"/>
       <w:r>
         <w:rPr>
           <w:rFonts w:ascii="Times New Roman" w:eastAsiaTheme="minorEastAsia" w:hAnsi="Times New Roman" w:cs="Times New Roman" w:hint="eastAsia"/>
         </w:rPr>
         <w:t>删除工作人员</w:t>
       </w:r>
-      <w:bookmarkEnd w:id="21"/>
+      <w:bookmarkEnd w:id="22"/>
     </w:p>
     <w:p>
       <w:pPr>
@@ -23319,14 +23312,14 @@
           <w:rFonts w:ascii="Times New Roman" w:eastAsiaTheme="minorEastAsia" w:hAnsi="Times New Roman" w:cs="Times New Roman"/>
         </w:rPr>
       </w:pPr>
-      <w:bookmarkStart w:id="22" w:name="_Toc521617955"/>
+      <w:bookmarkStart w:id="23" w:name="_Toc521617955"/>
       <w:r>
         <w:rPr>
           <w:rFonts w:ascii="Times New Roman" w:eastAsiaTheme="minorEastAsia" w:hAnsi="Times New Roman" w:cs="Times New Roman" w:hint="eastAsia"/>
         </w:rPr>
         <w:t>比赛记录</w:t>
       </w:r>
-      <w:bookmarkEnd w:id="22"/>
+      <w:bookmarkEnd w:id="23"/>
     </w:p>
     <w:p>
       <w:pPr>
@@ -23341,14 +23334,14 @@
           <w:rFonts w:ascii="Times New Roman" w:eastAsiaTheme="minorEastAsia" w:hAnsi="Times New Roman" w:cs="Times New Roman"/>
         </w:rPr>
       </w:pPr>
-      <w:bookmarkStart w:id="23" w:name="_Toc521617956"/>
+      <w:bookmarkStart w:id="24" w:name="_Toc521617956"/>
       <w:r>
         <w:rPr>
           <w:rFonts w:ascii="Times New Roman" w:eastAsiaTheme="minorEastAsia" w:hAnsi="Times New Roman" w:cs="Times New Roman" w:hint="eastAsia"/>
         </w:rPr>
         <w:t>查询比赛</w:t>
       </w:r>
-      <w:bookmarkEnd w:id="23"/>
+      <w:bookmarkEnd w:id="24"/>
     </w:p>
     <w:p>
       <w:pPr>
@@ -24193,14 +24186,14 @@
           <w:rFonts w:ascii="Times New Roman" w:eastAsiaTheme="minorEastAsia" w:hAnsi="Times New Roman" w:cs="Times New Roman"/>
         </w:rPr>
       </w:pPr>
-      <w:bookmarkStart w:id="24" w:name="_Toc521617957"/>
+      <w:bookmarkStart w:id="25" w:name="_Toc521617957"/>
       <w:r>
         <w:rPr>
           <w:rFonts w:ascii="Times New Roman" w:eastAsiaTheme="minorEastAsia" w:hAnsi="Times New Roman" w:cs="Times New Roman" w:hint="eastAsia"/>
         </w:rPr>
         <w:t>更新比赛</w:t>
       </w:r>
-      <w:bookmarkEnd w:id="24"/>
+      <w:bookmarkEnd w:id="25"/>
     </w:p>
     <w:p>
       <w:pPr>
@@ -26369,14 +26362,14 @@
           <w:rFonts w:ascii="Times New Roman" w:eastAsiaTheme="minorEastAsia" w:hAnsi="Times New Roman" w:cs="Times New Roman"/>
         </w:rPr>
       </w:pPr>
-      <w:bookmarkStart w:id="25" w:name="_Toc521617958"/>
+      <w:bookmarkStart w:id="26" w:name="_Toc521617958"/>
       <w:r>
         <w:rPr>
           <w:rFonts w:ascii="Times New Roman" w:eastAsiaTheme="minorEastAsia" w:hAnsi="Times New Roman" w:cs="Times New Roman" w:hint="eastAsia"/>
         </w:rPr>
         <w:t>删除比赛</w:t>
       </w:r>
-      <w:bookmarkEnd w:id="25"/>
+      <w:bookmarkEnd w:id="26"/>
     </w:p>
     <w:p>
       <w:pPr>
@@ -27193,14 +27186,14 @@
           <w:rFonts w:ascii="Times New Roman" w:eastAsiaTheme="minorEastAsia" w:hAnsi="Times New Roman" w:cs="Times New Roman"/>
         </w:rPr>
       </w:pPr>
-      <w:bookmarkStart w:id="26" w:name="_Toc521617959"/>
+      <w:bookmarkStart w:id="27" w:name="_Toc521617959"/>
       <w:r>
         <w:rPr>
           <w:rFonts w:ascii="Times New Roman" w:eastAsiaTheme="minorEastAsia" w:hAnsi="Times New Roman" w:cs="Times New Roman" w:hint="eastAsia"/>
         </w:rPr>
         <w:t>数据统计</w:t>
       </w:r>
-      <w:bookmarkEnd w:id="26"/>
+      <w:bookmarkEnd w:id="27"/>
     </w:p>
     <w:p>
       <w:pPr>
@@ -31117,8 +31110,6 @@
         </w:rPr>
         <w:t>?</w:t>
       </w:r>
-      <w:bookmarkStart w:id="27" w:name="_GoBack"/>
-      <w:bookmarkEnd w:id="27"/>
     </w:p>
     <w:p>
       <w:pPr>
@@ -35440,7 +35431,7 @@
 </file>
 
 <file path=customXml/itemProps1.xml><?xml version="1.0" encoding="utf-8"?>
-<ds:datastoreItem xmlns:ds="http://schemas.openxmlformats.org/officeDocument/2006/customXml" ds:itemID="{3D6C0EC7-CDBC-4161-BB51-013DB61D1C5D}">
+<ds:datastoreItem xmlns:ds="http://schemas.openxmlformats.org/officeDocument/2006/customXml" ds:itemID="{FB6ECD80-1A89-4848-807A-93F0503602DD}">
   <ds:schemaRefs>
     <ds:schemaRef ds:uri="http://schemas.openxmlformats.org/officeDocument/2006/bibliography"/>
   </ds:schemaRefs>

--- a/docs/API文档/积分系统接口文档.docx
+++ b/docs/API文档/积分系统接口文档.docx
@@ -5389,7 +5389,7 @@
         <w:rPr>
           <w:rFonts w:ascii="Times New Roman" w:eastAsiaTheme="minorEastAsia" w:hAnsi="Times New Roman" w:cs="Times New Roman" w:hint="eastAsia"/>
         </w:rPr>
-        <w:t>GET</w:t>
+        <w:t>post</w:t>
       </w:r>
       <w:r>
         <w:rPr>
@@ -5575,23 +5575,22 @@
         <w:tc>
           <w:tcPr>
             <w:tcW w:w="1435" w:type="dxa"/>
-            <w:vMerge w:val="restart"/>
-            <w:vAlign w:val="center"/>
-          </w:tcPr>
-          <w:p>
-            <w:pPr>
-              <w:jc w:val="both"/>
+            <w:vAlign w:val="center"/>
+          </w:tcPr>
+          <w:p>
+            <w:pPr>
+              <w:jc w:val="both"/>
+              <w:rPr>
+                <w:rFonts w:ascii="Times New Roman" w:eastAsiaTheme="minorEastAsia" w:hAnsi="Times New Roman" w:cs="Times New Roman"/>
+                <w:color w:val="FF0000"/>
+              </w:rPr>
+            </w:pPr>
+            <w:r>
               <w:rPr>
                 <w:rFonts w:ascii="Times New Roman" w:eastAsiaTheme="minorEastAsia" w:hAnsi="Times New Roman" w:cs="Times New Roman" w:hint="eastAsia"/>
                 <w:color w:val="FF0000"/>
               </w:rPr>
-            </w:pPr>
-            <w:r>
-              <w:rPr>
-                <w:rFonts w:ascii="Times New Roman" w:eastAsiaTheme="minorEastAsia" w:hAnsi="Times New Roman" w:cs="Times New Roman" w:hint="eastAsia"/>
-                <w:color w:val="FF0000"/>
-              </w:rPr>
-              <w:t>必须取其一</w:t>
+              <w:t>是</w:t>
             </w:r>
           </w:p>
         </w:tc>
@@ -5671,16 +5670,21 @@
         <w:tc>
           <w:tcPr>
             <w:tcW w:w="1435" w:type="dxa"/>
-            <w:vMerge/>
-            <w:vAlign w:val="center"/>
-          </w:tcPr>
-          <w:p>
-            <w:pPr>
-              <w:jc w:val="both"/>
-              <w:rPr>
-                <w:rFonts w:ascii="Times New Roman" w:eastAsiaTheme="minorEastAsia" w:hAnsi="Times New Roman" w:cs="Times New Roman"/>
-              </w:rPr>
-            </w:pPr>
+            <w:vAlign w:val="center"/>
+          </w:tcPr>
+          <w:p>
+            <w:pPr>
+              <w:jc w:val="both"/>
+              <w:rPr>
+                <w:rFonts w:ascii="Times New Roman" w:eastAsiaTheme="minorEastAsia" w:hAnsi="Times New Roman" w:cs="Times New Roman"/>
+              </w:rPr>
+            </w:pPr>
+            <w:r>
+              <w:rPr>
+                <w:rFonts w:ascii="Times New Roman" w:eastAsiaTheme="minorEastAsia" w:hAnsi="Times New Roman" w:cs="Times New Roman" w:hint="eastAsia"/>
+              </w:rPr>
+              <w:t>否</w:t>
+            </w:r>
           </w:p>
         </w:tc>
       </w:tr>
@@ -5843,8 +5847,6 @@
         </w:rPr>
         <w:t>": 200,</w:t>
       </w:r>
-      <w:bookmarkStart w:id="6" w:name="_GoBack"/>
-      <w:bookmarkEnd w:id="6"/>
     </w:p>
     <w:p>
       <w:pPr>
@@ -6500,7 +6502,7 @@
           <w:rFonts w:ascii="Times New Roman" w:eastAsiaTheme="minorEastAsia" w:hAnsi="Times New Roman" w:cs="Times New Roman"/>
         </w:rPr>
       </w:pPr>
-      <w:bookmarkStart w:id="7" w:name="_Toc521617939"/>
+      <w:bookmarkStart w:id="6" w:name="_Toc521617939"/>
       <w:r>
         <w:rPr>
           <w:rFonts w:ascii="Times New Roman" w:eastAsiaTheme="minorEastAsia" w:hAnsi="Times New Roman" w:cs="Times New Roman"/>
@@ -6519,7 +6521,7 @@
         </w:rPr>
         <w:t>员信息</w:t>
       </w:r>
-      <w:bookmarkEnd w:id="7"/>
+      <w:bookmarkEnd w:id="6"/>
     </w:p>
     <w:p>
       <w:pPr>
@@ -6553,20 +6555,6 @@
           <w:color w:val="4F81BD" w:themeColor="accent1"/>
         </w:rPr>
         <w:t>/api/user</w:t>
-      </w:r>
-      <w:r>
-        <w:rPr>
-          <w:rFonts w:ascii="Times New Roman" w:eastAsiaTheme="minorEastAsia" w:hAnsi="Times New Roman" w:cs="Times New Roman"/>
-          <w:color w:val="4F81BD" w:themeColor="accent1"/>
-        </w:rPr>
-        <w:t>/</w:t>
-      </w:r>
-      <w:r>
-        <w:rPr>
-          <w:rFonts w:ascii="Times New Roman" w:eastAsiaTheme="minorEastAsia" w:hAnsi="Times New Roman" w:cs="Times New Roman"/>
-          <w:color w:val="4F81BD" w:themeColor="accent1"/>
-        </w:rPr>
-        <w:t>{id}</w:t>
       </w:r>
       <w:r>
         <w:rPr>
@@ -9006,14 +8994,14 @@
           <w:rFonts w:ascii="Times New Roman" w:eastAsiaTheme="minorEastAsia" w:hAnsi="Times New Roman" w:cs="Times New Roman"/>
         </w:rPr>
       </w:pPr>
-      <w:bookmarkStart w:id="8" w:name="_Toc521617940"/>
+      <w:bookmarkStart w:id="7" w:name="_Toc521617940"/>
       <w:r>
         <w:rPr>
           <w:rFonts w:ascii="Times New Roman" w:eastAsiaTheme="minorEastAsia" w:hAnsi="Times New Roman" w:cs="Times New Roman"/>
         </w:rPr>
         <w:t>新增会员</w:t>
       </w:r>
-      <w:bookmarkEnd w:id="8"/>
+      <w:bookmarkEnd w:id="7"/>
     </w:p>
     <w:p>
       <w:pPr>
@@ -9028,14 +9016,14 @@
           <w:rFonts w:ascii="Times New Roman" w:eastAsiaTheme="minorEastAsia" w:hAnsi="Times New Roman" w:cs="Times New Roman"/>
         </w:rPr>
       </w:pPr>
-      <w:bookmarkStart w:id="9" w:name="_Toc521617941"/>
+      <w:bookmarkStart w:id="8" w:name="_Toc521617941"/>
       <w:r>
         <w:rPr>
           <w:rFonts w:ascii="Times New Roman" w:eastAsiaTheme="minorEastAsia" w:hAnsi="Times New Roman" w:cs="Times New Roman" w:hint="eastAsia"/>
         </w:rPr>
         <w:t>注册会员</w:t>
       </w:r>
-      <w:bookmarkEnd w:id="9"/>
+      <w:bookmarkEnd w:id="8"/>
       <w:r>
         <w:rPr>
           <w:rFonts w:ascii="Times New Roman" w:eastAsiaTheme="minorEastAsia" w:hAnsi="Times New Roman" w:cs="Times New Roman" w:hint="eastAsia"/>
@@ -12047,14 +12035,14 @@
           <w:rFonts w:ascii="Times New Roman" w:eastAsiaTheme="minorEastAsia" w:hAnsi="Times New Roman" w:cs="Times New Roman"/>
         </w:rPr>
       </w:pPr>
-      <w:bookmarkStart w:id="10" w:name="_Toc521617942"/>
+      <w:bookmarkStart w:id="9" w:name="_Toc521617942"/>
       <w:r>
         <w:rPr>
           <w:rFonts w:ascii="Times New Roman" w:eastAsiaTheme="minorEastAsia" w:hAnsi="Times New Roman" w:cs="Times New Roman"/>
         </w:rPr>
         <w:t>获取积分排行榜</w:t>
       </w:r>
-      <w:bookmarkEnd w:id="10"/>
+      <w:bookmarkEnd w:id="9"/>
     </w:p>
     <w:p>
       <w:pPr>
@@ -12101,7 +12089,14 @@
           <w:rFonts w:ascii="Times New Roman" w:eastAsiaTheme="minorEastAsia" w:hAnsi="Times New Roman" w:cs="Times New Roman"/>
           <w:color w:val="365F91" w:themeColor="accent1" w:themeShade="BF"/>
         </w:rPr>
-        <w:t>anking?</w:t>
+        <w:t>ank</w:t>
+      </w:r>
+      <w:r>
+        <w:rPr>
+          <w:rFonts w:ascii="Times New Roman" w:eastAsiaTheme="minorEastAsia" w:hAnsi="Times New Roman" w:cs="Times New Roman"/>
+          <w:color w:val="365F91" w:themeColor="accent1" w:themeShade="BF"/>
+        </w:rPr>
+        <w:t>?</w:t>
       </w:r>
     </w:p>
     <w:p>
@@ -13625,14 +13620,14 @@
           <w:rFonts w:ascii="Times New Roman" w:eastAsiaTheme="minorEastAsia" w:hAnsi="Times New Roman" w:cs="Times New Roman"/>
         </w:rPr>
       </w:pPr>
-      <w:bookmarkStart w:id="11" w:name="_Toc521617943"/>
+      <w:bookmarkStart w:id="10" w:name="_Toc521617943"/>
       <w:r>
         <w:rPr>
           <w:rFonts w:ascii="Times New Roman" w:eastAsiaTheme="minorEastAsia" w:hAnsi="Times New Roman" w:cs="Times New Roman" w:hint="eastAsia"/>
         </w:rPr>
         <w:t>活动信息</w:t>
       </w:r>
-      <w:bookmarkEnd w:id="11"/>
+      <w:bookmarkEnd w:id="10"/>
     </w:p>
     <w:p>
       <w:pPr>
@@ -13647,14 +13642,14 @@
           <w:rFonts w:ascii="Times New Roman" w:eastAsiaTheme="minorEastAsia" w:hAnsi="Times New Roman" w:cs="Times New Roman"/>
         </w:rPr>
       </w:pPr>
-      <w:bookmarkStart w:id="12" w:name="_Toc521617944"/>
+      <w:bookmarkStart w:id="11" w:name="_Toc521617944"/>
       <w:r>
         <w:rPr>
           <w:rFonts w:ascii="Times New Roman" w:eastAsiaTheme="minorEastAsia" w:hAnsi="Times New Roman" w:cs="Times New Roman" w:hint="eastAsia"/>
         </w:rPr>
         <w:t>查询活动</w:t>
       </w:r>
-      <w:bookmarkEnd w:id="12"/>
+      <w:bookmarkEnd w:id="11"/>
     </w:p>
     <w:p>
       <w:pPr>
@@ -14748,14 +14743,14 @@
           <w:rFonts w:ascii="Times New Roman" w:eastAsiaTheme="minorEastAsia" w:hAnsi="Times New Roman" w:cs="Times New Roman"/>
         </w:rPr>
       </w:pPr>
-      <w:bookmarkStart w:id="13" w:name="_Toc521617945"/>
+      <w:bookmarkStart w:id="12" w:name="_Toc521617945"/>
       <w:r>
         <w:rPr>
           <w:rFonts w:ascii="Times New Roman" w:eastAsiaTheme="minorEastAsia" w:hAnsi="Times New Roman" w:cs="Times New Roman" w:hint="eastAsia"/>
         </w:rPr>
         <w:t>更新活动信息</w:t>
       </w:r>
-      <w:bookmarkEnd w:id="13"/>
+      <w:bookmarkEnd w:id="12"/>
     </w:p>
     <w:p>
       <w:pPr>
@@ -17293,14 +17288,14 @@
           <w:rFonts w:ascii="Times New Roman" w:eastAsiaTheme="minorEastAsia" w:hAnsi="Times New Roman" w:cs="Times New Roman"/>
         </w:rPr>
       </w:pPr>
-      <w:bookmarkStart w:id="14" w:name="_Toc521617946"/>
+      <w:bookmarkStart w:id="13" w:name="_Toc521617946"/>
       <w:r>
         <w:rPr>
           <w:rFonts w:ascii="Times New Roman" w:eastAsiaTheme="minorEastAsia" w:hAnsi="Times New Roman" w:cs="Times New Roman" w:hint="eastAsia"/>
         </w:rPr>
         <w:t>删除活动</w:t>
       </w:r>
-      <w:bookmarkEnd w:id="14"/>
+      <w:bookmarkEnd w:id="13"/>
     </w:p>
     <w:p>
       <w:pPr>
@@ -17328,22 +17323,6 @@
           <w:color w:val="365F91" w:themeColor="accent1" w:themeShade="BF"/>
         </w:rPr>
         <w:t>event</w:t>
-      </w:r>
-      <w:proofErr w:type="gramStart"/>
-      <w:r>
-        <w:rPr>
-          <w:rFonts w:ascii="Times New Roman" w:eastAsiaTheme="minorEastAsia" w:hAnsi="Times New Roman" w:cs="Times New Roman"/>
-          <w:color w:val="365F91" w:themeColor="accent1" w:themeShade="BF"/>
-        </w:rPr>
-        <w:t>/{</w:t>
-      </w:r>
-      <w:proofErr w:type="gramEnd"/>
-      <w:r>
-        <w:rPr>
-          <w:rFonts w:ascii="Times New Roman" w:eastAsiaTheme="minorEastAsia" w:hAnsi="Times New Roman" w:cs="Times New Roman"/>
-          <w:color w:val="365F91" w:themeColor="accent1" w:themeShade="BF"/>
-        </w:rPr>
-        <w:t>id}</w:t>
       </w:r>
       <w:r>
         <w:rPr>
@@ -17854,14 +17833,14 @@
           <w:rFonts w:ascii="Times New Roman" w:eastAsiaTheme="minorEastAsia" w:hAnsi="Times New Roman" w:cs="Times New Roman"/>
         </w:rPr>
       </w:pPr>
-      <w:bookmarkStart w:id="15" w:name="_Toc521617947"/>
+      <w:bookmarkStart w:id="14" w:name="_Toc521617947"/>
       <w:r>
         <w:rPr>
           <w:rFonts w:ascii="Times New Roman" w:eastAsiaTheme="minorEastAsia" w:hAnsi="Times New Roman" w:cs="Times New Roman" w:hint="eastAsia"/>
         </w:rPr>
         <w:t>活动参加人员</w:t>
       </w:r>
-      <w:bookmarkEnd w:id="15"/>
+      <w:bookmarkEnd w:id="14"/>
     </w:p>
     <w:p>
       <w:pPr>
@@ -17876,7 +17855,7 @@
           <w:rFonts w:ascii="Times New Roman" w:eastAsiaTheme="minorEastAsia" w:hAnsi="Times New Roman" w:cs="Times New Roman"/>
         </w:rPr>
       </w:pPr>
-      <w:bookmarkStart w:id="16" w:name="_Toc521617948"/>
+      <w:bookmarkStart w:id="15" w:name="_Toc521617948"/>
       <w:r>
         <w:rPr>
           <w:rFonts w:ascii="Times New Roman" w:eastAsiaTheme="minorEastAsia" w:hAnsi="Times New Roman" w:cs="Times New Roman" w:hint="eastAsia"/>
@@ -17897,7 +17876,7 @@
         </w:rPr>
         <w:t>报名人员</w:t>
       </w:r>
-      <w:bookmarkEnd w:id="16"/>
+      <w:bookmarkEnd w:id="15"/>
     </w:p>
     <w:p>
       <w:pPr>
@@ -18641,14 +18620,14 @@
           <w:rFonts w:ascii="Times New Roman" w:eastAsiaTheme="minorEastAsia" w:hAnsi="Times New Roman" w:cs="Times New Roman"/>
         </w:rPr>
       </w:pPr>
-      <w:bookmarkStart w:id="17" w:name="_Toc521617949"/>
+      <w:bookmarkStart w:id="16" w:name="_Toc521617949"/>
       <w:r>
         <w:rPr>
           <w:rFonts w:ascii="Times New Roman" w:eastAsiaTheme="minorEastAsia" w:hAnsi="Times New Roman" w:cs="Times New Roman" w:hint="eastAsia"/>
         </w:rPr>
         <w:t>添加报名人员</w:t>
       </w:r>
-      <w:bookmarkEnd w:id="17"/>
+      <w:bookmarkEnd w:id="16"/>
     </w:p>
     <w:p>
       <w:pPr>
@@ -19480,14 +19459,14 @@
           <w:rFonts w:ascii="Times New Roman" w:eastAsiaTheme="minorEastAsia" w:hAnsi="Times New Roman" w:cs="Times New Roman"/>
         </w:rPr>
       </w:pPr>
-      <w:bookmarkStart w:id="18" w:name="_Toc521617950"/>
+      <w:bookmarkStart w:id="17" w:name="_Toc521617950"/>
       <w:r>
         <w:rPr>
           <w:rFonts w:ascii="Times New Roman" w:eastAsiaTheme="minorEastAsia" w:hAnsi="Times New Roman" w:cs="Times New Roman" w:hint="eastAsia"/>
         </w:rPr>
         <w:t>删除报名人员</w:t>
       </w:r>
-      <w:bookmarkEnd w:id="18"/>
+      <w:bookmarkEnd w:id="17"/>
     </w:p>
     <w:p>
       <w:pPr>
@@ -20154,14 +20133,14 @@
           <w:rFonts w:ascii="Times New Roman" w:eastAsiaTheme="minorEastAsia" w:hAnsi="Times New Roman" w:cs="Times New Roman"/>
         </w:rPr>
       </w:pPr>
-      <w:bookmarkStart w:id="19" w:name="_Toc521617951"/>
+      <w:bookmarkStart w:id="18" w:name="_Toc521617951"/>
       <w:r>
         <w:rPr>
           <w:rFonts w:ascii="Times New Roman" w:eastAsiaTheme="minorEastAsia" w:hAnsi="Times New Roman" w:cs="Times New Roman" w:hint="eastAsia"/>
         </w:rPr>
         <w:t>活动工作人员</w:t>
       </w:r>
-      <w:bookmarkEnd w:id="19"/>
+      <w:bookmarkEnd w:id="18"/>
     </w:p>
     <w:p>
       <w:pPr>
@@ -20176,7 +20155,7 @@
           <w:rFonts w:ascii="Times New Roman" w:eastAsiaTheme="minorEastAsia" w:hAnsi="Times New Roman" w:cs="Times New Roman"/>
         </w:rPr>
       </w:pPr>
-      <w:bookmarkStart w:id="20" w:name="_Toc521617952"/>
+      <w:bookmarkStart w:id="19" w:name="_Toc521617952"/>
       <w:r>
         <w:rPr>
           <w:rFonts w:ascii="Times New Roman" w:eastAsiaTheme="minorEastAsia" w:hAnsi="Times New Roman" w:cs="Times New Roman" w:hint="eastAsia"/>
@@ -20197,7 +20176,7 @@
         </w:rPr>
         <w:t>工作人员</w:t>
       </w:r>
-      <w:bookmarkEnd w:id="20"/>
+      <w:bookmarkEnd w:id="19"/>
     </w:p>
     <w:p>
       <w:pPr>
@@ -20985,14 +20964,14 @@
           <w:rFonts w:ascii="Times New Roman" w:eastAsiaTheme="minorEastAsia" w:hAnsi="Times New Roman" w:cs="Times New Roman"/>
         </w:rPr>
       </w:pPr>
-      <w:bookmarkStart w:id="21" w:name="_Toc521617953"/>
+      <w:bookmarkStart w:id="20" w:name="_Toc521617953"/>
       <w:r>
         <w:rPr>
           <w:rFonts w:ascii="Times New Roman" w:eastAsiaTheme="minorEastAsia" w:hAnsi="Times New Roman" w:cs="Times New Roman" w:hint="eastAsia"/>
         </w:rPr>
         <w:t>添加工作人员</w:t>
       </w:r>
-      <w:bookmarkEnd w:id="21"/>
+      <w:bookmarkEnd w:id="20"/>
     </w:p>
     <w:p>
       <w:pPr>
@@ -22645,14 +22624,14 @@
           <w:rFonts w:ascii="Times New Roman" w:eastAsiaTheme="minorEastAsia" w:hAnsi="Times New Roman" w:cs="Times New Roman"/>
         </w:rPr>
       </w:pPr>
-      <w:bookmarkStart w:id="22" w:name="_Toc521617954"/>
+      <w:bookmarkStart w:id="21" w:name="_Toc521617954"/>
       <w:r>
         <w:rPr>
           <w:rFonts w:ascii="Times New Roman" w:eastAsiaTheme="minorEastAsia" w:hAnsi="Times New Roman" w:cs="Times New Roman" w:hint="eastAsia"/>
         </w:rPr>
         <w:t>删除工作人员</w:t>
       </w:r>
-      <w:bookmarkEnd w:id="22"/>
+      <w:bookmarkEnd w:id="21"/>
     </w:p>
     <w:p>
       <w:pPr>
@@ -23312,14 +23291,14 @@
           <w:rFonts w:ascii="Times New Roman" w:eastAsiaTheme="minorEastAsia" w:hAnsi="Times New Roman" w:cs="Times New Roman"/>
         </w:rPr>
       </w:pPr>
-      <w:bookmarkStart w:id="23" w:name="_Toc521617955"/>
+      <w:bookmarkStart w:id="22" w:name="_Toc521617955"/>
       <w:r>
         <w:rPr>
           <w:rFonts w:ascii="Times New Roman" w:eastAsiaTheme="minorEastAsia" w:hAnsi="Times New Roman" w:cs="Times New Roman" w:hint="eastAsia"/>
         </w:rPr>
         <w:t>比赛记录</w:t>
       </w:r>
-      <w:bookmarkEnd w:id="23"/>
+      <w:bookmarkEnd w:id="22"/>
     </w:p>
     <w:p>
       <w:pPr>
@@ -23334,14 +23313,14 @@
           <w:rFonts w:ascii="Times New Roman" w:eastAsiaTheme="minorEastAsia" w:hAnsi="Times New Roman" w:cs="Times New Roman"/>
         </w:rPr>
       </w:pPr>
-      <w:bookmarkStart w:id="24" w:name="_Toc521617956"/>
+      <w:bookmarkStart w:id="23" w:name="_Toc521617956"/>
       <w:r>
         <w:rPr>
           <w:rFonts w:ascii="Times New Roman" w:eastAsiaTheme="minorEastAsia" w:hAnsi="Times New Roman" w:cs="Times New Roman" w:hint="eastAsia"/>
         </w:rPr>
         <w:t>查询比赛</w:t>
       </w:r>
-      <w:bookmarkEnd w:id="24"/>
+      <w:bookmarkEnd w:id="23"/>
     </w:p>
     <w:p>
       <w:pPr>
@@ -24186,14 +24165,14 @@
           <w:rFonts w:ascii="Times New Roman" w:eastAsiaTheme="minorEastAsia" w:hAnsi="Times New Roman" w:cs="Times New Roman"/>
         </w:rPr>
       </w:pPr>
-      <w:bookmarkStart w:id="25" w:name="_Toc521617957"/>
+      <w:bookmarkStart w:id="24" w:name="_Toc521617957"/>
       <w:r>
         <w:rPr>
           <w:rFonts w:ascii="Times New Roman" w:eastAsiaTheme="minorEastAsia" w:hAnsi="Times New Roman" w:cs="Times New Roman" w:hint="eastAsia"/>
         </w:rPr>
         <w:t>更新比赛</w:t>
       </w:r>
-      <w:bookmarkEnd w:id="25"/>
+      <w:bookmarkEnd w:id="24"/>
     </w:p>
     <w:p>
       <w:pPr>
@@ -26362,14 +26341,14 @@
           <w:rFonts w:ascii="Times New Roman" w:eastAsiaTheme="minorEastAsia" w:hAnsi="Times New Roman" w:cs="Times New Roman"/>
         </w:rPr>
       </w:pPr>
-      <w:bookmarkStart w:id="26" w:name="_Toc521617958"/>
+      <w:bookmarkStart w:id="25" w:name="_Toc521617958"/>
       <w:r>
         <w:rPr>
           <w:rFonts w:ascii="Times New Roman" w:eastAsiaTheme="minorEastAsia" w:hAnsi="Times New Roman" w:cs="Times New Roman" w:hint="eastAsia"/>
         </w:rPr>
         <w:t>删除比赛</w:t>
       </w:r>
-      <w:bookmarkEnd w:id="26"/>
+      <w:bookmarkEnd w:id="25"/>
     </w:p>
     <w:p>
       <w:pPr>
@@ -27186,14 +27165,16 @@
           <w:rFonts w:ascii="Times New Roman" w:eastAsiaTheme="minorEastAsia" w:hAnsi="Times New Roman" w:cs="Times New Roman"/>
         </w:rPr>
       </w:pPr>
-      <w:bookmarkStart w:id="27" w:name="_Toc521617959"/>
+      <w:bookmarkStart w:id="26" w:name="_Toc521617959"/>
+      <w:bookmarkStart w:id="27" w:name="_GoBack"/>
+      <w:bookmarkEnd w:id="27"/>
       <w:r>
         <w:rPr>
           <w:rFonts w:ascii="Times New Roman" w:eastAsiaTheme="minorEastAsia" w:hAnsi="Times New Roman" w:cs="Times New Roman" w:hint="eastAsia"/>
         </w:rPr>
         <w:t>数据统计</w:t>
       </w:r>
-      <w:bookmarkEnd w:id="27"/>
+      <w:bookmarkEnd w:id="26"/>
     </w:p>
     <w:p>
       <w:pPr>
@@ -35431,7 +35412,7 @@
 </file>
 
 <file path=customXml/itemProps1.xml><?xml version="1.0" encoding="utf-8"?>
-<ds:datastoreItem xmlns:ds="http://schemas.openxmlformats.org/officeDocument/2006/customXml" ds:itemID="{FB6ECD80-1A89-4848-807A-93F0503602DD}">
+<ds:datastoreItem xmlns:ds="http://schemas.openxmlformats.org/officeDocument/2006/customXml" ds:itemID="{713BE4FD-7957-4B1D-A4EB-0CA3AEFB6095}">
   <ds:schemaRefs>
     <ds:schemaRef ds:uri="http://schemas.openxmlformats.org/officeDocument/2006/bibliography"/>
   </ds:schemaRefs>

--- a/docs/API文档/积分系统接口文档.docx
+++ b/docs/API文档/积分系统接口文档.docx
@@ -6074,7 +6074,6 @@
         <w:t xml:space="preserve">            "</w:t>
       </w:r>
       <w:proofErr w:type="spellStart"/>
-      <w:proofErr w:type="gramStart"/>
       <w:r>
         <w:rPr>
           <w:rFonts w:ascii="Times New Roman" w:eastAsiaTheme="minorEastAsia" w:hAnsi="Times New Roman" w:cs="Times New Roman"/>
@@ -6082,7 +6081,6 @@
         <w:t>realname</w:t>
       </w:r>
       <w:proofErr w:type="spellEnd"/>
-      <w:proofErr w:type="gramEnd"/>
       <w:r>
         <w:rPr>
           <w:rFonts w:ascii="Times New Roman" w:eastAsiaTheme="minorEastAsia" w:hAnsi="Times New Roman" w:cs="Times New Roman"/>
@@ -6103,7 +6101,6 @@
         <w:t xml:space="preserve">            "</w:t>
       </w:r>
       <w:proofErr w:type="spellStart"/>
-      <w:proofErr w:type="gramStart"/>
       <w:r>
         <w:rPr>
           <w:rFonts w:ascii="Times New Roman" w:eastAsiaTheme="minorEastAsia" w:hAnsi="Times New Roman" w:cs="Times New Roman"/>
@@ -6111,7 +6108,6 @@
         <w:t>cardNum</w:t>
       </w:r>
       <w:proofErr w:type="spellEnd"/>
-      <w:proofErr w:type="gramEnd"/>
       <w:r>
         <w:rPr>
           <w:rFonts w:ascii="Times New Roman" w:eastAsiaTheme="minorEastAsia" w:hAnsi="Times New Roman" w:cs="Times New Roman"/>
@@ -6129,21 +6125,34 @@
         <w:rPr>
           <w:rFonts w:ascii="Times New Roman" w:eastAsiaTheme="minorEastAsia" w:hAnsi="Times New Roman" w:cs="Times New Roman"/>
         </w:rPr>
+        <w:t xml:space="preserve">            "phone": "13061932632",</w:t>
+      </w:r>
+    </w:p>
+    <w:p>
+      <w:pPr>
+        <w:rPr>
+          <w:rFonts w:ascii="Times New Roman" w:eastAsiaTheme="minorEastAsia" w:hAnsi="Times New Roman" w:cs="Times New Roman"/>
+        </w:rPr>
+      </w:pPr>
+      <w:r>
+        <w:rPr>
+          <w:rFonts w:ascii="Times New Roman" w:eastAsiaTheme="minorEastAsia" w:hAnsi="Times New Roman" w:cs="Times New Roman"/>
+        </w:rPr>
         <w:t xml:space="preserve">            "</w:t>
       </w:r>
-      <w:proofErr w:type="gramStart"/>
-      <w:r>
-        <w:rPr>
-          <w:rFonts w:ascii="Times New Roman" w:eastAsiaTheme="minorEastAsia" w:hAnsi="Times New Roman" w:cs="Times New Roman"/>
-        </w:rPr>
-        <w:t>phone</w:t>
-      </w:r>
-      <w:proofErr w:type="gramEnd"/>
-      <w:r>
-        <w:rPr>
-          <w:rFonts w:ascii="Times New Roman" w:eastAsiaTheme="minorEastAsia" w:hAnsi="Times New Roman" w:cs="Times New Roman"/>
-        </w:rPr>
-        <w:t>": "13061932632",</w:t>
+      <w:proofErr w:type="spellStart"/>
+      <w:r>
+        <w:rPr>
+          <w:rFonts w:ascii="Times New Roman" w:eastAsiaTheme="minorEastAsia" w:hAnsi="Times New Roman" w:cs="Times New Roman"/>
+        </w:rPr>
+        <w:t>playedYears</w:t>
+      </w:r>
+      <w:proofErr w:type="spellEnd"/>
+      <w:r>
+        <w:rPr>
+          <w:rFonts w:ascii="Times New Roman" w:eastAsiaTheme="minorEastAsia" w:hAnsi="Times New Roman" w:cs="Times New Roman"/>
+        </w:rPr>
+        <w:t>": 4,</w:t>
       </w:r>
     </w:p>
     <w:p>
@@ -6159,20 +6168,18 @@
         <w:t xml:space="preserve">            "</w:t>
       </w:r>
       <w:proofErr w:type="spellStart"/>
-      <w:proofErr w:type="gramStart"/>
-      <w:r>
-        <w:rPr>
-          <w:rFonts w:ascii="Times New Roman" w:eastAsiaTheme="minorEastAsia" w:hAnsi="Times New Roman" w:cs="Times New Roman"/>
-        </w:rPr>
-        <w:t>playedYears</w:t>
+      <w:r>
+        <w:rPr>
+          <w:rFonts w:ascii="Times New Roman" w:eastAsiaTheme="minorEastAsia" w:hAnsi="Times New Roman" w:cs="Times New Roman"/>
+        </w:rPr>
+        <w:t>doubleTitles</w:t>
       </w:r>
       <w:proofErr w:type="spellEnd"/>
-      <w:proofErr w:type="gramEnd"/>
-      <w:r>
-        <w:rPr>
-          <w:rFonts w:ascii="Times New Roman" w:eastAsiaTheme="minorEastAsia" w:hAnsi="Times New Roman" w:cs="Times New Roman"/>
-        </w:rPr>
-        <w:t>": 4,</w:t>
+      <w:r>
+        <w:rPr>
+          <w:rFonts w:ascii="Times New Roman" w:eastAsiaTheme="minorEastAsia" w:hAnsi="Times New Roman" w:cs="Times New Roman"/>
+        </w:rPr>
+        <w:t>": 0,</w:t>
       </w:r>
     </w:p>
     <w:p>
@@ -6188,15 +6195,79 @@
         <w:t xml:space="preserve">            "</w:t>
       </w:r>
       <w:proofErr w:type="spellStart"/>
-      <w:proofErr w:type="gramStart"/>
-      <w:r>
-        <w:rPr>
-          <w:rFonts w:ascii="Times New Roman" w:eastAsiaTheme="minorEastAsia" w:hAnsi="Times New Roman" w:cs="Times New Roman"/>
-        </w:rPr>
-        <w:t>doubleTitles</w:t>
+      <w:r>
+        <w:rPr>
+          <w:rFonts w:ascii="Times New Roman" w:eastAsiaTheme="minorEastAsia" w:hAnsi="Times New Roman" w:cs="Times New Roman"/>
+        </w:rPr>
+        <w:t>idcard</w:t>
       </w:r>
       <w:proofErr w:type="spellEnd"/>
-      <w:proofErr w:type="gramEnd"/>
+      <w:r>
+        <w:rPr>
+          <w:rFonts w:ascii="Times New Roman" w:eastAsiaTheme="minorEastAsia" w:hAnsi="Times New Roman" w:cs="Times New Roman"/>
+        </w:rPr>
+        <w:t>": null,</w:t>
+      </w:r>
+    </w:p>
+    <w:p>
+      <w:pPr>
+        <w:rPr>
+          <w:rFonts w:ascii="Times New Roman" w:eastAsiaTheme="minorEastAsia" w:hAnsi="Times New Roman" w:cs="Times New Roman"/>
+        </w:rPr>
+      </w:pPr>
+      <w:r>
+        <w:rPr>
+          <w:rFonts w:ascii="Times New Roman" w:eastAsiaTheme="minorEastAsia" w:hAnsi="Times New Roman" w:cs="Times New Roman"/>
+        </w:rPr>
+        <w:t xml:space="preserve">            "grade": 2,</w:t>
+      </w:r>
+    </w:p>
+    <w:p>
+      <w:pPr>
+        <w:rPr>
+          <w:rFonts w:ascii="Times New Roman" w:eastAsiaTheme="minorEastAsia" w:hAnsi="Times New Roman" w:cs="Times New Roman"/>
+        </w:rPr>
+      </w:pPr>
+      <w:r>
+        <w:rPr>
+          <w:rFonts w:ascii="Times New Roman" w:eastAsiaTheme="minorEastAsia" w:hAnsi="Times New Roman" w:cs="Times New Roman"/>
+        </w:rPr>
+        <w:t xml:space="preserve">            "name": "Future",</w:t>
+      </w:r>
+    </w:p>
+    <w:p>
+      <w:pPr>
+        <w:rPr>
+          <w:rFonts w:ascii="Times New Roman" w:eastAsiaTheme="minorEastAsia" w:hAnsi="Times New Roman" w:cs="Times New Roman"/>
+        </w:rPr>
+      </w:pPr>
+      <w:r>
+        <w:rPr>
+          <w:rFonts w:ascii="Times New Roman" w:eastAsiaTheme="minorEastAsia" w:hAnsi="Times New Roman" w:cs="Times New Roman"/>
+        </w:rPr>
+        <w:t xml:space="preserve">            "nickname": null,</w:t>
+      </w:r>
+    </w:p>
+    <w:p>
+      <w:pPr>
+        <w:rPr>
+          <w:rFonts w:ascii="Times New Roman" w:eastAsiaTheme="minorEastAsia" w:hAnsi="Times New Roman" w:cs="Times New Roman"/>
+        </w:rPr>
+      </w:pPr>
+      <w:r>
+        <w:rPr>
+          <w:rFonts w:ascii="Times New Roman" w:eastAsiaTheme="minorEastAsia" w:hAnsi="Times New Roman" w:cs="Times New Roman"/>
+        </w:rPr>
+        <w:t xml:space="preserve">            "</w:t>
+      </w:r>
+      <w:proofErr w:type="spellStart"/>
+      <w:r>
+        <w:rPr>
+          <w:rFonts w:ascii="Times New Roman" w:eastAsiaTheme="minorEastAsia" w:hAnsi="Times New Roman" w:cs="Times New Roman"/>
+        </w:rPr>
+        <w:t>singleTitles</w:t>
+      </w:r>
+      <w:proofErr w:type="spellEnd"/>
       <w:r>
         <w:rPr>
           <w:rFonts w:ascii="Times New Roman" w:eastAsiaTheme="minorEastAsia" w:hAnsi="Times New Roman" w:cs="Times New Roman"/>
@@ -6214,160 +6285,7 @@
         <w:rPr>
           <w:rFonts w:ascii="Times New Roman" w:eastAsiaTheme="minorEastAsia" w:hAnsi="Times New Roman" w:cs="Times New Roman"/>
         </w:rPr>
-        <w:t xml:space="preserve">            "</w:t>
-      </w:r>
-      <w:proofErr w:type="spellStart"/>
-      <w:proofErr w:type="gramStart"/>
-      <w:r>
-        <w:rPr>
-          <w:rFonts w:ascii="Times New Roman" w:eastAsiaTheme="minorEastAsia" w:hAnsi="Times New Roman" w:cs="Times New Roman"/>
-        </w:rPr>
-        <w:t>idcard</w:t>
-      </w:r>
-      <w:proofErr w:type="spellEnd"/>
-      <w:proofErr w:type="gramEnd"/>
-      <w:r>
-        <w:rPr>
-          <w:rFonts w:ascii="Times New Roman" w:eastAsiaTheme="minorEastAsia" w:hAnsi="Times New Roman" w:cs="Times New Roman"/>
-        </w:rPr>
-        <w:t>": null,</w:t>
-      </w:r>
-    </w:p>
-    <w:p>
-      <w:pPr>
-        <w:rPr>
-          <w:rFonts w:ascii="Times New Roman" w:eastAsiaTheme="minorEastAsia" w:hAnsi="Times New Roman" w:cs="Times New Roman"/>
-        </w:rPr>
-      </w:pPr>
-      <w:r>
-        <w:rPr>
-          <w:rFonts w:ascii="Times New Roman" w:eastAsiaTheme="minorEastAsia" w:hAnsi="Times New Roman" w:cs="Times New Roman"/>
-        </w:rPr>
-        <w:t xml:space="preserve">            "</w:t>
-      </w:r>
-      <w:proofErr w:type="gramStart"/>
-      <w:r>
-        <w:rPr>
-          <w:rFonts w:ascii="Times New Roman" w:eastAsiaTheme="minorEastAsia" w:hAnsi="Times New Roman" w:cs="Times New Roman"/>
-        </w:rPr>
-        <w:t>grade</w:t>
-      </w:r>
-      <w:proofErr w:type="gramEnd"/>
-      <w:r>
-        <w:rPr>
-          <w:rFonts w:ascii="Times New Roman" w:eastAsiaTheme="minorEastAsia" w:hAnsi="Times New Roman" w:cs="Times New Roman"/>
-        </w:rPr>
-        <w:t>": 2,</w:t>
-      </w:r>
-    </w:p>
-    <w:p>
-      <w:pPr>
-        <w:rPr>
-          <w:rFonts w:ascii="Times New Roman" w:eastAsiaTheme="minorEastAsia" w:hAnsi="Times New Roman" w:cs="Times New Roman"/>
-        </w:rPr>
-      </w:pPr>
-      <w:r>
-        <w:rPr>
-          <w:rFonts w:ascii="Times New Roman" w:eastAsiaTheme="minorEastAsia" w:hAnsi="Times New Roman" w:cs="Times New Roman"/>
-        </w:rPr>
-        <w:t xml:space="preserve">            "</w:t>
-      </w:r>
-      <w:proofErr w:type="gramStart"/>
-      <w:r>
-        <w:rPr>
-          <w:rFonts w:ascii="Times New Roman" w:eastAsiaTheme="minorEastAsia" w:hAnsi="Times New Roman" w:cs="Times New Roman"/>
-        </w:rPr>
-        <w:t>name</w:t>
-      </w:r>
-      <w:proofErr w:type="gramEnd"/>
-      <w:r>
-        <w:rPr>
-          <w:rFonts w:ascii="Times New Roman" w:eastAsiaTheme="minorEastAsia" w:hAnsi="Times New Roman" w:cs="Times New Roman"/>
-        </w:rPr>
-        <w:t>": "Future",</w:t>
-      </w:r>
-    </w:p>
-    <w:p>
-      <w:pPr>
-        <w:rPr>
-          <w:rFonts w:ascii="Times New Roman" w:eastAsiaTheme="minorEastAsia" w:hAnsi="Times New Roman" w:cs="Times New Roman"/>
-        </w:rPr>
-      </w:pPr>
-      <w:r>
-        <w:rPr>
-          <w:rFonts w:ascii="Times New Roman" w:eastAsiaTheme="minorEastAsia" w:hAnsi="Times New Roman" w:cs="Times New Roman"/>
-        </w:rPr>
-        <w:t xml:space="preserve">            "</w:t>
-      </w:r>
-      <w:proofErr w:type="gramStart"/>
-      <w:r>
-        <w:rPr>
-          <w:rFonts w:ascii="Times New Roman" w:eastAsiaTheme="minorEastAsia" w:hAnsi="Times New Roman" w:cs="Times New Roman"/>
-        </w:rPr>
-        <w:t>nickname</w:t>
-      </w:r>
-      <w:proofErr w:type="gramEnd"/>
-      <w:r>
-        <w:rPr>
-          <w:rFonts w:ascii="Times New Roman" w:eastAsiaTheme="minorEastAsia" w:hAnsi="Times New Roman" w:cs="Times New Roman"/>
-        </w:rPr>
-        <w:t>": null,</w:t>
-      </w:r>
-    </w:p>
-    <w:p>
-      <w:pPr>
-        <w:rPr>
-          <w:rFonts w:ascii="Times New Roman" w:eastAsiaTheme="minorEastAsia" w:hAnsi="Times New Roman" w:cs="Times New Roman"/>
-        </w:rPr>
-      </w:pPr>
-      <w:r>
-        <w:rPr>
-          <w:rFonts w:ascii="Times New Roman" w:eastAsiaTheme="minorEastAsia" w:hAnsi="Times New Roman" w:cs="Times New Roman"/>
-        </w:rPr>
-        <w:t xml:space="preserve">            "</w:t>
-      </w:r>
-      <w:proofErr w:type="spellStart"/>
-      <w:proofErr w:type="gramStart"/>
-      <w:r>
-        <w:rPr>
-          <w:rFonts w:ascii="Times New Roman" w:eastAsiaTheme="minorEastAsia" w:hAnsi="Times New Roman" w:cs="Times New Roman"/>
-        </w:rPr>
-        <w:t>singleTitles</w:t>
-      </w:r>
-      <w:proofErr w:type="spellEnd"/>
-      <w:proofErr w:type="gramEnd"/>
-      <w:r>
-        <w:rPr>
-          <w:rFonts w:ascii="Times New Roman" w:eastAsiaTheme="minorEastAsia" w:hAnsi="Times New Roman" w:cs="Times New Roman"/>
-        </w:rPr>
-        <w:t>": 0,</w:t>
-      </w:r>
-    </w:p>
-    <w:p>
-      <w:pPr>
-        <w:rPr>
-          <w:rFonts w:ascii="Times New Roman" w:eastAsiaTheme="minorEastAsia" w:hAnsi="Times New Roman" w:cs="Times New Roman"/>
-        </w:rPr>
-      </w:pPr>
-      <w:r>
-        <w:rPr>
-          <w:rFonts w:ascii="Times New Roman" w:eastAsiaTheme="minorEastAsia" w:hAnsi="Times New Roman" w:cs="Times New Roman"/>
-        </w:rPr>
-        <w:t xml:space="preserve">            "</w:t>
-      </w:r>
-      <w:proofErr w:type="gramStart"/>
-      <w:r>
-        <w:rPr>
-          <w:rFonts w:ascii="Times New Roman" w:eastAsiaTheme="minorEastAsia" w:hAnsi="Times New Roman" w:cs="Times New Roman"/>
-        </w:rPr>
-        <w:t>id</w:t>
-      </w:r>
-      <w:proofErr w:type="gramEnd"/>
-      <w:r>
-        <w:rPr>
-          <w:rFonts w:ascii="Times New Roman" w:eastAsiaTheme="minorEastAsia" w:hAnsi="Times New Roman" w:cs="Times New Roman"/>
-        </w:rPr>
-        <w:t>": 8,</w:t>
+        <w:t xml:space="preserve">            "id": 8,</w:t>
       </w:r>
     </w:p>
     <w:p>
@@ -6381,48 +6299,20 @@
           <w:rFonts w:ascii="Times New Roman" w:eastAsiaTheme="minorEastAsia" w:hAnsi="Times New Roman" w:cs="Times New Roman"/>
         </w:rPr>
         <w:lastRenderedPageBreak/>
-        <w:t xml:space="preserve">            "</w:t>
-      </w:r>
-      <w:proofErr w:type="gramStart"/>
-      <w:r>
-        <w:rPr>
-          <w:rFonts w:ascii="Times New Roman" w:eastAsiaTheme="minorEastAsia" w:hAnsi="Times New Roman" w:cs="Times New Roman"/>
-        </w:rPr>
-        <w:t>email</w:t>
-      </w:r>
-      <w:proofErr w:type="gramEnd"/>
-      <w:r>
-        <w:rPr>
-          <w:rFonts w:ascii="Times New Roman" w:eastAsiaTheme="minorEastAsia" w:hAnsi="Times New Roman" w:cs="Times New Roman"/>
-        </w:rPr>
-        <w:t>": null,</w:t>
-      </w:r>
-    </w:p>
-    <w:p>
-      <w:pPr>
-        <w:rPr>
-          <w:rFonts w:ascii="Times New Roman" w:eastAsiaTheme="minorEastAsia" w:hAnsi="Times New Roman" w:cs="Times New Roman"/>
-        </w:rPr>
-      </w:pPr>
-      <w:r>
-        <w:rPr>
-          <w:rFonts w:ascii="Times New Roman" w:eastAsiaTheme="minorEastAsia" w:hAnsi="Times New Roman" w:cs="Times New Roman"/>
-        </w:rPr>
-        <w:t xml:space="preserve">            "</w:t>
-      </w:r>
-      <w:proofErr w:type="gramStart"/>
-      <w:r>
-        <w:rPr>
-          <w:rFonts w:ascii="Times New Roman" w:eastAsiaTheme="minorEastAsia" w:hAnsi="Times New Roman" w:cs="Times New Roman"/>
-        </w:rPr>
-        <w:t>height</w:t>
-      </w:r>
-      <w:proofErr w:type="gramEnd"/>
-      <w:r>
-        <w:rPr>
-          <w:rFonts w:ascii="Times New Roman" w:eastAsiaTheme="minorEastAsia" w:hAnsi="Times New Roman" w:cs="Times New Roman"/>
-        </w:rPr>
-        <w:t>": null,</w:t>
+        <w:t xml:space="preserve">            "email": null,</w:t>
+      </w:r>
+    </w:p>
+    <w:p>
+      <w:pPr>
+        <w:rPr>
+          <w:rFonts w:ascii="Times New Roman" w:eastAsiaTheme="minorEastAsia" w:hAnsi="Times New Roman" w:cs="Times New Roman"/>
+        </w:rPr>
+      </w:pPr>
+      <w:r>
+        <w:rPr>
+          <w:rFonts w:ascii="Times New Roman" w:eastAsiaTheme="minorEastAsia" w:hAnsi="Times New Roman" w:cs="Times New Roman"/>
+        </w:rPr>
+        <w:t xml:space="preserve">            "height": null,</w:t>
       </w:r>
     </w:p>
     <w:p>
@@ -6943,37 +6833,22 @@
         <w:rPr>
           <w:rFonts w:ascii="Times New Roman" w:eastAsiaTheme="minorEastAsia" w:hAnsi="Times New Roman" w:cs="Times New Roman"/>
         </w:rPr>
+        <w:t xml:space="preserve">    "status": 200,</w:t>
+      </w:r>
+    </w:p>
+    <w:p>
+      <w:pPr>
+        <w:rPr>
+          <w:rFonts w:ascii="Times New Roman" w:eastAsiaTheme="minorEastAsia" w:hAnsi="Times New Roman" w:cs="Times New Roman"/>
+        </w:rPr>
+      </w:pPr>
+      <w:r>
+        <w:rPr>
+          <w:rFonts w:ascii="Times New Roman" w:eastAsiaTheme="minorEastAsia" w:hAnsi="Times New Roman" w:cs="Times New Roman"/>
+        </w:rPr>
         <w:t xml:space="preserve">    "</w:t>
       </w:r>
-      <w:proofErr w:type="gramStart"/>
-      <w:r>
-        <w:rPr>
-          <w:rFonts w:ascii="Times New Roman" w:eastAsiaTheme="minorEastAsia" w:hAnsi="Times New Roman" w:cs="Times New Roman"/>
-        </w:rPr>
-        <w:t>status</w:t>
-      </w:r>
-      <w:proofErr w:type="gramEnd"/>
-      <w:r>
-        <w:rPr>
-          <w:rFonts w:ascii="Times New Roman" w:eastAsiaTheme="minorEastAsia" w:hAnsi="Times New Roman" w:cs="Times New Roman"/>
-        </w:rPr>
-        <w:t>": 200,</w:t>
-      </w:r>
-    </w:p>
-    <w:p>
-      <w:pPr>
-        <w:rPr>
-          <w:rFonts w:ascii="Times New Roman" w:eastAsiaTheme="minorEastAsia" w:hAnsi="Times New Roman" w:cs="Times New Roman"/>
-        </w:rPr>
-      </w:pPr>
-      <w:r>
-        <w:rPr>
-          <w:rFonts w:ascii="Times New Roman" w:eastAsiaTheme="minorEastAsia" w:hAnsi="Times New Roman" w:cs="Times New Roman"/>
-        </w:rPr>
-        <w:t xml:space="preserve">    "</w:t>
-      </w:r>
       <w:proofErr w:type="spellStart"/>
-      <w:proofErr w:type="gramStart"/>
       <w:r>
         <w:rPr>
           <w:rFonts w:ascii="Times New Roman" w:eastAsiaTheme="minorEastAsia" w:hAnsi="Times New Roman" w:cs="Times New Roman"/>
@@ -6981,7 +6856,6 @@
         <w:t>msg</w:t>
       </w:r>
       <w:proofErr w:type="spellEnd"/>
-      <w:proofErr w:type="gramEnd"/>
       <w:r>
         <w:rPr>
           <w:rFonts w:ascii="Times New Roman" w:eastAsiaTheme="minorEastAsia" w:hAnsi="Times New Roman" w:cs="Times New Roman"/>
@@ -7012,21 +6886,7 @@
         <w:rPr>
           <w:rFonts w:ascii="Times New Roman" w:eastAsiaTheme="minorEastAsia" w:hAnsi="Times New Roman" w:cs="Times New Roman"/>
         </w:rPr>
-        <w:t xml:space="preserve">    "</w:t>
-      </w:r>
-      <w:proofErr w:type="gramStart"/>
-      <w:r>
-        <w:rPr>
-          <w:rFonts w:ascii="Times New Roman" w:eastAsiaTheme="minorEastAsia" w:hAnsi="Times New Roman" w:cs="Times New Roman"/>
-        </w:rPr>
-        <w:t>data</w:t>
-      </w:r>
-      <w:proofErr w:type="gramEnd"/>
-      <w:r>
-        <w:rPr>
-          <w:rFonts w:ascii="Times New Roman" w:eastAsiaTheme="minorEastAsia" w:hAnsi="Times New Roman" w:cs="Times New Roman"/>
-        </w:rPr>
-        <w:t>": [</w:t>
+        <w:t xml:space="preserve">    "data": [</w:t>
       </w:r>
     </w:p>
     <w:p>
@@ -7055,7 +6915,6 @@
         <w:t xml:space="preserve">            "</w:t>
       </w:r>
       <w:proofErr w:type="spellStart"/>
-      <w:proofErr w:type="gramStart"/>
       <w:r>
         <w:rPr>
           <w:rFonts w:ascii="Times New Roman" w:eastAsiaTheme="minorEastAsia" w:hAnsi="Times New Roman" w:cs="Times New Roman"/>
@@ -7063,7 +6922,6 @@
         <w:t>teamRank</w:t>
       </w:r>
       <w:proofErr w:type="spellEnd"/>
-      <w:proofErr w:type="gramEnd"/>
       <w:r>
         <w:rPr>
           <w:rFonts w:ascii="Times New Roman" w:eastAsiaTheme="minorEastAsia" w:hAnsi="Times New Roman" w:cs="Times New Roman"/>
@@ -7084,19 +6942,11 @@
         <w:t xml:space="preserve">                "</w:t>
       </w:r>
       <w:proofErr w:type="spellStart"/>
-      <w:proofErr w:type="gramStart"/>
-      <w:r>
-        <w:rPr>
-          <w:rFonts w:ascii="Times New Roman" w:eastAsiaTheme="minorEastAsia" w:hAnsi="Times New Roman" w:cs="Times New Roman"/>
-        </w:rPr>
-        <w:t>peter&amp;</w:t>
-      </w:r>
-      <w:proofErr w:type="gramEnd"/>
-      <w:r>
-        <w:rPr>
-          <w:rFonts w:ascii="Times New Roman" w:eastAsiaTheme="minorEastAsia" w:hAnsi="Times New Roman" w:cs="Times New Roman"/>
-        </w:rPr>
-        <w:t>CF</w:t>
+      <w:r>
+        <w:rPr>
+          <w:rFonts w:ascii="Times New Roman" w:eastAsiaTheme="minorEastAsia" w:hAnsi="Times New Roman" w:cs="Times New Roman"/>
+        </w:rPr>
+        <w:t>peter&amp;CF</w:t>
       </w:r>
       <w:proofErr w:type="spellEnd"/>
       <w:r>
@@ -7144,7 +6994,6 @@
         <w:t xml:space="preserve">                        "</w:t>
       </w:r>
       <w:proofErr w:type="spellStart"/>
-      <w:proofErr w:type="gramStart"/>
       <w:r>
         <w:rPr>
           <w:rFonts w:ascii="Times New Roman" w:eastAsiaTheme="minorEastAsia" w:hAnsi="Times New Roman" w:cs="Times New Roman"/>
@@ -7152,7 +7001,6 @@
         <w:t>currentRank</w:t>
       </w:r>
       <w:proofErr w:type="spellEnd"/>
-      <w:proofErr w:type="gramEnd"/>
       <w:r>
         <w:rPr>
           <w:rFonts w:ascii="Times New Roman" w:eastAsiaTheme="minorEastAsia" w:hAnsi="Times New Roman" w:cs="Times New Roman"/>
@@ -7173,7 +7021,6 @@
         <w:t xml:space="preserve">                        "</w:t>
       </w:r>
       <w:proofErr w:type="spellStart"/>
-      <w:proofErr w:type="gramStart"/>
       <w:r>
         <w:rPr>
           <w:rFonts w:ascii="Times New Roman" w:eastAsiaTheme="minorEastAsia" w:hAnsi="Times New Roman" w:cs="Times New Roman"/>
@@ -7181,7 +7028,6 @@
         <w:t>highestRankStartedAt</w:t>
       </w:r>
       <w:proofErr w:type="spellEnd"/>
-      <w:proofErr w:type="gramEnd"/>
       <w:r>
         <w:rPr>
           <w:rFonts w:ascii="Times New Roman" w:eastAsiaTheme="minorEastAsia" w:hAnsi="Times New Roman" w:cs="Times New Roman"/>
@@ -7202,7 +7048,6 @@
         <w:t xml:space="preserve">                        "</w:t>
       </w:r>
       <w:proofErr w:type="spellStart"/>
-      <w:proofErr w:type="gramStart"/>
       <w:r>
         <w:rPr>
           <w:rFonts w:ascii="Times New Roman" w:eastAsiaTheme="minorEastAsia" w:hAnsi="Times New Roman" w:cs="Times New Roman"/>
@@ -7210,7 +7055,6 @@
         <w:t>highestRank</w:t>
       </w:r>
       <w:proofErr w:type="spellEnd"/>
-      <w:proofErr w:type="gramEnd"/>
       <w:r>
         <w:rPr>
           <w:rFonts w:ascii="Times New Roman" w:eastAsiaTheme="minorEastAsia" w:hAnsi="Times New Roman" w:cs="Times New Roman"/>
@@ -7269,7 +7113,6 @@
         <w:t xml:space="preserve">                        "</w:t>
       </w:r>
       <w:proofErr w:type="spellStart"/>
-      <w:proofErr w:type="gramStart"/>
       <w:r>
         <w:rPr>
           <w:rFonts w:ascii="Times New Roman" w:eastAsiaTheme="minorEastAsia" w:hAnsi="Times New Roman" w:cs="Times New Roman"/>
@@ -7277,7 +7120,6 @@
         <w:t>currentRank</w:t>
       </w:r>
       <w:proofErr w:type="spellEnd"/>
-      <w:proofErr w:type="gramEnd"/>
       <w:r>
         <w:rPr>
           <w:rFonts w:ascii="Times New Roman" w:eastAsiaTheme="minorEastAsia" w:hAnsi="Times New Roman" w:cs="Times New Roman"/>
@@ -7298,7 +7140,6 @@
         <w:t xml:space="preserve">                        "</w:t>
       </w:r>
       <w:proofErr w:type="spellStart"/>
-      <w:proofErr w:type="gramStart"/>
       <w:r>
         <w:rPr>
           <w:rFonts w:ascii="Times New Roman" w:eastAsiaTheme="minorEastAsia" w:hAnsi="Times New Roman" w:cs="Times New Roman"/>
@@ -7306,7 +7147,6 @@
         <w:t>highestRankStartedAt</w:t>
       </w:r>
       <w:proofErr w:type="spellEnd"/>
-      <w:proofErr w:type="gramEnd"/>
       <w:r>
         <w:rPr>
           <w:rFonts w:ascii="Times New Roman" w:eastAsiaTheme="minorEastAsia" w:hAnsi="Times New Roman" w:cs="Times New Roman"/>
@@ -7327,7 +7167,6 @@
         <w:t xml:space="preserve">                        "</w:t>
       </w:r>
       <w:proofErr w:type="spellStart"/>
-      <w:proofErr w:type="gramStart"/>
       <w:r>
         <w:rPr>
           <w:rFonts w:ascii="Times New Roman" w:eastAsiaTheme="minorEastAsia" w:hAnsi="Times New Roman" w:cs="Times New Roman"/>
@@ -7335,7 +7174,6 @@
         <w:t>highestRank</w:t>
       </w:r>
       <w:proofErr w:type="spellEnd"/>
-      <w:proofErr w:type="gramEnd"/>
       <w:r>
         <w:rPr>
           <w:rFonts w:ascii="Times New Roman" w:eastAsiaTheme="minorEastAsia" w:hAnsi="Times New Roman" w:cs="Times New Roman"/>
@@ -7415,7 +7253,6 @@
         <w:t xml:space="preserve">            "</w:t>
       </w:r>
       <w:proofErr w:type="spellStart"/>
-      <w:proofErr w:type="gramStart"/>
       <w:r>
         <w:rPr>
           <w:rFonts w:ascii="Times New Roman" w:eastAsiaTheme="minorEastAsia" w:hAnsi="Times New Roman" w:cs="Times New Roman"/>
@@ -7423,7 +7260,6 @@
         <w:t>doublematch</w:t>
       </w:r>
       <w:proofErr w:type="spellEnd"/>
-      <w:proofErr w:type="gramEnd"/>
       <w:r>
         <w:rPr>
           <w:rFonts w:ascii="Times New Roman" w:eastAsiaTheme="minorEastAsia" w:hAnsi="Times New Roman" w:cs="Times New Roman"/>
@@ -7488,7 +7324,6 @@
         <w:t xml:space="preserve">                    "</w:t>
       </w:r>
       <w:proofErr w:type="spellStart"/>
-      <w:proofErr w:type="gramStart"/>
       <w:r>
         <w:rPr>
           <w:rFonts w:ascii="Times New Roman" w:eastAsiaTheme="minorEastAsia" w:hAnsi="Times New Roman" w:cs="Times New Roman"/>
@@ -7496,7 +7331,6 @@
         <w:t>matchScore</w:t>
       </w:r>
       <w:proofErr w:type="spellEnd"/>
-      <w:proofErr w:type="gramEnd"/>
       <w:r>
         <w:rPr>
           <w:rFonts w:ascii="Times New Roman" w:eastAsiaTheme="minorEastAsia" w:hAnsi="Times New Roman" w:cs="Times New Roman"/>
@@ -7542,7 +7376,6 @@
         <w:t xml:space="preserve">                    "</w:t>
       </w:r>
       <w:proofErr w:type="spellStart"/>
-      <w:proofErr w:type="gramStart"/>
       <w:r>
         <w:rPr>
           <w:rFonts w:ascii="Times New Roman" w:eastAsiaTheme="minorEastAsia" w:hAnsi="Times New Roman" w:cs="Times New Roman"/>
@@ -7550,7 +7383,6 @@
         <w:t>winLose</w:t>
       </w:r>
       <w:proofErr w:type="spellEnd"/>
-      <w:proofErr w:type="gramEnd"/>
       <w:r>
         <w:rPr>
           <w:rFonts w:ascii="Times New Roman" w:eastAsiaTheme="minorEastAsia" w:hAnsi="Times New Roman" w:cs="Times New Roman"/>
@@ -7646,7 +7478,6 @@
         <w:t xml:space="preserve">                    "</w:t>
       </w:r>
       <w:proofErr w:type="spellStart"/>
-      <w:proofErr w:type="gramStart"/>
       <w:r>
         <w:rPr>
           <w:rFonts w:ascii="Times New Roman" w:eastAsiaTheme="minorEastAsia" w:hAnsi="Times New Roman" w:cs="Times New Roman"/>
@@ -7654,7 +7485,6 @@
         <w:t>matchTime</w:t>
       </w:r>
       <w:proofErr w:type="spellEnd"/>
-      <w:proofErr w:type="gramEnd"/>
       <w:r>
         <w:rPr>
           <w:rFonts w:ascii="Times New Roman" w:eastAsiaTheme="minorEastAsia" w:hAnsi="Times New Roman" w:cs="Times New Roman"/>
@@ -7717,16 +7547,651 @@
         <w:rPr>
           <w:rFonts w:ascii="Times New Roman" w:eastAsiaTheme="minorEastAsia" w:hAnsi="Times New Roman" w:cs="Times New Roman"/>
         </w:rPr>
+        <w:t xml:space="preserve">            "profile": {</w:t>
+      </w:r>
+    </w:p>
+    <w:p>
+      <w:pPr>
+        <w:rPr>
+          <w:rFonts w:ascii="Times New Roman" w:eastAsiaTheme="minorEastAsia" w:hAnsi="Times New Roman" w:cs="Times New Roman"/>
+        </w:rPr>
+      </w:pPr>
+      <w:r>
+        <w:rPr>
+          <w:rFonts w:ascii="Times New Roman" w:eastAsiaTheme="minorEastAsia" w:hAnsi="Times New Roman" w:cs="Times New Roman"/>
+        </w:rPr>
+        <w:t xml:space="preserve">                "address": null,</w:t>
+      </w:r>
+    </w:p>
+    <w:p>
+      <w:pPr>
+        <w:rPr>
+          <w:rFonts w:ascii="Times New Roman" w:eastAsiaTheme="minorEastAsia" w:hAnsi="Times New Roman" w:cs="Times New Roman"/>
+        </w:rPr>
+      </w:pPr>
+      <w:r>
+        <w:rPr>
+          <w:rFonts w:ascii="Times New Roman" w:eastAsiaTheme="minorEastAsia" w:hAnsi="Times New Roman" w:cs="Times New Roman" w:hint="eastAsia"/>
+        </w:rPr>
+        <w:t xml:space="preserve">                "backhand": "</w:t>
+      </w:r>
+      <w:r>
+        <w:rPr>
+          <w:rFonts w:ascii="Times New Roman" w:eastAsiaTheme="minorEastAsia" w:hAnsi="Times New Roman" w:cs="Times New Roman" w:hint="eastAsia"/>
+        </w:rPr>
+        <w:t>双反</w:t>
+      </w:r>
+      <w:r>
+        <w:rPr>
+          <w:rFonts w:ascii="Times New Roman" w:eastAsiaTheme="minorEastAsia" w:hAnsi="Times New Roman" w:cs="Times New Roman" w:hint="eastAsia"/>
+        </w:rPr>
+        <w:t>",</w:t>
+      </w:r>
+    </w:p>
+    <w:p>
+      <w:pPr>
+        <w:rPr>
+          <w:rFonts w:ascii="Times New Roman" w:eastAsiaTheme="minorEastAsia" w:hAnsi="Times New Roman" w:cs="Times New Roman"/>
+        </w:rPr>
+      </w:pPr>
+      <w:r>
+        <w:rPr>
+          <w:rFonts w:ascii="Times New Roman" w:eastAsiaTheme="minorEastAsia" w:hAnsi="Times New Roman" w:cs="Times New Roman"/>
+        </w:rPr>
+        <w:t xml:space="preserve">                "level": null,</w:t>
+      </w:r>
+    </w:p>
+    <w:p>
+      <w:pPr>
+        <w:rPr>
+          <w:rFonts w:ascii="Times New Roman" w:eastAsiaTheme="minorEastAsia" w:hAnsi="Times New Roman" w:cs="Times New Roman"/>
+        </w:rPr>
+      </w:pPr>
+      <w:r>
+        <w:rPr>
+          <w:rFonts w:ascii="Times New Roman" w:eastAsiaTheme="minorEastAsia" w:hAnsi="Times New Roman" w:cs="Times New Roman" w:hint="eastAsia"/>
+        </w:rPr>
+        <w:t xml:space="preserve">                "sex": "</w:t>
+      </w:r>
+      <w:r>
+        <w:rPr>
+          <w:rFonts w:ascii="Times New Roman" w:eastAsiaTheme="minorEastAsia" w:hAnsi="Times New Roman" w:cs="Times New Roman" w:hint="eastAsia"/>
+        </w:rPr>
+        <w:t>男</w:t>
+      </w:r>
+      <w:r>
+        <w:rPr>
+          <w:rFonts w:ascii="Times New Roman" w:eastAsiaTheme="minorEastAsia" w:hAnsi="Times New Roman" w:cs="Times New Roman" w:hint="eastAsia"/>
+        </w:rPr>
+        <w:t>",</w:t>
+      </w:r>
+    </w:p>
+    <w:p>
+      <w:pPr>
+        <w:rPr>
+          <w:rFonts w:ascii="Times New Roman" w:eastAsiaTheme="minorEastAsia" w:hAnsi="Times New Roman" w:cs="Times New Roman"/>
+        </w:rPr>
+      </w:pPr>
+      <w:r>
+        <w:rPr>
+          <w:rFonts w:ascii="Times New Roman" w:eastAsiaTheme="minorEastAsia" w:hAnsi="Times New Roman" w:cs="Times New Roman"/>
+        </w:rPr>
+        <w:t xml:space="preserve">                "weight": null,</w:t>
+      </w:r>
+    </w:p>
+    <w:p>
+      <w:pPr>
+        <w:rPr>
+          <w:rFonts w:ascii="Times New Roman" w:eastAsiaTheme="minorEastAsia" w:hAnsi="Times New Roman" w:cs="Times New Roman"/>
+        </w:rPr>
+      </w:pPr>
+      <w:r>
+        <w:rPr>
+          <w:rFonts w:ascii="Times New Roman" w:eastAsiaTheme="minorEastAsia" w:hAnsi="Times New Roman" w:cs="Times New Roman"/>
+        </w:rPr>
+        <w:t xml:space="preserve">                "</w:t>
+      </w:r>
+      <w:proofErr w:type="spellStart"/>
+      <w:r>
+        <w:rPr>
+          <w:rFonts w:ascii="Times New Roman" w:eastAsiaTheme="minorEastAsia" w:hAnsi="Times New Roman" w:cs="Times New Roman"/>
+        </w:rPr>
+        <w:t>realname</w:t>
+      </w:r>
+      <w:proofErr w:type="spellEnd"/>
+      <w:r>
+        <w:rPr>
+          <w:rFonts w:ascii="Times New Roman" w:eastAsiaTheme="minorEastAsia" w:hAnsi="Times New Roman" w:cs="Times New Roman"/>
+        </w:rPr>
+        <w:t>": null,</w:t>
+      </w:r>
+    </w:p>
+    <w:p>
+      <w:pPr>
+        <w:rPr>
+          <w:rFonts w:ascii="Times New Roman" w:eastAsiaTheme="minorEastAsia" w:hAnsi="Times New Roman" w:cs="Times New Roman"/>
+        </w:rPr>
+      </w:pPr>
+      <w:r>
+        <w:rPr>
+          <w:rFonts w:ascii="Times New Roman" w:eastAsiaTheme="minorEastAsia" w:hAnsi="Times New Roman" w:cs="Times New Roman"/>
+        </w:rPr>
+        <w:t xml:space="preserve">                "</w:t>
+      </w:r>
+      <w:proofErr w:type="spellStart"/>
+      <w:r>
+        <w:rPr>
+          <w:rFonts w:ascii="Times New Roman" w:eastAsiaTheme="minorEastAsia" w:hAnsi="Times New Roman" w:cs="Times New Roman"/>
+        </w:rPr>
+        <w:t>cardNum</w:t>
+      </w:r>
+      <w:proofErr w:type="spellEnd"/>
+      <w:r>
+        <w:rPr>
+          <w:rFonts w:ascii="Times New Roman" w:eastAsiaTheme="minorEastAsia" w:hAnsi="Times New Roman" w:cs="Times New Roman"/>
+        </w:rPr>
+        <w:t>": null,</w:t>
+      </w:r>
+    </w:p>
+    <w:p>
+      <w:pPr>
+        <w:rPr>
+          <w:rFonts w:ascii="Times New Roman" w:eastAsiaTheme="minorEastAsia" w:hAnsi="Times New Roman" w:cs="Times New Roman"/>
+        </w:rPr>
+      </w:pPr>
+      <w:r>
+        <w:rPr>
+          <w:rFonts w:ascii="Times New Roman" w:eastAsiaTheme="minorEastAsia" w:hAnsi="Times New Roman" w:cs="Times New Roman"/>
+        </w:rPr>
+        <w:t xml:space="preserve">                "phone": null,</w:t>
+      </w:r>
+    </w:p>
+    <w:p>
+      <w:pPr>
+        <w:rPr>
+          <w:rFonts w:ascii="Times New Roman" w:eastAsiaTheme="minorEastAsia" w:hAnsi="Times New Roman" w:cs="Times New Roman"/>
+        </w:rPr>
+      </w:pPr>
+      <w:r>
+        <w:rPr>
+          <w:rFonts w:ascii="Times New Roman" w:eastAsiaTheme="minorEastAsia" w:hAnsi="Times New Roman" w:cs="Times New Roman"/>
+        </w:rPr>
+        <w:t xml:space="preserve">                "</w:t>
+      </w:r>
+      <w:proofErr w:type="spellStart"/>
+      <w:r>
+        <w:rPr>
+          <w:rFonts w:ascii="Times New Roman" w:eastAsiaTheme="minorEastAsia" w:hAnsi="Times New Roman" w:cs="Times New Roman"/>
+        </w:rPr>
+        <w:t>playedYears</w:t>
+      </w:r>
+      <w:proofErr w:type="spellEnd"/>
+      <w:r>
+        <w:rPr>
+          <w:rFonts w:ascii="Times New Roman" w:eastAsiaTheme="minorEastAsia" w:hAnsi="Times New Roman" w:cs="Times New Roman"/>
+        </w:rPr>
+        <w:t>": 0,</w:t>
+      </w:r>
+    </w:p>
+    <w:p>
+      <w:pPr>
+        <w:rPr>
+          <w:rFonts w:ascii="Times New Roman" w:eastAsiaTheme="minorEastAsia" w:hAnsi="Times New Roman" w:cs="Times New Roman"/>
+        </w:rPr>
+      </w:pPr>
+      <w:r>
+        <w:rPr>
+          <w:rFonts w:ascii="Times New Roman" w:eastAsiaTheme="minorEastAsia" w:hAnsi="Times New Roman" w:cs="Times New Roman"/>
+        </w:rPr>
+        <w:t xml:space="preserve">                "</w:t>
+      </w:r>
+      <w:proofErr w:type="spellStart"/>
+      <w:r>
+        <w:rPr>
+          <w:rFonts w:ascii="Times New Roman" w:eastAsiaTheme="minorEastAsia" w:hAnsi="Times New Roman" w:cs="Times New Roman"/>
+        </w:rPr>
+        <w:t>doubleTitles</w:t>
+      </w:r>
+      <w:proofErr w:type="spellEnd"/>
+      <w:r>
+        <w:rPr>
+          <w:rFonts w:ascii="Times New Roman" w:eastAsiaTheme="minorEastAsia" w:hAnsi="Times New Roman" w:cs="Times New Roman"/>
+        </w:rPr>
+        <w:t>": 0,</w:t>
+      </w:r>
+    </w:p>
+    <w:p>
+      <w:pPr>
+        <w:rPr>
+          <w:rFonts w:ascii="Times New Roman" w:eastAsiaTheme="minorEastAsia" w:hAnsi="Times New Roman" w:cs="Times New Roman"/>
+        </w:rPr>
+      </w:pPr>
+      <w:r>
+        <w:rPr>
+          <w:rFonts w:ascii="Times New Roman" w:eastAsiaTheme="minorEastAsia" w:hAnsi="Times New Roman" w:cs="Times New Roman"/>
+        </w:rPr>
+        <w:t xml:space="preserve">                "</w:t>
+      </w:r>
+      <w:proofErr w:type="spellStart"/>
+      <w:r>
+        <w:rPr>
+          <w:rFonts w:ascii="Times New Roman" w:eastAsiaTheme="minorEastAsia" w:hAnsi="Times New Roman" w:cs="Times New Roman"/>
+        </w:rPr>
+        <w:t>idcard</w:t>
+      </w:r>
+      <w:proofErr w:type="spellEnd"/>
+      <w:r>
+        <w:rPr>
+          <w:rFonts w:ascii="Times New Roman" w:eastAsiaTheme="minorEastAsia" w:hAnsi="Times New Roman" w:cs="Times New Roman"/>
+        </w:rPr>
+        <w:t>": null,</w:t>
+      </w:r>
+    </w:p>
+    <w:p>
+      <w:pPr>
+        <w:rPr>
+          <w:rFonts w:ascii="Times New Roman" w:eastAsiaTheme="minorEastAsia" w:hAnsi="Times New Roman" w:cs="Times New Roman"/>
+        </w:rPr>
+      </w:pPr>
+      <w:r>
+        <w:rPr>
+          <w:rFonts w:ascii="Times New Roman" w:eastAsiaTheme="minorEastAsia" w:hAnsi="Times New Roman" w:cs="Times New Roman"/>
+        </w:rPr>
+        <w:t xml:space="preserve">                "grade": 2,</w:t>
+      </w:r>
+    </w:p>
+    <w:p>
+      <w:pPr>
+        <w:rPr>
+          <w:rFonts w:ascii="Times New Roman" w:eastAsiaTheme="minorEastAsia" w:hAnsi="Times New Roman" w:cs="Times New Roman"/>
+        </w:rPr>
+      </w:pPr>
+      <w:r>
+        <w:rPr>
+          <w:rFonts w:ascii="Times New Roman" w:eastAsiaTheme="minorEastAsia" w:hAnsi="Times New Roman" w:cs="Times New Roman"/>
+        </w:rPr>
+        <w:lastRenderedPageBreak/>
+        <w:t xml:space="preserve">                "name": "peter",</w:t>
+      </w:r>
+    </w:p>
+    <w:p>
+      <w:pPr>
+        <w:rPr>
+          <w:rFonts w:ascii="Times New Roman" w:eastAsiaTheme="minorEastAsia" w:hAnsi="Times New Roman" w:cs="Times New Roman"/>
+        </w:rPr>
+      </w:pPr>
+      <w:r>
+        <w:rPr>
+          <w:rFonts w:ascii="Times New Roman" w:eastAsiaTheme="minorEastAsia" w:hAnsi="Times New Roman" w:cs="Times New Roman"/>
+        </w:rPr>
+        <w:t xml:space="preserve">                "nickname": null,</w:t>
+      </w:r>
+    </w:p>
+    <w:p>
+      <w:pPr>
+        <w:rPr>
+          <w:rFonts w:ascii="Times New Roman" w:eastAsiaTheme="minorEastAsia" w:hAnsi="Times New Roman" w:cs="Times New Roman"/>
+        </w:rPr>
+      </w:pPr>
+      <w:r>
+        <w:rPr>
+          <w:rFonts w:ascii="Times New Roman" w:eastAsiaTheme="minorEastAsia" w:hAnsi="Times New Roman" w:cs="Times New Roman"/>
+        </w:rPr>
+        <w:t xml:space="preserve">                "</w:t>
+      </w:r>
+      <w:proofErr w:type="spellStart"/>
+      <w:r>
+        <w:rPr>
+          <w:rFonts w:ascii="Times New Roman" w:eastAsiaTheme="minorEastAsia" w:hAnsi="Times New Roman" w:cs="Times New Roman"/>
+        </w:rPr>
+        <w:t>singleTitles</w:t>
+      </w:r>
+      <w:proofErr w:type="spellEnd"/>
+      <w:r>
+        <w:rPr>
+          <w:rFonts w:ascii="Times New Roman" w:eastAsiaTheme="minorEastAsia" w:hAnsi="Times New Roman" w:cs="Times New Roman"/>
+        </w:rPr>
+        <w:t>": 0,</w:t>
+      </w:r>
+    </w:p>
+    <w:p>
+      <w:pPr>
+        <w:rPr>
+          <w:rFonts w:ascii="Times New Roman" w:eastAsiaTheme="minorEastAsia" w:hAnsi="Times New Roman" w:cs="Times New Roman"/>
+        </w:rPr>
+      </w:pPr>
+      <w:r>
+        <w:rPr>
+          <w:rFonts w:ascii="Times New Roman" w:eastAsiaTheme="minorEastAsia" w:hAnsi="Times New Roman" w:cs="Times New Roman"/>
+        </w:rPr>
+        <w:t xml:space="preserve">                "email": null,</w:t>
+      </w:r>
+    </w:p>
+    <w:p>
+      <w:pPr>
+        <w:rPr>
+          <w:rFonts w:ascii="Times New Roman" w:eastAsiaTheme="minorEastAsia" w:hAnsi="Times New Roman" w:cs="Times New Roman"/>
+        </w:rPr>
+      </w:pPr>
+      <w:r>
+        <w:rPr>
+          <w:rFonts w:ascii="Times New Roman" w:eastAsiaTheme="minorEastAsia" w:hAnsi="Times New Roman" w:cs="Times New Roman"/>
+        </w:rPr>
+        <w:t xml:space="preserve">                "height": null,</w:t>
+      </w:r>
+    </w:p>
+    <w:p>
+      <w:pPr>
+        <w:rPr>
+          <w:rFonts w:ascii="Times New Roman" w:eastAsiaTheme="minorEastAsia" w:hAnsi="Times New Roman" w:cs="Times New Roman"/>
+        </w:rPr>
+      </w:pPr>
+      <w:r>
+        <w:rPr>
+          <w:rFonts w:ascii="Times New Roman" w:eastAsiaTheme="minorEastAsia" w:hAnsi="Times New Roman" w:cs="Times New Roman" w:hint="eastAsia"/>
+        </w:rPr>
+        <w:t xml:space="preserve">                "forehand": "</w:t>
+      </w:r>
+      <w:r>
+        <w:rPr>
+          <w:rFonts w:ascii="Times New Roman" w:eastAsiaTheme="minorEastAsia" w:hAnsi="Times New Roman" w:cs="Times New Roman" w:hint="eastAsia"/>
+        </w:rPr>
+        <w:t>右手</w:t>
+      </w:r>
+      <w:r>
+        <w:rPr>
+          <w:rFonts w:ascii="Times New Roman" w:eastAsiaTheme="minorEastAsia" w:hAnsi="Times New Roman" w:cs="Times New Roman" w:hint="eastAsia"/>
+        </w:rPr>
+        <w:t>"</w:t>
+      </w:r>
+    </w:p>
+    <w:p>
+      <w:pPr>
+        <w:rPr>
+          <w:rFonts w:ascii="Times New Roman" w:eastAsiaTheme="minorEastAsia" w:hAnsi="Times New Roman" w:cs="Times New Roman"/>
+        </w:rPr>
+      </w:pPr>
+      <w:r>
+        <w:rPr>
+          <w:rFonts w:ascii="Times New Roman" w:eastAsiaTheme="minorEastAsia" w:hAnsi="Times New Roman" w:cs="Times New Roman"/>
+        </w:rPr>
+        <w:t xml:space="preserve">            },</w:t>
+      </w:r>
+    </w:p>
+    <w:p>
+      <w:pPr>
+        <w:rPr>
+          <w:rFonts w:ascii="Times New Roman" w:eastAsiaTheme="minorEastAsia" w:hAnsi="Times New Roman" w:cs="Times New Roman"/>
+        </w:rPr>
+      </w:pPr>
+      <w:r>
+        <w:rPr>
+          <w:rFonts w:ascii="Times New Roman" w:eastAsiaTheme="minorEastAsia" w:hAnsi="Times New Roman" w:cs="Times New Roman"/>
+        </w:rPr>
         <w:t xml:space="preserve">            "</w:t>
       </w:r>
-      <w:proofErr w:type="gramStart"/>
-      <w:r>
-        <w:rPr>
-          <w:rFonts w:ascii="Times New Roman" w:eastAsiaTheme="minorEastAsia" w:hAnsi="Times New Roman" w:cs="Times New Roman"/>
-        </w:rPr>
-        <w:t>profile</w:t>
-      </w:r>
-      <w:proofErr w:type="gramEnd"/>
+      <w:proofErr w:type="spellStart"/>
+      <w:r>
+        <w:rPr>
+          <w:rFonts w:ascii="Times New Roman" w:eastAsiaTheme="minorEastAsia" w:hAnsi="Times New Roman" w:cs="Times New Roman"/>
+        </w:rPr>
+        <w:t>singlematch</w:t>
+      </w:r>
+      <w:proofErr w:type="spellEnd"/>
+      <w:r>
+        <w:rPr>
+          <w:rFonts w:ascii="Times New Roman" w:eastAsiaTheme="minorEastAsia" w:hAnsi="Times New Roman" w:cs="Times New Roman"/>
+        </w:rPr>
+        <w:t>": [</w:t>
+      </w:r>
+    </w:p>
+    <w:p>
+      <w:pPr>
+        <w:rPr>
+          <w:rFonts w:ascii="Times New Roman" w:eastAsiaTheme="minorEastAsia" w:hAnsi="Times New Roman" w:cs="Times New Roman"/>
+        </w:rPr>
+      </w:pPr>
+      <w:r>
+        <w:rPr>
+          <w:rFonts w:ascii="Times New Roman" w:eastAsiaTheme="minorEastAsia" w:hAnsi="Times New Roman" w:cs="Times New Roman"/>
+        </w:rPr>
+        <w:t xml:space="preserve">                {</w:t>
+      </w:r>
+    </w:p>
+    <w:p>
+      <w:pPr>
+        <w:rPr>
+          <w:rFonts w:ascii="Times New Roman" w:eastAsiaTheme="minorEastAsia" w:hAnsi="Times New Roman" w:cs="Times New Roman"/>
+        </w:rPr>
+      </w:pPr>
+      <w:r>
+        <w:rPr>
+          <w:rFonts w:ascii="Times New Roman" w:eastAsiaTheme="minorEastAsia" w:hAnsi="Times New Roman" w:cs="Times New Roman" w:hint="eastAsia"/>
+        </w:rPr>
+        <w:t xml:space="preserve">                    "entry": "</w:t>
+      </w:r>
+      <w:r>
+        <w:rPr>
+          <w:rFonts w:ascii="Times New Roman" w:eastAsiaTheme="minorEastAsia" w:hAnsi="Times New Roman" w:cs="Times New Roman" w:hint="eastAsia"/>
+        </w:rPr>
+        <w:t>男单</w:t>
+      </w:r>
+      <w:r>
+        <w:rPr>
+          <w:rFonts w:ascii="Times New Roman" w:eastAsiaTheme="minorEastAsia" w:hAnsi="Times New Roman" w:cs="Times New Roman" w:hint="eastAsia"/>
+        </w:rPr>
+        <w:t>",</w:t>
+      </w:r>
+    </w:p>
+    <w:p>
+      <w:pPr>
+        <w:rPr>
+          <w:rFonts w:ascii="Times New Roman" w:eastAsiaTheme="minorEastAsia" w:hAnsi="Times New Roman" w:cs="Times New Roman"/>
+        </w:rPr>
+      </w:pPr>
+      <w:r>
+        <w:rPr>
+          <w:rFonts w:ascii="Times New Roman" w:eastAsiaTheme="minorEastAsia" w:hAnsi="Times New Roman" w:cs="Times New Roman"/>
+        </w:rPr>
+        <w:t xml:space="preserve">                    "</w:t>
+      </w:r>
+      <w:proofErr w:type="spellStart"/>
+      <w:r>
+        <w:rPr>
+          <w:rFonts w:ascii="Times New Roman" w:eastAsiaTheme="minorEastAsia" w:hAnsi="Times New Roman" w:cs="Times New Roman"/>
+        </w:rPr>
+        <w:t>matchScore</w:t>
+      </w:r>
+      <w:proofErr w:type="spellEnd"/>
+      <w:r>
+        <w:rPr>
+          <w:rFonts w:ascii="Times New Roman" w:eastAsiaTheme="minorEastAsia" w:hAnsi="Times New Roman" w:cs="Times New Roman"/>
+        </w:rPr>
+        <w:t>": "2:4",</w:t>
+      </w:r>
+    </w:p>
+    <w:p>
+      <w:pPr>
+        <w:rPr>
+          <w:rFonts w:ascii="Times New Roman" w:eastAsiaTheme="minorEastAsia" w:hAnsi="Times New Roman" w:cs="Times New Roman"/>
+        </w:rPr>
+      </w:pPr>
+      <w:r>
+        <w:rPr>
+          <w:rFonts w:ascii="Times New Roman" w:eastAsiaTheme="minorEastAsia" w:hAnsi="Times New Roman" w:cs="Times New Roman"/>
+        </w:rPr>
+        <w:t xml:space="preserve">                    "</w:t>
+      </w:r>
+      <w:proofErr w:type="spellStart"/>
+      <w:r>
+        <w:rPr>
+          <w:rFonts w:ascii="Times New Roman" w:eastAsiaTheme="minorEastAsia" w:hAnsi="Times New Roman" w:cs="Times New Roman"/>
+        </w:rPr>
+        <w:t>winLose</w:t>
+      </w:r>
+      <w:proofErr w:type="spellEnd"/>
+      <w:r>
+        <w:rPr>
+          <w:rFonts w:ascii="Times New Roman" w:eastAsiaTheme="minorEastAsia" w:hAnsi="Times New Roman" w:cs="Times New Roman"/>
+        </w:rPr>
+        <w:t>": "L",</w:t>
+      </w:r>
+    </w:p>
+    <w:p>
+      <w:pPr>
+        <w:rPr>
+          <w:rFonts w:ascii="Times New Roman" w:eastAsiaTheme="minorEastAsia" w:hAnsi="Times New Roman" w:cs="Times New Roman"/>
+        </w:rPr>
+      </w:pPr>
+      <w:r>
+        <w:rPr>
+          <w:rFonts w:ascii="Times New Roman" w:eastAsiaTheme="minorEastAsia" w:hAnsi="Times New Roman" w:cs="Times New Roman"/>
+        </w:rPr>
+        <w:t xml:space="preserve">                    "opponent": "Heaven",</w:t>
+      </w:r>
+    </w:p>
+    <w:p>
+      <w:pPr>
+        <w:rPr>
+          <w:rFonts w:ascii="Times New Roman" w:eastAsiaTheme="minorEastAsia" w:hAnsi="Times New Roman" w:cs="Times New Roman"/>
+        </w:rPr>
+      </w:pPr>
+      <w:r>
+        <w:rPr>
+          <w:rFonts w:ascii="Times New Roman" w:eastAsiaTheme="minorEastAsia" w:hAnsi="Times New Roman" w:cs="Times New Roman" w:hint="eastAsia"/>
+        </w:rPr>
+        <w:t xml:space="preserve">                    "tournament": "</w:t>
+      </w:r>
+      <w:r>
+        <w:rPr>
+          <w:rFonts w:ascii="Times New Roman" w:eastAsiaTheme="minorEastAsia" w:hAnsi="Times New Roman" w:cs="Times New Roman" w:hint="eastAsia"/>
+        </w:rPr>
+        <w:t>单打常规赛</w:t>
+      </w:r>
+      <w:r>
+        <w:rPr>
+          <w:rFonts w:ascii="Times New Roman" w:eastAsiaTheme="minorEastAsia" w:hAnsi="Times New Roman" w:cs="Times New Roman" w:hint="eastAsia"/>
+        </w:rPr>
+        <w:t>",</w:t>
+      </w:r>
+    </w:p>
+    <w:p>
+      <w:pPr>
+        <w:rPr>
+          <w:rFonts w:ascii="Times New Roman" w:eastAsiaTheme="minorEastAsia" w:hAnsi="Times New Roman" w:cs="Times New Roman"/>
+        </w:rPr>
+      </w:pPr>
+      <w:r>
+        <w:rPr>
+          <w:rFonts w:ascii="Times New Roman" w:eastAsiaTheme="minorEastAsia" w:hAnsi="Times New Roman" w:cs="Times New Roman" w:hint="eastAsia"/>
+        </w:rPr>
+        <w:t xml:space="preserve">                    "place": "</w:t>
+      </w:r>
+      <w:r>
+        <w:rPr>
+          <w:rFonts w:ascii="Times New Roman" w:eastAsiaTheme="minorEastAsia" w:hAnsi="Times New Roman" w:cs="Times New Roman" w:hint="eastAsia"/>
+        </w:rPr>
+        <w:t>普陀华师大网球场</w:t>
+      </w:r>
+      <w:r>
+        <w:rPr>
+          <w:rFonts w:ascii="Times New Roman" w:eastAsiaTheme="minorEastAsia" w:hAnsi="Times New Roman" w:cs="Times New Roman" w:hint="eastAsia"/>
+        </w:rPr>
+        <w:t>",</w:t>
+      </w:r>
+    </w:p>
+    <w:p>
+      <w:pPr>
+        <w:rPr>
+          <w:rFonts w:ascii="Times New Roman" w:eastAsiaTheme="minorEastAsia" w:hAnsi="Times New Roman" w:cs="Times New Roman"/>
+        </w:rPr>
+      </w:pPr>
+      <w:r>
+        <w:rPr>
+          <w:rFonts w:ascii="Times New Roman" w:eastAsiaTheme="minorEastAsia" w:hAnsi="Times New Roman" w:cs="Times New Roman"/>
+        </w:rPr>
+        <w:t xml:space="preserve">                    "</w:t>
+      </w:r>
+      <w:proofErr w:type="spellStart"/>
+      <w:r>
+        <w:rPr>
+          <w:rFonts w:ascii="Times New Roman" w:eastAsiaTheme="minorEastAsia" w:hAnsi="Times New Roman" w:cs="Times New Roman"/>
+        </w:rPr>
+        <w:t>matchTime</w:t>
+      </w:r>
+      <w:proofErr w:type="spellEnd"/>
+      <w:r>
+        <w:rPr>
+          <w:rFonts w:ascii="Times New Roman" w:eastAsiaTheme="minorEastAsia" w:hAnsi="Times New Roman" w:cs="Times New Roman"/>
+        </w:rPr>
+        <w:t>": "2017-10-22"</w:t>
+      </w:r>
+    </w:p>
+    <w:p>
+      <w:pPr>
+        <w:rPr>
+          <w:rFonts w:ascii="Times New Roman" w:eastAsiaTheme="minorEastAsia" w:hAnsi="Times New Roman" w:cs="Times New Roman"/>
+        </w:rPr>
+      </w:pPr>
+      <w:r>
+        <w:rPr>
+          <w:rFonts w:ascii="Times New Roman" w:eastAsiaTheme="minorEastAsia" w:hAnsi="Times New Roman" w:cs="Times New Roman"/>
+        </w:rPr>
+        <w:t xml:space="preserve">                },</w:t>
+      </w:r>
+    </w:p>
+    <w:p>
+      <w:pPr>
+        <w:rPr>
+          <w:rFonts w:ascii="Times New Roman" w:eastAsiaTheme="minorEastAsia" w:hAnsi="Times New Roman" w:cs="Times New Roman"/>
+        </w:rPr>
+      </w:pPr>
+      <w:r>
+        <w:rPr>
+          <w:rFonts w:ascii="Times New Roman" w:eastAsiaTheme="minorEastAsia" w:hAnsi="Times New Roman" w:cs="Times New Roman"/>
+        </w:rPr>
+        <w:t xml:space="preserve">                </w:t>
+      </w:r>
+      <w:r>
+        <w:rPr>
+          <w:rFonts w:ascii="Times New Roman" w:eastAsiaTheme="minorEastAsia" w:hAnsi="Times New Roman" w:cs="Times New Roman"/>
+        </w:rPr>
+        <w:t>……</w:t>
+      </w:r>
+    </w:p>
+    <w:p>
+      <w:pPr>
+        <w:rPr>
+          <w:rFonts w:ascii="Times New Roman" w:eastAsiaTheme="minorEastAsia" w:hAnsi="Times New Roman" w:cs="Times New Roman"/>
+        </w:rPr>
+      </w:pPr>
+      <w:r>
+        <w:rPr>
+          <w:rFonts w:ascii="Times New Roman" w:eastAsiaTheme="minorEastAsia" w:hAnsi="Times New Roman" w:cs="Times New Roman"/>
+        </w:rPr>
+        <w:t xml:space="preserve">            ],</w:t>
+      </w:r>
+    </w:p>
+    <w:p>
+      <w:pPr>
+        <w:rPr>
+          <w:rFonts w:ascii="Times New Roman" w:eastAsiaTheme="minorEastAsia" w:hAnsi="Times New Roman" w:cs="Times New Roman"/>
+        </w:rPr>
+      </w:pPr>
+      <w:r>
+        <w:rPr>
+          <w:rFonts w:ascii="Times New Roman" w:eastAsiaTheme="minorEastAsia" w:hAnsi="Times New Roman" w:cs="Times New Roman"/>
+        </w:rPr>
+        <w:t xml:space="preserve">            "</w:t>
+      </w:r>
+      <w:proofErr w:type="spellStart"/>
+      <w:r>
+        <w:rPr>
+          <w:rFonts w:ascii="Times New Roman" w:eastAsiaTheme="minorEastAsia" w:hAnsi="Times New Roman" w:cs="Times New Roman"/>
+        </w:rPr>
+        <w:t>individualRank</w:t>
+      </w:r>
+      <w:proofErr w:type="spellEnd"/>
       <w:r>
         <w:rPr>
           <w:rFonts w:ascii="Times New Roman" w:eastAsiaTheme="minorEastAsia" w:hAnsi="Times New Roman" w:cs="Times New Roman"/>
@@ -7742,571 +8207,320 @@
       </w:pPr>
       <w:r>
         <w:rPr>
-          <w:rFonts w:ascii="Times New Roman" w:eastAsiaTheme="minorEastAsia" w:hAnsi="Times New Roman" w:cs="Times New Roman"/>
+          <w:rFonts w:ascii="Times New Roman" w:eastAsiaTheme="minorEastAsia" w:hAnsi="Times New Roman" w:cs="Times New Roman" w:hint="eastAsia"/>
         </w:rPr>
         <w:t xml:space="preserve">                "</w:t>
       </w:r>
-      <w:proofErr w:type="gramStart"/>
-      <w:r>
-        <w:rPr>
-          <w:rFonts w:ascii="Times New Roman" w:eastAsiaTheme="minorEastAsia" w:hAnsi="Times New Roman" w:cs="Times New Roman"/>
-        </w:rPr>
-        <w:t>address</w:t>
-      </w:r>
-      <w:proofErr w:type="gramEnd"/>
-      <w:r>
-        <w:rPr>
-          <w:rFonts w:ascii="Times New Roman" w:eastAsiaTheme="minorEastAsia" w:hAnsi="Times New Roman" w:cs="Times New Roman"/>
-        </w:rPr>
-        <w:t>": null,</w:t>
-      </w:r>
-    </w:p>
-    <w:p>
-      <w:pPr>
-        <w:rPr>
-          <w:rFonts w:ascii="Times New Roman" w:eastAsiaTheme="minorEastAsia" w:hAnsi="Times New Roman" w:cs="Times New Roman"/>
-        </w:rPr>
-      </w:pPr>
       <w:r>
         <w:rPr>
           <w:rFonts w:ascii="Times New Roman" w:eastAsiaTheme="minorEastAsia" w:hAnsi="Times New Roman" w:cs="Times New Roman" w:hint="eastAsia"/>
         </w:rPr>
-        <w:t xml:space="preserve">                "backhand": "</w:t>
-      </w:r>
-      <w:proofErr w:type="gramStart"/>
+        <w:t>男单</w:t>
+      </w:r>
       <w:r>
         <w:rPr>
           <w:rFonts w:ascii="Times New Roman" w:eastAsiaTheme="minorEastAsia" w:hAnsi="Times New Roman" w:cs="Times New Roman" w:hint="eastAsia"/>
         </w:rPr>
-        <w:t>双反</w:t>
-      </w:r>
-      <w:proofErr w:type="gramEnd"/>
+        <w:t>": {</w:t>
+      </w:r>
+    </w:p>
+    <w:p>
+      <w:pPr>
+        <w:rPr>
+          <w:rFonts w:ascii="Times New Roman" w:eastAsiaTheme="minorEastAsia" w:hAnsi="Times New Roman" w:cs="Times New Roman"/>
+        </w:rPr>
+      </w:pPr>
+      <w:r>
+        <w:rPr>
+          <w:rFonts w:ascii="Times New Roman" w:eastAsiaTheme="minorEastAsia" w:hAnsi="Times New Roman" w:cs="Times New Roman"/>
+        </w:rPr>
+        <w:t xml:space="preserve">                    "</w:t>
+      </w:r>
+      <w:proofErr w:type="spellStart"/>
+      <w:r>
+        <w:rPr>
+          <w:rFonts w:ascii="Times New Roman" w:eastAsiaTheme="minorEastAsia" w:hAnsi="Times New Roman" w:cs="Times New Roman"/>
+        </w:rPr>
+        <w:t>currentRank</w:t>
+      </w:r>
+      <w:proofErr w:type="spellEnd"/>
+      <w:r>
+        <w:rPr>
+          <w:rFonts w:ascii="Times New Roman" w:eastAsiaTheme="minorEastAsia" w:hAnsi="Times New Roman" w:cs="Times New Roman"/>
+        </w:rPr>
+        <w:t>": 62,</w:t>
+      </w:r>
+    </w:p>
+    <w:p>
+      <w:pPr>
+        <w:rPr>
+          <w:rFonts w:ascii="Times New Roman" w:eastAsiaTheme="minorEastAsia" w:hAnsi="Times New Roman" w:cs="Times New Roman"/>
+        </w:rPr>
+      </w:pPr>
+      <w:r>
+        <w:rPr>
+          <w:rFonts w:ascii="Times New Roman" w:eastAsiaTheme="minorEastAsia" w:hAnsi="Times New Roman" w:cs="Times New Roman"/>
+        </w:rPr>
+        <w:t xml:space="preserve">                    "</w:t>
+      </w:r>
+      <w:proofErr w:type="spellStart"/>
+      <w:r>
+        <w:rPr>
+          <w:rFonts w:ascii="Times New Roman" w:eastAsiaTheme="minorEastAsia" w:hAnsi="Times New Roman" w:cs="Times New Roman"/>
+        </w:rPr>
+        <w:t>highestRankStartedAt</w:t>
+      </w:r>
+      <w:proofErr w:type="spellEnd"/>
+      <w:r>
+        <w:rPr>
+          <w:rFonts w:ascii="Times New Roman" w:eastAsiaTheme="minorEastAsia" w:hAnsi="Times New Roman" w:cs="Times New Roman"/>
+        </w:rPr>
+        <w:t>": "2017-04-22",</w:t>
+      </w:r>
+    </w:p>
+    <w:p>
+      <w:pPr>
+        <w:rPr>
+          <w:rFonts w:ascii="Times New Roman" w:eastAsiaTheme="minorEastAsia" w:hAnsi="Times New Roman" w:cs="Times New Roman"/>
+        </w:rPr>
+      </w:pPr>
+      <w:r>
+        <w:rPr>
+          <w:rFonts w:ascii="Times New Roman" w:eastAsiaTheme="minorEastAsia" w:hAnsi="Times New Roman" w:cs="Times New Roman"/>
+        </w:rPr>
+        <w:t xml:space="preserve">                    "</w:t>
+      </w:r>
+      <w:proofErr w:type="spellStart"/>
+      <w:r>
+        <w:rPr>
+          <w:rFonts w:ascii="Times New Roman" w:eastAsiaTheme="minorEastAsia" w:hAnsi="Times New Roman" w:cs="Times New Roman"/>
+        </w:rPr>
+        <w:t>highestRank</w:t>
+      </w:r>
+      <w:proofErr w:type="spellEnd"/>
+      <w:r>
+        <w:rPr>
+          <w:rFonts w:ascii="Times New Roman" w:eastAsiaTheme="minorEastAsia" w:hAnsi="Times New Roman" w:cs="Times New Roman"/>
+        </w:rPr>
+        <w:t>": 56</w:t>
+      </w:r>
+    </w:p>
+    <w:p>
+      <w:pPr>
+        <w:rPr>
+          <w:rFonts w:ascii="Times New Roman" w:eastAsiaTheme="minorEastAsia" w:hAnsi="Times New Roman" w:cs="Times New Roman"/>
+        </w:rPr>
+      </w:pPr>
+      <w:r>
+        <w:rPr>
+          <w:rFonts w:ascii="Times New Roman" w:eastAsiaTheme="minorEastAsia" w:hAnsi="Times New Roman" w:cs="Times New Roman"/>
+        </w:rPr>
+        <w:t xml:space="preserve">                },</w:t>
+      </w:r>
+    </w:p>
+    <w:p>
+      <w:pPr>
+        <w:rPr>
+          <w:rFonts w:ascii="Times New Roman" w:eastAsiaTheme="minorEastAsia" w:hAnsi="Times New Roman" w:cs="Times New Roman"/>
+        </w:rPr>
+      </w:pPr>
       <w:r>
         <w:rPr>
           <w:rFonts w:ascii="Times New Roman" w:eastAsiaTheme="minorEastAsia" w:hAnsi="Times New Roman" w:cs="Times New Roman" w:hint="eastAsia"/>
         </w:rPr>
-        <w:t>",</w:t>
-      </w:r>
-    </w:p>
-    <w:p>
-      <w:pPr>
-        <w:rPr>
-          <w:rFonts w:ascii="Times New Roman" w:eastAsiaTheme="minorEastAsia" w:hAnsi="Times New Roman" w:cs="Times New Roman"/>
-        </w:rPr>
-      </w:pPr>
-      <w:r>
-        <w:rPr>
-          <w:rFonts w:ascii="Times New Roman" w:eastAsiaTheme="minorEastAsia" w:hAnsi="Times New Roman" w:cs="Times New Roman"/>
-        </w:rPr>
-        <w:t xml:space="preserve">                "</w:t>
-      </w:r>
-      <w:proofErr w:type="gramStart"/>
-      <w:r>
-        <w:rPr>
-          <w:rFonts w:ascii="Times New Roman" w:eastAsiaTheme="minorEastAsia" w:hAnsi="Times New Roman" w:cs="Times New Roman"/>
-        </w:rPr>
-        <w:t>level</w:t>
-      </w:r>
-      <w:proofErr w:type="gramEnd"/>
-      <w:r>
-        <w:rPr>
-          <w:rFonts w:ascii="Times New Roman" w:eastAsiaTheme="minorEastAsia" w:hAnsi="Times New Roman" w:cs="Times New Roman"/>
-        </w:rPr>
-        <w:t>": null,</w:t>
-      </w:r>
-    </w:p>
-    <w:p>
-      <w:pPr>
-        <w:rPr>
-          <w:rFonts w:ascii="Times New Roman" w:eastAsiaTheme="minorEastAsia" w:hAnsi="Times New Roman" w:cs="Times New Roman"/>
-        </w:rPr>
-      </w:pPr>
+        <w:t xml:space="preserve">                </w:t>
+      </w:r>
       <w:r>
         <w:rPr>
           <w:rFonts w:ascii="Times New Roman" w:eastAsiaTheme="minorEastAsia" w:hAnsi="Times New Roman" w:cs="Times New Roman" w:hint="eastAsia"/>
         </w:rPr>
-        <w:t xml:space="preserve">                "sex": "</w:t>
+        <w:t>"</w:t>
       </w:r>
       <w:r>
         <w:rPr>
           <w:rFonts w:ascii="Times New Roman" w:eastAsiaTheme="minorEastAsia" w:hAnsi="Times New Roman" w:cs="Times New Roman" w:hint="eastAsia"/>
         </w:rPr>
-        <w:t>男</w:t>
+        <w:t>双打男子个人</w:t>
       </w:r>
       <w:r>
         <w:rPr>
           <w:rFonts w:ascii="Times New Roman" w:eastAsiaTheme="minorEastAsia" w:hAnsi="Times New Roman" w:cs="Times New Roman" w:hint="eastAsia"/>
         </w:rPr>
-        <w:t>",</w:t>
-      </w:r>
-    </w:p>
-    <w:p>
-      <w:pPr>
-        <w:rPr>
-          <w:rFonts w:ascii="Times New Roman" w:eastAsiaTheme="minorEastAsia" w:hAnsi="Times New Roman" w:cs="Times New Roman"/>
-        </w:rPr>
-      </w:pPr>
-      <w:r>
-        <w:rPr>
-          <w:rFonts w:ascii="Times New Roman" w:eastAsiaTheme="minorEastAsia" w:hAnsi="Times New Roman" w:cs="Times New Roman"/>
-        </w:rPr>
-        <w:t xml:space="preserve">                "</w:t>
-      </w:r>
-      <w:proofErr w:type="gramStart"/>
-      <w:r>
-        <w:rPr>
-          <w:rFonts w:ascii="Times New Roman" w:eastAsiaTheme="minorEastAsia" w:hAnsi="Times New Roman" w:cs="Times New Roman"/>
-        </w:rPr>
-        <w:t>weight</w:t>
-      </w:r>
-      <w:proofErr w:type="gramEnd"/>
-      <w:r>
-        <w:rPr>
-          <w:rFonts w:ascii="Times New Roman" w:eastAsiaTheme="minorEastAsia" w:hAnsi="Times New Roman" w:cs="Times New Roman"/>
-        </w:rPr>
-        <w:t>": null,</w:t>
-      </w:r>
-    </w:p>
-    <w:p>
-      <w:pPr>
-        <w:rPr>
-          <w:rFonts w:ascii="Times New Roman" w:eastAsiaTheme="minorEastAsia" w:hAnsi="Times New Roman" w:cs="Times New Roman"/>
-        </w:rPr>
-      </w:pPr>
-      <w:r>
-        <w:rPr>
-          <w:rFonts w:ascii="Times New Roman" w:eastAsiaTheme="minorEastAsia" w:hAnsi="Times New Roman" w:cs="Times New Roman"/>
-        </w:rPr>
-        <w:t xml:space="preserve">                "</w:t>
+        <w:t>": {</w:t>
+      </w:r>
+    </w:p>
+    <w:p>
+      <w:pPr>
+        <w:rPr>
+          <w:rFonts w:ascii="Times New Roman" w:eastAsiaTheme="minorEastAsia" w:hAnsi="Times New Roman" w:cs="Times New Roman"/>
+        </w:rPr>
+      </w:pPr>
+      <w:r>
+        <w:rPr>
+          <w:rFonts w:ascii="Times New Roman" w:eastAsiaTheme="minorEastAsia" w:hAnsi="Times New Roman" w:cs="Times New Roman"/>
+        </w:rPr>
+        <w:t xml:space="preserve">                    "</w:t>
       </w:r>
       <w:proofErr w:type="spellStart"/>
-      <w:proofErr w:type="gramStart"/>
-      <w:r>
-        <w:rPr>
-          <w:rFonts w:ascii="Times New Roman" w:eastAsiaTheme="minorEastAsia" w:hAnsi="Times New Roman" w:cs="Times New Roman"/>
-        </w:rPr>
-        <w:t>realname</w:t>
+      <w:r>
+        <w:rPr>
+          <w:rFonts w:ascii="Times New Roman" w:eastAsiaTheme="minorEastAsia" w:hAnsi="Times New Roman" w:cs="Times New Roman"/>
+        </w:rPr>
+        <w:t>currentRank</w:t>
       </w:r>
       <w:proofErr w:type="spellEnd"/>
-      <w:proofErr w:type="gramEnd"/>
-      <w:r>
-        <w:rPr>
-          <w:rFonts w:ascii="Times New Roman" w:eastAsiaTheme="minorEastAsia" w:hAnsi="Times New Roman" w:cs="Times New Roman"/>
-        </w:rPr>
-        <w:t>": null,</w:t>
-      </w:r>
-    </w:p>
-    <w:p>
-      <w:pPr>
-        <w:rPr>
-          <w:rFonts w:ascii="Times New Roman" w:eastAsiaTheme="minorEastAsia" w:hAnsi="Times New Roman" w:cs="Times New Roman"/>
-        </w:rPr>
-      </w:pPr>
-      <w:r>
-        <w:rPr>
-          <w:rFonts w:ascii="Times New Roman" w:eastAsiaTheme="minorEastAsia" w:hAnsi="Times New Roman" w:cs="Times New Roman"/>
-        </w:rPr>
-        <w:t xml:space="preserve">                "</w:t>
+      <w:r>
+        <w:rPr>
+          <w:rFonts w:ascii="Times New Roman" w:eastAsiaTheme="minorEastAsia" w:hAnsi="Times New Roman" w:cs="Times New Roman"/>
+        </w:rPr>
+        <w:t>": 35,</w:t>
+      </w:r>
+    </w:p>
+    <w:p>
+      <w:pPr>
+        <w:rPr>
+          <w:rFonts w:ascii="Times New Roman" w:eastAsiaTheme="minorEastAsia" w:hAnsi="Times New Roman" w:cs="Times New Roman"/>
+        </w:rPr>
+      </w:pPr>
+      <w:r>
+        <w:rPr>
+          <w:rFonts w:ascii="Times New Roman" w:eastAsiaTheme="minorEastAsia" w:hAnsi="Times New Roman" w:cs="Times New Roman"/>
+        </w:rPr>
+        <w:t xml:space="preserve">                    "</w:t>
       </w:r>
       <w:proofErr w:type="spellStart"/>
-      <w:proofErr w:type="gramStart"/>
-      <w:r>
-        <w:rPr>
-          <w:rFonts w:ascii="Times New Roman" w:eastAsiaTheme="minorEastAsia" w:hAnsi="Times New Roman" w:cs="Times New Roman"/>
-        </w:rPr>
-        <w:t>cardNum</w:t>
+      <w:r>
+        <w:rPr>
+          <w:rFonts w:ascii="Times New Roman" w:eastAsiaTheme="minorEastAsia" w:hAnsi="Times New Roman" w:cs="Times New Roman"/>
+        </w:rPr>
+        <w:t>highestRankStartedAt</w:t>
       </w:r>
       <w:proofErr w:type="spellEnd"/>
-      <w:proofErr w:type="gramEnd"/>
-      <w:r>
-        <w:rPr>
-          <w:rFonts w:ascii="Times New Roman" w:eastAsiaTheme="minorEastAsia" w:hAnsi="Times New Roman" w:cs="Times New Roman"/>
-        </w:rPr>
-        <w:t>": null,</w:t>
-      </w:r>
-    </w:p>
-    <w:p>
-      <w:pPr>
-        <w:rPr>
-          <w:rFonts w:ascii="Times New Roman" w:eastAsiaTheme="minorEastAsia" w:hAnsi="Times New Roman" w:cs="Times New Roman"/>
-        </w:rPr>
-      </w:pPr>
-      <w:r>
-        <w:rPr>
-          <w:rFonts w:ascii="Times New Roman" w:eastAsiaTheme="minorEastAsia" w:hAnsi="Times New Roman" w:cs="Times New Roman"/>
-        </w:rPr>
-        <w:t xml:space="preserve">                "</w:t>
-      </w:r>
-      <w:proofErr w:type="gramStart"/>
-      <w:r>
-        <w:rPr>
-          <w:rFonts w:ascii="Times New Roman" w:eastAsiaTheme="minorEastAsia" w:hAnsi="Times New Roman" w:cs="Times New Roman"/>
-        </w:rPr>
-        <w:t>phone</w:t>
-      </w:r>
-      <w:proofErr w:type="gramEnd"/>
-      <w:r>
-        <w:rPr>
-          <w:rFonts w:ascii="Times New Roman" w:eastAsiaTheme="minorEastAsia" w:hAnsi="Times New Roman" w:cs="Times New Roman"/>
-        </w:rPr>
-        <w:t>": null,</w:t>
-      </w:r>
-    </w:p>
-    <w:p>
-      <w:pPr>
-        <w:rPr>
-          <w:rFonts w:ascii="Times New Roman" w:eastAsiaTheme="minorEastAsia" w:hAnsi="Times New Roman" w:cs="Times New Roman"/>
-        </w:rPr>
-      </w:pPr>
-      <w:r>
-        <w:rPr>
-          <w:rFonts w:ascii="Times New Roman" w:eastAsiaTheme="minorEastAsia" w:hAnsi="Times New Roman" w:cs="Times New Roman"/>
-        </w:rPr>
-        <w:t xml:space="preserve">                "</w:t>
+      <w:r>
+        <w:rPr>
+          <w:rFonts w:ascii="Times New Roman" w:eastAsiaTheme="minorEastAsia" w:hAnsi="Times New Roman" w:cs="Times New Roman"/>
+        </w:rPr>
+        <w:t>": "2015-10-25",</w:t>
+      </w:r>
+    </w:p>
+    <w:p>
+      <w:pPr>
+        <w:rPr>
+          <w:rFonts w:ascii="Times New Roman" w:eastAsiaTheme="minorEastAsia" w:hAnsi="Times New Roman" w:cs="Times New Roman"/>
+        </w:rPr>
+      </w:pPr>
+      <w:r>
+        <w:rPr>
+          <w:rFonts w:ascii="Times New Roman" w:eastAsiaTheme="minorEastAsia" w:hAnsi="Times New Roman" w:cs="Times New Roman"/>
+        </w:rPr>
+        <w:t xml:space="preserve">                    "</w:t>
       </w:r>
       <w:proofErr w:type="spellStart"/>
-      <w:proofErr w:type="gramStart"/>
-      <w:r>
-        <w:rPr>
-          <w:rFonts w:ascii="Times New Roman" w:eastAsiaTheme="minorEastAsia" w:hAnsi="Times New Roman" w:cs="Times New Roman"/>
-        </w:rPr>
-        <w:t>playedYears</w:t>
+      <w:r>
+        <w:rPr>
+          <w:rFonts w:ascii="Times New Roman" w:eastAsiaTheme="minorEastAsia" w:hAnsi="Times New Roman" w:cs="Times New Roman"/>
+        </w:rPr>
+        <w:t>highestRank</w:t>
       </w:r>
       <w:proofErr w:type="spellEnd"/>
-      <w:proofErr w:type="gramEnd"/>
-      <w:r>
-        <w:rPr>
-          <w:rFonts w:ascii="Times New Roman" w:eastAsiaTheme="minorEastAsia" w:hAnsi="Times New Roman" w:cs="Times New Roman"/>
-        </w:rPr>
-        <w:t>": 0,</w:t>
-      </w:r>
-    </w:p>
-    <w:p>
-      <w:pPr>
-        <w:rPr>
-          <w:rFonts w:ascii="Times New Roman" w:eastAsiaTheme="minorEastAsia" w:hAnsi="Times New Roman" w:cs="Times New Roman"/>
-        </w:rPr>
-      </w:pPr>
-      <w:r>
-        <w:rPr>
-          <w:rFonts w:ascii="Times New Roman" w:eastAsiaTheme="minorEastAsia" w:hAnsi="Times New Roman" w:cs="Times New Roman"/>
-        </w:rPr>
-        <w:t xml:space="preserve">                "</w:t>
-      </w:r>
-      <w:proofErr w:type="spellStart"/>
-      <w:proofErr w:type="gramStart"/>
-      <w:r>
-        <w:rPr>
-          <w:rFonts w:ascii="Times New Roman" w:eastAsiaTheme="minorEastAsia" w:hAnsi="Times New Roman" w:cs="Times New Roman"/>
-        </w:rPr>
-        <w:t>doubleTitles</w:t>
-      </w:r>
-      <w:proofErr w:type="spellEnd"/>
-      <w:proofErr w:type="gramEnd"/>
-      <w:r>
-        <w:rPr>
-          <w:rFonts w:ascii="Times New Roman" w:eastAsiaTheme="minorEastAsia" w:hAnsi="Times New Roman" w:cs="Times New Roman"/>
-        </w:rPr>
-        <w:t>": 0,</w:t>
-      </w:r>
-    </w:p>
-    <w:p>
-      <w:pPr>
-        <w:rPr>
-          <w:rFonts w:ascii="Times New Roman" w:eastAsiaTheme="minorEastAsia" w:hAnsi="Times New Roman" w:cs="Times New Roman"/>
-        </w:rPr>
-      </w:pPr>
-      <w:r>
-        <w:rPr>
-          <w:rFonts w:ascii="Times New Roman" w:eastAsiaTheme="minorEastAsia" w:hAnsi="Times New Roman" w:cs="Times New Roman"/>
-        </w:rPr>
-        <w:t xml:space="preserve">                "</w:t>
-      </w:r>
-      <w:proofErr w:type="spellStart"/>
-      <w:proofErr w:type="gramStart"/>
-      <w:r>
-        <w:rPr>
-          <w:rFonts w:ascii="Times New Roman" w:eastAsiaTheme="minorEastAsia" w:hAnsi="Times New Roman" w:cs="Times New Roman"/>
-        </w:rPr>
-        <w:t>idcard</w:t>
-      </w:r>
-      <w:proofErr w:type="spellEnd"/>
-      <w:proofErr w:type="gramEnd"/>
-      <w:r>
-        <w:rPr>
-          <w:rFonts w:ascii="Times New Roman" w:eastAsiaTheme="minorEastAsia" w:hAnsi="Times New Roman" w:cs="Times New Roman"/>
-        </w:rPr>
-        <w:t>": null,</w:t>
-      </w:r>
-    </w:p>
-    <w:p>
-      <w:pPr>
-        <w:rPr>
-          <w:rFonts w:ascii="Times New Roman" w:eastAsiaTheme="minorEastAsia" w:hAnsi="Times New Roman" w:cs="Times New Roman"/>
-        </w:rPr>
-      </w:pPr>
-      <w:r>
-        <w:rPr>
-          <w:rFonts w:ascii="Times New Roman" w:eastAsiaTheme="minorEastAsia" w:hAnsi="Times New Roman" w:cs="Times New Roman"/>
-        </w:rPr>
-        <w:t xml:space="preserve">                "</w:t>
-      </w:r>
-      <w:proofErr w:type="gramStart"/>
-      <w:r>
-        <w:rPr>
-          <w:rFonts w:ascii="Times New Roman" w:eastAsiaTheme="minorEastAsia" w:hAnsi="Times New Roman" w:cs="Times New Roman"/>
-        </w:rPr>
-        <w:t>grade</w:t>
-      </w:r>
-      <w:proofErr w:type="gramEnd"/>
-      <w:r>
-        <w:rPr>
-          <w:rFonts w:ascii="Times New Roman" w:eastAsiaTheme="minorEastAsia" w:hAnsi="Times New Roman" w:cs="Times New Roman"/>
-        </w:rPr>
-        <w:t>": 2,</w:t>
-      </w:r>
-    </w:p>
-    <w:p>
-      <w:pPr>
-        <w:rPr>
-          <w:rFonts w:ascii="Times New Roman" w:eastAsiaTheme="minorEastAsia" w:hAnsi="Times New Roman" w:cs="Times New Roman"/>
-        </w:rPr>
-      </w:pPr>
-      <w:r>
-        <w:rPr>
-          <w:rFonts w:ascii="Times New Roman" w:eastAsiaTheme="minorEastAsia" w:hAnsi="Times New Roman" w:cs="Times New Roman"/>
+      <w:r>
+        <w:rPr>
+          <w:rFonts w:ascii="Times New Roman" w:eastAsiaTheme="minorEastAsia" w:hAnsi="Times New Roman" w:cs="Times New Roman"/>
+        </w:rPr>
+        <w:t>": 7</w:t>
+      </w:r>
+    </w:p>
+    <w:p>
+      <w:pPr>
+        <w:rPr>
+          <w:rFonts w:ascii="Times New Roman" w:eastAsiaTheme="minorEastAsia" w:hAnsi="Times New Roman" w:cs="Times New Roman"/>
+        </w:rPr>
+      </w:pPr>
+      <w:r>
+        <w:rPr>
+          <w:rFonts w:ascii="Times New Roman" w:eastAsiaTheme="minorEastAsia" w:hAnsi="Times New Roman" w:cs="Times New Roman"/>
+        </w:rPr>
+        <w:t xml:space="preserve">                },</w:t>
+      </w:r>
+    </w:p>
+    <w:p>
+      <w:pPr>
+        <w:rPr>
+          <w:rFonts w:ascii="Times New Roman" w:eastAsiaTheme="minorEastAsia" w:hAnsi="Times New Roman" w:cs="Times New Roman"/>
+        </w:rPr>
+      </w:pPr>
+      <w:r>
+        <w:rPr>
+          <w:rFonts w:ascii="Times New Roman" w:eastAsiaTheme="minorEastAsia" w:hAnsi="Times New Roman" w:cs="Times New Roman" w:hint="eastAsia"/>
         </w:rPr>
         <w:lastRenderedPageBreak/>
         <w:t xml:space="preserve">                "</w:t>
       </w:r>
-      <w:proofErr w:type="gramStart"/>
-      <w:r>
-        <w:rPr>
-          <w:rFonts w:ascii="Times New Roman" w:eastAsiaTheme="minorEastAsia" w:hAnsi="Times New Roman" w:cs="Times New Roman"/>
-        </w:rPr>
-        <w:t>name</w:t>
-      </w:r>
-      <w:proofErr w:type="gramEnd"/>
-      <w:r>
-        <w:rPr>
-          <w:rFonts w:ascii="Times New Roman" w:eastAsiaTheme="minorEastAsia" w:hAnsi="Times New Roman" w:cs="Times New Roman"/>
-        </w:rPr>
-        <w:t>": "peter",</w:t>
-      </w:r>
-    </w:p>
-    <w:p>
-      <w:pPr>
-        <w:rPr>
-          <w:rFonts w:ascii="Times New Roman" w:eastAsiaTheme="minorEastAsia" w:hAnsi="Times New Roman" w:cs="Times New Roman"/>
-        </w:rPr>
-      </w:pPr>
-      <w:r>
-        <w:rPr>
-          <w:rFonts w:ascii="Times New Roman" w:eastAsiaTheme="minorEastAsia" w:hAnsi="Times New Roman" w:cs="Times New Roman"/>
-        </w:rPr>
-        <w:t xml:space="preserve">                "</w:t>
-      </w:r>
-      <w:proofErr w:type="gramStart"/>
-      <w:r>
-        <w:rPr>
-          <w:rFonts w:ascii="Times New Roman" w:eastAsiaTheme="minorEastAsia" w:hAnsi="Times New Roman" w:cs="Times New Roman"/>
-        </w:rPr>
-        <w:t>nickname</w:t>
-      </w:r>
-      <w:proofErr w:type="gramEnd"/>
-      <w:r>
-        <w:rPr>
-          <w:rFonts w:ascii="Times New Roman" w:eastAsiaTheme="minorEastAsia" w:hAnsi="Times New Roman" w:cs="Times New Roman"/>
-        </w:rPr>
-        <w:t>": null,</w:t>
-      </w:r>
-    </w:p>
-    <w:p>
-      <w:pPr>
-        <w:rPr>
-          <w:rFonts w:ascii="Times New Roman" w:eastAsiaTheme="minorEastAsia" w:hAnsi="Times New Roman" w:cs="Times New Roman"/>
-        </w:rPr>
-      </w:pPr>
-      <w:r>
-        <w:rPr>
-          <w:rFonts w:ascii="Times New Roman" w:eastAsiaTheme="minorEastAsia" w:hAnsi="Times New Roman" w:cs="Times New Roman"/>
-        </w:rPr>
-        <w:t xml:space="preserve">                "</w:t>
+      <w:r>
+        <w:rPr>
+          <w:rFonts w:ascii="Times New Roman" w:eastAsiaTheme="minorEastAsia" w:hAnsi="Times New Roman" w:cs="Times New Roman" w:hint="eastAsia"/>
+        </w:rPr>
+        <w:t>混合单打</w:t>
+      </w:r>
+      <w:r>
+        <w:rPr>
+          <w:rFonts w:ascii="Times New Roman" w:eastAsiaTheme="minorEastAsia" w:hAnsi="Times New Roman" w:cs="Times New Roman" w:hint="eastAsia"/>
+        </w:rPr>
+        <w:t>": {</w:t>
+      </w:r>
+    </w:p>
+    <w:p>
+      <w:pPr>
+        <w:rPr>
+          <w:rFonts w:ascii="Times New Roman" w:eastAsiaTheme="minorEastAsia" w:hAnsi="Times New Roman" w:cs="Times New Roman"/>
+        </w:rPr>
+      </w:pPr>
+      <w:r>
+        <w:rPr>
+          <w:rFonts w:ascii="Times New Roman" w:eastAsiaTheme="minorEastAsia" w:hAnsi="Times New Roman" w:cs="Times New Roman"/>
+        </w:rPr>
+        <w:t xml:space="preserve">                    "</w:t>
       </w:r>
       <w:proofErr w:type="spellStart"/>
-      <w:proofErr w:type="gramStart"/>
-      <w:r>
-        <w:rPr>
-          <w:rFonts w:ascii="Times New Roman" w:eastAsiaTheme="minorEastAsia" w:hAnsi="Times New Roman" w:cs="Times New Roman"/>
-        </w:rPr>
-        <w:t>singleTitles</w:t>
+      <w:r>
+        <w:rPr>
+          <w:rFonts w:ascii="Times New Roman" w:eastAsiaTheme="minorEastAsia" w:hAnsi="Times New Roman" w:cs="Times New Roman"/>
+        </w:rPr>
+        <w:t>currentRank</w:t>
       </w:r>
       <w:proofErr w:type="spellEnd"/>
-      <w:proofErr w:type="gramEnd"/>
-      <w:r>
-        <w:rPr>
-          <w:rFonts w:ascii="Times New Roman" w:eastAsiaTheme="minorEastAsia" w:hAnsi="Times New Roman" w:cs="Times New Roman"/>
-        </w:rPr>
-        <w:t>": 0,</w:t>
-      </w:r>
-    </w:p>
-    <w:p>
-      <w:pPr>
-        <w:rPr>
-          <w:rFonts w:ascii="Times New Roman" w:eastAsiaTheme="minorEastAsia" w:hAnsi="Times New Roman" w:cs="Times New Roman"/>
-        </w:rPr>
-      </w:pPr>
-      <w:r>
-        <w:rPr>
-          <w:rFonts w:ascii="Times New Roman" w:eastAsiaTheme="minorEastAsia" w:hAnsi="Times New Roman" w:cs="Times New Roman"/>
-        </w:rPr>
-        <w:t xml:space="preserve">                "</w:t>
-      </w:r>
-      <w:proofErr w:type="gramStart"/>
-      <w:r>
-        <w:rPr>
-          <w:rFonts w:ascii="Times New Roman" w:eastAsiaTheme="minorEastAsia" w:hAnsi="Times New Roman" w:cs="Times New Roman"/>
-        </w:rPr>
-        <w:t>email</w:t>
-      </w:r>
-      <w:proofErr w:type="gramEnd"/>
-      <w:r>
-        <w:rPr>
-          <w:rFonts w:ascii="Times New Roman" w:eastAsiaTheme="minorEastAsia" w:hAnsi="Times New Roman" w:cs="Times New Roman"/>
-        </w:rPr>
-        <w:t>": null,</w:t>
-      </w:r>
-    </w:p>
-    <w:p>
-      <w:pPr>
-        <w:rPr>
-          <w:rFonts w:ascii="Times New Roman" w:eastAsiaTheme="minorEastAsia" w:hAnsi="Times New Roman" w:cs="Times New Roman"/>
-        </w:rPr>
-      </w:pPr>
-      <w:r>
-        <w:rPr>
-          <w:rFonts w:ascii="Times New Roman" w:eastAsiaTheme="minorEastAsia" w:hAnsi="Times New Roman" w:cs="Times New Roman"/>
-        </w:rPr>
-        <w:t xml:space="preserve">                "</w:t>
-      </w:r>
-      <w:proofErr w:type="gramStart"/>
-      <w:r>
-        <w:rPr>
-          <w:rFonts w:ascii="Times New Roman" w:eastAsiaTheme="minorEastAsia" w:hAnsi="Times New Roman" w:cs="Times New Roman"/>
-        </w:rPr>
-        <w:t>height</w:t>
-      </w:r>
-      <w:proofErr w:type="gramEnd"/>
-      <w:r>
-        <w:rPr>
-          <w:rFonts w:ascii="Times New Roman" w:eastAsiaTheme="minorEastAsia" w:hAnsi="Times New Roman" w:cs="Times New Roman"/>
-        </w:rPr>
-        <w:t>": null,</w:t>
-      </w:r>
-    </w:p>
-    <w:p>
-      <w:pPr>
-        <w:rPr>
-          <w:rFonts w:ascii="Times New Roman" w:eastAsiaTheme="minorEastAsia" w:hAnsi="Times New Roman" w:cs="Times New Roman"/>
-        </w:rPr>
-      </w:pPr>
-      <w:r>
-        <w:rPr>
-          <w:rFonts w:ascii="Times New Roman" w:eastAsiaTheme="minorEastAsia" w:hAnsi="Times New Roman" w:cs="Times New Roman" w:hint="eastAsia"/>
-        </w:rPr>
-        <w:t xml:space="preserve">                "forehand": "</w:t>
-      </w:r>
-      <w:r>
-        <w:rPr>
-          <w:rFonts w:ascii="Times New Roman" w:eastAsiaTheme="minorEastAsia" w:hAnsi="Times New Roman" w:cs="Times New Roman" w:hint="eastAsia"/>
-        </w:rPr>
-        <w:t>右手</w:t>
-      </w:r>
-      <w:r>
-        <w:rPr>
-          <w:rFonts w:ascii="Times New Roman" w:eastAsiaTheme="minorEastAsia" w:hAnsi="Times New Roman" w:cs="Times New Roman" w:hint="eastAsia"/>
-        </w:rPr>
-        <w:t>"</w:t>
-      </w:r>
-    </w:p>
-    <w:p>
-      <w:pPr>
-        <w:rPr>
-          <w:rFonts w:ascii="Times New Roman" w:eastAsiaTheme="minorEastAsia" w:hAnsi="Times New Roman" w:cs="Times New Roman"/>
-        </w:rPr>
-      </w:pPr>
-      <w:r>
-        <w:rPr>
-          <w:rFonts w:ascii="Times New Roman" w:eastAsiaTheme="minorEastAsia" w:hAnsi="Times New Roman" w:cs="Times New Roman"/>
-        </w:rPr>
-        <w:t xml:space="preserve">            },</w:t>
-      </w:r>
-    </w:p>
-    <w:p>
-      <w:pPr>
-        <w:rPr>
-          <w:rFonts w:ascii="Times New Roman" w:eastAsiaTheme="minorEastAsia" w:hAnsi="Times New Roman" w:cs="Times New Roman"/>
-        </w:rPr>
-      </w:pPr>
-      <w:r>
-        <w:rPr>
-          <w:rFonts w:ascii="Times New Roman" w:eastAsiaTheme="minorEastAsia" w:hAnsi="Times New Roman" w:cs="Times New Roman"/>
-        </w:rPr>
-        <w:t xml:space="preserve">            "</w:t>
+      <w:r>
+        <w:rPr>
+          <w:rFonts w:ascii="Times New Roman" w:eastAsiaTheme="minorEastAsia" w:hAnsi="Times New Roman" w:cs="Times New Roman"/>
+        </w:rPr>
+        <w:t>": 78,</w:t>
+      </w:r>
+    </w:p>
+    <w:p>
+      <w:pPr>
+        <w:rPr>
+          <w:rFonts w:ascii="Times New Roman" w:eastAsiaTheme="minorEastAsia" w:hAnsi="Times New Roman" w:cs="Times New Roman"/>
+        </w:rPr>
+      </w:pPr>
+      <w:r>
+        <w:rPr>
+          <w:rFonts w:ascii="Times New Roman" w:eastAsiaTheme="minorEastAsia" w:hAnsi="Times New Roman" w:cs="Times New Roman"/>
+        </w:rPr>
+        <w:t xml:space="preserve">                    "</w:t>
       </w:r>
       <w:proofErr w:type="spellStart"/>
-      <w:proofErr w:type="gramStart"/>
-      <w:r>
-        <w:rPr>
-          <w:rFonts w:ascii="Times New Roman" w:eastAsiaTheme="minorEastAsia" w:hAnsi="Times New Roman" w:cs="Times New Roman"/>
-        </w:rPr>
-        <w:t>singlematch</w:t>
+      <w:r>
+        <w:rPr>
+          <w:rFonts w:ascii="Times New Roman" w:eastAsiaTheme="minorEastAsia" w:hAnsi="Times New Roman" w:cs="Times New Roman"/>
+        </w:rPr>
+        <w:t>highestRankStartedAt</w:t>
       </w:r>
       <w:proofErr w:type="spellEnd"/>
-      <w:proofErr w:type="gramEnd"/>
-      <w:r>
-        <w:rPr>
-          <w:rFonts w:ascii="Times New Roman" w:eastAsiaTheme="minorEastAsia" w:hAnsi="Times New Roman" w:cs="Times New Roman"/>
-        </w:rPr>
-        <w:t>": [</w:t>
-      </w:r>
-    </w:p>
-    <w:p>
-      <w:pPr>
-        <w:rPr>
-          <w:rFonts w:ascii="Times New Roman" w:eastAsiaTheme="minorEastAsia" w:hAnsi="Times New Roman" w:cs="Times New Roman"/>
-        </w:rPr>
-      </w:pPr>
-      <w:r>
-        <w:rPr>
-          <w:rFonts w:ascii="Times New Roman" w:eastAsiaTheme="minorEastAsia" w:hAnsi="Times New Roman" w:cs="Times New Roman"/>
-        </w:rPr>
-        <w:t xml:space="preserve">                {</w:t>
-      </w:r>
-    </w:p>
-    <w:p>
-      <w:pPr>
-        <w:rPr>
-          <w:rFonts w:ascii="Times New Roman" w:eastAsiaTheme="minorEastAsia" w:hAnsi="Times New Roman" w:cs="Times New Roman"/>
-        </w:rPr>
-      </w:pPr>
-      <w:r>
-        <w:rPr>
-          <w:rFonts w:ascii="Times New Roman" w:eastAsiaTheme="minorEastAsia" w:hAnsi="Times New Roman" w:cs="Times New Roman" w:hint="eastAsia"/>
-        </w:rPr>
-        <w:t xml:space="preserve">                    "entry": "</w:t>
-      </w:r>
-      <w:r>
-        <w:rPr>
-          <w:rFonts w:ascii="Times New Roman" w:eastAsiaTheme="minorEastAsia" w:hAnsi="Times New Roman" w:cs="Times New Roman" w:hint="eastAsia"/>
-        </w:rPr>
-        <w:t>男单</w:t>
-      </w:r>
-      <w:r>
-        <w:rPr>
-          <w:rFonts w:ascii="Times New Roman" w:eastAsiaTheme="minorEastAsia" w:hAnsi="Times New Roman" w:cs="Times New Roman" w:hint="eastAsia"/>
-        </w:rPr>
-        <w:t>",</w:t>
+      <w:r>
+        <w:rPr>
+          <w:rFonts w:ascii="Times New Roman" w:eastAsiaTheme="minorEastAsia" w:hAnsi="Times New Roman" w:cs="Times New Roman"/>
+        </w:rPr>
+        <w:t>": "2017-04-22",</w:t>
       </w:r>
     </w:p>
     <w:p>
@@ -8322,593 +8536,13 @@
         <w:t xml:space="preserve">                    "</w:t>
       </w:r>
       <w:proofErr w:type="spellStart"/>
-      <w:proofErr w:type="gramStart"/>
-      <w:r>
-        <w:rPr>
-          <w:rFonts w:ascii="Times New Roman" w:eastAsiaTheme="minorEastAsia" w:hAnsi="Times New Roman" w:cs="Times New Roman"/>
-        </w:rPr>
-        <w:t>matchScore</w:t>
+      <w:r>
+        <w:rPr>
+          <w:rFonts w:ascii="Times New Roman" w:eastAsiaTheme="minorEastAsia" w:hAnsi="Times New Roman" w:cs="Times New Roman"/>
+        </w:rPr>
+        <w:t>highestRank</w:t>
       </w:r>
       <w:proofErr w:type="spellEnd"/>
-      <w:proofErr w:type="gramEnd"/>
-      <w:r>
-        <w:rPr>
-          <w:rFonts w:ascii="Times New Roman" w:eastAsiaTheme="minorEastAsia" w:hAnsi="Times New Roman" w:cs="Times New Roman"/>
-        </w:rPr>
-        <w:t>": "2:4",</w:t>
-      </w:r>
-    </w:p>
-    <w:p>
-      <w:pPr>
-        <w:rPr>
-          <w:rFonts w:ascii="Times New Roman" w:eastAsiaTheme="minorEastAsia" w:hAnsi="Times New Roman" w:cs="Times New Roman"/>
-        </w:rPr>
-      </w:pPr>
-      <w:r>
-        <w:rPr>
-          <w:rFonts w:ascii="Times New Roman" w:eastAsiaTheme="minorEastAsia" w:hAnsi="Times New Roman" w:cs="Times New Roman"/>
-        </w:rPr>
-        <w:t xml:space="preserve">                    "</w:t>
-      </w:r>
-      <w:proofErr w:type="spellStart"/>
-      <w:proofErr w:type="gramStart"/>
-      <w:r>
-        <w:rPr>
-          <w:rFonts w:ascii="Times New Roman" w:eastAsiaTheme="minorEastAsia" w:hAnsi="Times New Roman" w:cs="Times New Roman"/>
-        </w:rPr>
-        <w:t>winLose</w:t>
-      </w:r>
-      <w:proofErr w:type="spellEnd"/>
-      <w:proofErr w:type="gramEnd"/>
-      <w:r>
-        <w:rPr>
-          <w:rFonts w:ascii="Times New Roman" w:eastAsiaTheme="minorEastAsia" w:hAnsi="Times New Roman" w:cs="Times New Roman"/>
-        </w:rPr>
-        <w:t>": "L",</w:t>
-      </w:r>
-    </w:p>
-    <w:p>
-      <w:pPr>
-        <w:rPr>
-          <w:rFonts w:ascii="Times New Roman" w:eastAsiaTheme="minorEastAsia" w:hAnsi="Times New Roman" w:cs="Times New Roman"/>
-        </w:rPr>
-      </w:pPr>
-      <w:r>
-        <w:rPr>
-          <w:rFonts w:ascii="Times New Roman" w:eastAsiaTheme="minorEastAsia" w:hAnsi="Times New Roman" w:cs="Times New Roman"/>
-        </w:rPr>
-        <w:t xml:space="preserve">                    "</w:t>
-      </w:r>
-      <w:proofErr w:type="gramStart"/>
-      <w:r>
-        <w:rPr>
-          <w:rFonts w:ascii="Times New Roman" w:eastAsiaTheme="minorEastAsia" w:hAnsi="Times New Roman" w:cs="Times New Roman"/>
-        </w:rPr>
-        <w:t>opponent</w:t>
-      </w:r>
-      <w:proofErr w:type="gramEnd"/>
-      <w:r>
-        <w:rPr>
-          <w:rFonts w:ascii="Times New Roman" w:eastAsiaTheme="minorEastAsia" w:hAnsi="Times New Roman" w:cs="Times New Roman"/>
-        </w:rPr>
-        <w:t>": "Heaven",</w:t>
-      </w:r>
-    </w:p>
-    <w:p>
-      <w:pPr>
-        <w:rPr>
-          <w:rFonts w:ascii="Times New Roman" w:eastAsiaTheme="minorEastAsia" w:hAnsi="Times New Roman" w:cs="Times New Roman"/>
-        </w:rPr>
-      </w:pPr>
-      <w:r>
-        <w:rPr>
-          <w:rFonts w:ascii="Times New Roman" w:eastAsiaTheme="minorEastAsia" w:hAnsi="Times New Roman" w:cs="Times New Roman" w:hint="eastAsia"/>
-        </w:rPr>
-        <w:t xml:space="preserve">                    "tournament": "</w:t>
-      </w:r>
-      <w:r>
-        <w:rPr>
-          <w:rFonts w:ascii="Times New Roman" w:eastAsiaTheme="minorEastAsia" w:hAnsi="Times New Roman" w:cs="Times New Roman" w:hint="eastAsia"/>
-        </w:rPr>
-        <w:t>单打常规赛</w:t>
-      </w:r>
-      <w:r>
-        <w:rPr>
-          <w:rFonts w:ascii="Times New Roman" w:eastAsiaTheme="minorEastAsia" w:hAnsi="Times New Roman" w:cs="Times New Roman" w:hint="eastAsia"/>
-        </w:rPr>
-        <w:t>",</w:t>
-      </w:r>
-    </w:p>
-    <w:p>
-      <w:pPr>
-        <w:rPr>
-          <w:rFonts w:ascii="Times New Roman" w:eastAsiaTheme="minorEastAsia" w:hAnsi="Times New Roman" w:cs="Times New Roman"/>
-        </w:rPr>
-      </w:pPr>
-      <w:r>
-        <w:rPr>
-          <w:rFonts w:ascii="Times New Roman" w:eastAsiaTheme="minorEastAsia" w:hAnsi="Times New Roman" w:cs="Times New Roman" w:hint="eastAsia"/>
-        </w:rPr>
-        <w:t xml:space="preserve">                    "place": "</w:t>
-      </w:r>
-      <w:r>
-        <w:rPr>
-          <w:rFonts w:ascii="Times New Roman" w:eastAsiaTheme="minorEastAsia" w:hAnsi="Times New Roman" w:cs="Times New Roman" w:hint="eastAsia"/>
-        </w:rPr>
-        <w:t>普陀华师大网球场</w:t>
-      </w:r>
-      <w:r>
-        <w:rPr>
-          <w:rFonts w:ascii="Times New Roman" w:eastAsiaTheme="minorEastAsia" w:hAnsi="Times New Roman" w:cs="Times New Roman" w:hint="eastAsia"/>
-        </w:rPr>
-        <w:t>",</w:t>
-      </w:r>
-    </w:p>
-    <w:p>
-      <w:pPr>
-        <w:rPr>
-          <w:rFonts w:ascii="Times New Roman" w:eastAsiaTheme="minorEastAsia" w:hAnsi="Times New Roman" w:cs="Times New Roman"/>
-        </w:rPr>
-      </w:pPr>
-      <w:r>
-        <w:rPr>
-          <w:rFonts w:ascii="Times New Roman" w:eastAsiaTheme="minorEastAsia" w:hAnsi="Times New Roman" w:cs="Times New Roman"/>
-        </w:rPr>
-        <w:t xml:space="preserve">                    "</w:t>
-      </w:r>
-      <w:proofErr w:type="spellStart"/>
-      <w:proofErr w:type="gramStart"/>
-      <w:r>
-        <w:rPr>
-          <w:rFonts w:ascii="Times New Roman" w:eastAsiaTheme="minorEastAsia" w:hAnsi="Times New Roman" w:cs="Times New Roman"/>
-        </w:rPr>
-        <w:t>matchTime</w:t>
-      </w:r>
-      <w:proofErr w:type="spellEnd"/>
-      <w:proofErr w:type="gramEnd"/>
-      <w:r>
-        <w:rPr>
-          <w:rFonts w:ascii="Times New Roman" w:eastAsiaTheme="minorEastAsia" w:hAnsi="Times New Roman" w:cs="Times New Roman"/>
-        </w:rPr>
-        <w:t>": "2017-10-22"</w:t>
-      </w:r>
-    </w:p>
-    <w:p>
-      <w:pPr>
-        <w:rPr>
-          <w:rFonts w:ascii="Times New Roman" w:eastAsiaTheme="minorEastAsia" w:hAnsi="Times New Roman" w:cs="Times New Roman"/>
-        </w:rPr>
-      </w:pPr>
-      <w:r>
-        <w:rPr>
-          <w:rFonts w:ascii="Times New Roman" w:eastAsiaTheme="minorEastAsia" w:hAnsi="Times New Roman" w:cs="Times New Roman"/>
-        </w:rPr>
-        <w:t xml:space="preserve">                },</w:t>
-      </w:r>
-    </w:p>
-    <w:p>
-      <w:pPr>
-        <w:rPr>
-          <w:rFonts w:ascii="Times New Roman" w:eastAsiaTheme="minorEastAsia" w:hAnsi="Times New Roman" w:cs="Times New Roman"/>
-        </w:rPr>
-      </w:pPr>
-      <w:r>
-        <w:rPr>
-          <w:rFonts w:ascii="Times New Roman" w:eastAsiaTheme="minorEastAsia" w:hAnsi="Times New Roman" w:cs="Times New Roman"/>
-        </w:rPr>
-        <w:t xml:space="preserve">                </w:t>
-      </w:r>
-      <w:r>
-        <w:rPr>
-          <w:rFonts w:ascii="Times New Roman" w:eastAsiaTheme="minorEastAsia" w:hAnsi="Times New Roman" w:cs="Times New Roman"/>
-        </w:rPr>
-        <w:t>……</w:t>
-      </w:r>
-    </w:p>
-    <w:p>
-      <w:pPr>
-        <w:rPr>
-          <w:rFonts w:ascii="Times New Roman" w:eastAsiaTheme="minorEastAsia" w:hAnsi="Times New Roman" w:cs="Times New Roman"/>
-        </w:rPr>
-      </w:pPr>
-      <w:r>
-        <w:rPr>
-          <w:rFonts w:ascii="Times New Roman" w:eastAsiaTheme="minorEastAsia" w:hAnsi="Times New Roman" w:cs="Times New Roman"/>
-        </w:rPr>
-        <w:t xml:space="preserve">            ],</w:t>
-      </w:r>
-    </w:p>
-    <w:p>
-      <w:pPr>
-        <w:rPr>
-          <w:rFonts w:ascii="Times New Roman" w:eastAsiaTheme="minorEastAsia" w:hAnsi="Times New Roman" w:cs="Times New Roman"/>
-        </w:rPr>
-      </w:pPr>
-      <w:r>
-        <w:rPr>
-          <w:rFonts w:ascii="Times New Roman" w:eastAsiaTheme="minorEastAsia" w:hAnsi="Times New Roman" w:cs="Times New Roman"/>
-        </w:rPr>
-        <w:t xml:space="preserve">            "</w:t>
-      </w:r>
-      <w:proofErr w:type="spellStart"/>
-      <w:proofErr w:type="gramStart"/>
-      <w:r>
-        <w:rPr>
-          <w:rFonts w:ascii="Times New Roman" w:eastAsiaTheme="minorEastAsia" w:hAnsi="Times New Roman" w:cs="Times New Roman"/>
-        </w:rPr>
-        <w:t>individualRank</w:t>
-      </w:r>
-      <w:proofErr w:type="spellEnd"/>
-      <w:proofErr w:type="gramEnd"/>
-      <w:r>
-        <w:rPr>
-          <w:rFonts w:ascii="Times New Roman" w:eastAsiaTheme="minorEastAsia" w:hAnsi="Times New Roman" w:cs="Times New Roman"/>
-        </w:rPr>
-        <w:t>": {</w:t>
-      </w:r>
-    </w:p>
-    <w:p>
-      <w:pPr>
-        <w:rPr>
-          <w:rFonts w:ascii="Times New Roman" w:eastAsiaTheme="minorEastAsia" w:hAnsi="Times New Roman" w:cs="Times New Roman"/>
-        </w:rPr>
-      </w:pPr>
-      <w:r>
-        <w:rPr>
-          <w:rFonts w:ascii="Times New Roman" w:eastAsiaTheme="minorEastAsia" w:hAnsi="Times New Roman" w:cs="Times New Roman" w:hint="eastAsia"/>
-        </w:rPr>
-        <w:t xml:space="preserve">                "</w:t>
-      </w:r>
-      <w:r>
-        <w:rPr>
-          <w:rFonts w:ascii="Times New Roman" w:eastAsiaTheme="minorEastAsia" w:hAnsi="Times New Roman" w:cs="Times New Roman" w:hint="eastAsia"/>
-        </w:rPr>
-        <w:t>男单</w:t>
-      </w:r>
-      <w:r>
-        <w:rPr>
-          <w:rFonts w:ascii="Times New Roman" w:eastAsiaTheme="minorEastAsia" w:hAnsi="Times New Roman" w:cs="Times New Roman" w:hint="eastAsia"/>
-        </w:rPr>
-        <w:t>": {</w:t>
-      </w:r>
-    </w:p>
-    <w:p>
-      <w:pPr>
-        <w:rPr>
-          <w:rFonts w:ascii="Times New Roman" w:eastAsiaTheme="minorEastAsia" w:hAnsi="Times New Roman" w:cs="Times New Roman"/>
-        </w:rPr>
-      </w:pPr>
-      <w:r>
-        <w:rPr>
-          <w:rFonts w:ascii="Times New Roman" w:eastAsiaTheme="minorEastAsia" w:hAnsi="Times New Roman" w:cs="Times New Roman"/>
-        </w:rPr>
-        <w:t xml:space="preserve">                    "</w:t>
-      </w:r>
-      <w:proofErr w:type="spellStart"/>
-      <w:proofErr w:type="gramStart"/>
-      <w:r>
-        <w:rPr>
-          <w:rFonts w:ascii="Times New Roman" w:eastAsiaTheme="minorEastAsia" w:hAnsi="Times New Roman" w:cs="Times New Roman"/>
-        </w:rPr>
-        <w:t>currentRank</w:t>
-      </w:r>
-      <w:proofErr w:type="spellEnd"/>
-      <w:proofErr w:type="gramEnd"/>
-      <w:r>
-        <w:rPr>
-          <w:rFonts w:ascii="Times New Roman" w:eastAsiaTheme="minorEastAsia" w:hAnsi="Times New Roman" w:cs="Times New Roman"/>
-        </w:rPr>
-        <w:t>": 62,</w:t>
-      </w:r>
-    </w:p>
-    <w:p>
-      <w:pPr>
-        <w:rPr>
-          <w:rFonts w:ascii="Times New Roman" w:eastAsiaTheme="minorEastAsia" w:hAnsi="Times New Roman" w:cs="Times New Roman"/>
-        </w:rPr>
-      </w:pPr>
-      <w:r>
-        <w:rPr>
-          <w:rFonts w:ascii="Times New Roman" w:eastAsiaTheme="minorEastAsia" w:hAnsi="Times New Roman" w:cs="Times New Roman"/>
-        </w:rPr>
-        <w:t xml:space="preserve">                    "</w:t>
-      </w:r>
-      <w:proofErr w:type="spellStart"/>
-      <w:proofErr w:type="gramStart"/>
-      <w:r>
-        <w:rPr>
-          <w:rFonts w:ascii="Times New Roman" w:eastAsiaTheme="minorEastAsia" w:hAnsi="Times New Roman" w:cs="Times New Roman"/>
-        </w:rPr>
-        <w:t>highestRankStartedAt</w:t>
-      </w:r>
-      <w:proofErr w:type="spellEnd"/>
-      <w:proofErr w:type="gramEnd"/>
-      <w:r>
-        <w:rPr>
-          <w:rFonts w:ascii="Times New Roman" w:eastAsiaTheme="minorEastAsia" w:hAnsi="Times New Roman" w:cs="Times New Roman"/>
-        </w:rPr>
-        <w:t>": "2017-04-22",</w:t>
-      </w:r>
-    </w:p>
-    <w:p>
-      <w:pPr>
-        <w:rPr>
-          <w:rFonts w:ascii="Times New Roman" w:eastAsiaTheme="minorEastAsia" w:hAnsi="Times New Roman" w:cs="Times New Roman"/>
-        </w:rPr>
-      </w:pPr>
-      <w:r>
-        <w:rPr>
-          <w:rFonts w:ascii="Times New Roman" w:eastAsiaTheme="minorEastAsia" w:hAnsi="Times New Roman" w:cs="Times New Roman"/>
-        </w:rPr>
-        <w:t xml:space="preserve">                    "</w:t>
-      </w:r>
-      <w:proofErr w:type="spellStart"/>
-      <w:proofErr w:type="gramStart"/>
-      <w:r>
-        <w:rPr>
-          <w:rFonts w:ascii="Times New Roman" w:eastAsiaTheme="minorEastAsia" w:hAnsi="Times New Roman" w:cs="Times New Roman"/>
-        </w:rPr>
-        <w:t>highestRank</w:t>
-      </w:r>
-      <w:proofErr w:type="spellEnd"/>
-      <w:proofErr w:type="gramEnd"/>
-      <w:r>
-        <w:rPr>
-          <w:rFonts w:ascii="Times New Roman" w:eastAsiaTheme="minorEastAsia" w:hAnsi="Times New Roman" w:cs="Times New Roman"/>
-        </w:rPr>
-        <w:t>": 56</w:t>
-      </w:r>
-    </w:p>
-    <w:p>
-      <w:pPr>
-        <w:rPr>
-          <w:rFonts w:ascii="Times New Roman" w:eastAsiaTheme="minorEastAsia" w:hAnsi="Times New Roman" w:cs="Times New Roman"/>
-        </w:rPr>
-      </w:pPr>
-      <w:r>
-        <w:rPr>
-          <w:rFonts w:ascii="Times New Roman" w:eastAsiaTheme="minorEastAsia" w:hAnsi="Times New Roman" w:cs="Times New Roman"/>
-        </w:rPr>
-        <w:t xml:space="preserve">                },</w:t>
-      </w:r>
-    </w:p>
-    <w:p>
-      <w:pPr>
-        <w:rPr>
-          <w:rFonts w:ascii="Times New Roman" w:eastAsiaTheme="minorEastAsia" w:hAnsi="Times New Roman" w:cs="Times New Roman"/>
-        </w:rPr>
-      </w:pPr>
-      <w:r>
-        <w:rPr>
-          <w:rFonts w:ascii="Times New Roman" w:eastAsiaTheme="minorEastAsia" w:hAnsi="Times New Roman" w:cs="Times New Roman" w:hint="eastAsia"/>
-        </w:rPr>
-        <w:t xml:space="preserve">                </w:t>
-      </w:r>
-      <w:r>
-        <w:rPr>
-          <w:rFonts w:ascii="Times New Roman" w:eastAsiaTheme="minorEastAsia" w:hAnsi="Times New Roman" w:cs="Times New Roman" w:hint="eastAsia"/>
-        </w:rPr>
-        <w:t>"</w:t>
-      </w:r>
-      <w:r>
-        <w:rPr>
-          <w:rFonts w:ascii="Times New Roman" w:eastAsiaTheme="minorEastAsia" w:hAnsi="Times New Roman" w:cs="Times New Roman" w:hint="eastAsia"/>
-        </w:rPr>
-        <w:t>双打男子个人</w:t>
-      </w:r>
-      <w:r>
-        <w:rPr>
-          <w:rFonts w:ascii="Times New Roman" w:eastAsiaTheme="minorEastAsia" w:hAnsi="Times New Roman" w:cs="Times New Roman" w:hint="eastAsia"/>
-        </w:rPr>
-        <w:t>": {</w:t>
-      </w:r>
-    </w:p>
-    <w:p>
-      <w:pPr>
-        <w:rPr>
-          <w:rFonts w:ascii="Times New Roman" w:eastAsiaTheme="minorEastAsia" w:hAnsi="Times New Roman" w:cs="Times New Roman"/>
-        </w:rPr>
-      </w:pPr>
-      <w:r>
-        <w:rPr>
-          <w:rFonts w:ascii="Times New Roman" w:eastAsiaTheme="minorEastAsia" w:hAnsi="Times New Roman" w:cs="Times New Roman"/>
-        </w:rPr>
-        <w:t xml:space="preserve">                    "</w:t>
-      </w:r>
-      <w:proofErr w:type="spellStart"/>
-      <w:proofErr w:type="gramStart"/>
-      <w:r>
-        <w:rPr>
-          <w:rFonts w:ascii="Times New Roman" w:eastAsiaTheme="minorEastAsia" w:hAnsi="Times New Roman" w:cs="Times New Roman"/>
-        </w:rPr>
-        <w:t>currentRank</w:t>
-      </w:r>
-      <w:proofErr w:type="spellEnd"/>
-      <w:proofErr w:type="gramEnd"/>
-      <w:r>
-        <w:rPr>
-          <w:rFonts w:ascii="Times New Roman" w:eastAsiaTheme="minorEastAsia" w:hAnsi="Times New Roman" w:cs="Times New Roman"/>
-        </w:rPr>
-        <w:t>": 35,</w:t>
-      </w:r>
-    </w:p>
-    <w:p>
-      <w:pPr>
-        <w:rPr>
-          <w:rFonts w:ascii="Times New Roman" w:eastAsiaTheme="minorEastAsia" w:hAnsi="Times New Roman" w:cs="Times New Roman"/>
-        </w:rPr>
-      </w:pPr>
-      <w:r>
-        <w:rPr>
-          <w:rFonts w:ascii="Times New Roman" w:eastAsiaTheme="minorEastAsia" w:hAnsi="Times New Roman" w:cs="Times New Roman"/>
-        </w:rPr>
-        <w:t xml:space="preserve">                    "</w:t>
-      </w:r>
-      <w:proofErr w:type="spellStart"/>
-      <w:proofErr w:type="gramStart"/>
-      <w:r>
-        <w:rPr>
-          <w:rFonts w:ascii="Times New Roman" w:eastAsiaTheme="minorEastAsia" w:hAnsi="Times New Roman" w:cs="Times New Roman"/>
-        </w:rPr>
-        <w:t>highestRankStartedAt</w:t>
-      </w:r>
-      <w:proofErr w:type="spellEnd"/>
-      <w:proofErr w:type="gramEnd"/>
-      <w:r>
-        <w:rPr>
-          <w:rFonts w:ascii="Times New Roman" w:eastAsiaTheme="minorEastAsia" w:hAnsi="Times New Roman" w:cs="Times New Roman"/>
-        </w:rPr>
-        <w:t>": "2015-10-25",</w:t>
-      </w:r>
-    </w:p>
-    <w:p>
-      <w:pPr>
-        <w:rPr>
-          <w:rFonts w:ascii="Times New Roman" w:eastAsiaTheme="minorEastAsia" w:hAnsi="Times New Roman" w:cs="Times New Roman"/>
-        </w:rPr>
-      </w:pPr>
-      <w:r>
-        <w:rPr>
-          <w:rFonts w:ascii="Times New Roman" w:eastAsiaTheme="minorEastAsia" w:hAnsi="Times New Roman" w:cs="Times New Roman"/>
-        </w:rPr>
-        <w:t xml:space="preserve">                    "</w:t>
-      </w:r>
-      <w:proofErr w:type="spellStart"/>
-      <w:proofErr w:type="gramStart"/>
-      <w:r>
-        <w:rPr>
-          <w:rFonts w:ascii="Times New Roman" w:eastAsiaTheme="minorEastAsia" w:hAnsi="Times New Roman" w:cs="Times New Roman"/>
-        </w:rPr>
-        <w:t>highestRank</w:t>
-      </w:r>
-      <w:proofErr w:type="spellEnd"/>
-      <w:proofErr w:type="gramEnd"/>
-      <w:r>
-        <w:rPr>
-          <w:rFonts w:ascii="Times New Roman" w:eastAsiaTheme="minorEastAsia" w:hAnsi="Times New Roman" w:cs="Times New Roman"/>
-        </w:rPr>
-        <w:t>": 7</w:t>
-      </w:r>
-    </w:p>
-    <w:p>
-      <w:pPr>
-        <w:rPr>
-          <w:rFonts w:ascii="Times New Roman" w:eastAsiaTheme="minorEastAsia" w:hAnsi="Times New Roman" w:cs="Times New Roman"/>
-        </w:rPr>
-      </w:pPr>
-      <w:r>
-        <w:rPr>
-          <w:rFonts w:ascii="Times New Roman" w:eastAsiaTheme="minorEastAsia" w:hAnsi="Times New Roman" w:cs="Times New Roman"/>
-        </w:rPr>
-        <w:t xml:space="preserve">                },</w:t>
-      </w:r>
-    </w:p>
-    <w:p>
-      <w:pPr>
-        <w:rPr>
-          <w:rFonts w:ascii="Times New Roman" w:eastAsiaTheme="minorEastAsia" w:hAnsi="Times New Roman" w:cs="Times New Roman"/>
-        </w:rPr>
-      </w:pPr>
-      <w:r>
-        <w:rPr>
-          <w:rFonts w:ascii="Times New Roman" w:eastAsiaTheme="minorEastAsia" w:hAnsi="Times New Roman" w:cs="Times New Roman" w:hint="eastAsia"/>
-        </w:rPr>
-        <w:lastRenderedPageBreak/>
-        <w:t xml:space="preserve">                "</w:t>
-      </w:r>
-      <w:r>
-        <w:rPr>
-          <w:rFonts w:ascii="Times New Roman" w:eastAsiaTheme="minorEastAsia" w:hAnsi="Times New Roman" w:cs="Times New Roman" w:hint="eastAsia"/>
-        </w:rPr>
-        <w:t>混合单打</w:t>
-      </w:r>
-      <w:r>
-        <w:rPr>
-          <w:rFonts w:ascii="Times New Roman" w:eastAsiaTheme="minorEastAsia" w:hAnsi="Times New Roman" w:cs="Times New Roman" w:hint="eastAsia"/>
-        </w:rPr>
-        <w:t>": {</w:t>
-      </w:r>
-    </w:p>
-    <w:p>
-      <w:pPr>
-        <w:rPr>
-          <w:rFonts w:ascii="Times New Roman" w:eastAsiaTheme="minorEastAsia" w:hAnsi="Times New Roman" w:cs="Times New Roman"/>
-        </w:rPr>
-      </w:pPr>
-      <w:r>
-        <w:rPr>
-          <w:rFonts w:ascii="Times New Roman" w:eastAsiaTheme="minorEastAsia" w:hAnsi="Times New Roman" w:cs="Times New Roman"/>
-        </w:rPr>
-        <w:t xml:space="preserve">                    "</w:t>
-      </w:r>
-      <w:proofErr w:type="spellStart"/>
-      <w:proofErr w:type="gramStart"/>
-      <w:r>
-        <w:rPr>
-          <w:rFonts w:ascii="Times New Roman" w:eastAsiaTheme="minorEastAsia" w:hAnsi="Times New Roman" w:cs="Times New Roman"/>
-        </w:rPr>
-        <w:t>currentRank</w:t>
-      </w:r>
-      <w:proofErr w:type="spellEnd"/>
-      <w:proofErr w:type="gramEnd"/>
-      <w:r>
-        <w:rPr>
-          <w:rFonts w:ascii="Times New Roman" w:eastAsiaTheme="minorEastAsia" w:hAnsi="Times New Roman" w:cs="Times New Roman"/>
-        </w:rPr>
-        <w:t>": 78,</w:t>
-      </w:r>
-    </w:p>
-    <w:p>
-      <w:pPr>
-        <w:rPr>
-          <w:rFonts w:ascii="Times New Roman" w:eastAsiaTheme="minorEastAsia" w:hAnsi="Times New Roman" w:cs="Times New Roman"/>
-        </w:rPr>
-      </w:pPr>
-      <w:r>
-        <w:rPr>
-          <w:rFonts w:ascii="Times New Roman" w:eastAsiaTheme="minorEastAsia" w:hAnsi="Times New Roman" w:cs="Times New Roman"/>
-        </w:rPr>
-        <w:t xml:space="preserve">                    "</w:t>
-      </w:r>
-      <w:proofErr w:type="spellStart"/>
-      <w:proofErr w:type="gramStart"/>
-      <w:r>
-        <w:rPr>
-          <w:rFonts w:ascii="Times New Roman" w:eastAsiaTheme="minorEastAsia" w:hAnsi="Times New Roman" w:cs="Times New Roman"/>
-        </w:rPr>
-        <w:t>highestRankStartedAt</w:t>
-      </w:r>
-      <w:proofErr w:type="spellEnd"/>
-      <w:proofErr w:type="gramEnd"/>
-      <w:r>
-        <w:rPr>
-          <w:rFonts w:ascii="Times New Roman" w:eastAsiaTheme="minorEastAsia" w:hAnsi="Times New Roman" w:cs="Times New Roman"/>
-        </w:rPr>
-        <w:t>": "2017-04-22",</w:t>
-      </w:r>
-    </w:p>
-    <w:p>
-      <w:pPr>
-        <w:rPr>
-          <w:rFonts w:ascii="Times New Roman" w:eastAsiaTheme="minorEastAsia" w:hAnsi="Times New Roman" w:cs="Times New Roman"/>
-        </w:rPr>
-      </w:pPr>
-      <w:r>
-        <w:rPr>
-          <w:rFonts w:ascii="Times New Roman" w:eastAsiaTheme="minorEastAsia" w:hAnsi="Times New Roman" w:cs="Times New Roman"/>
-        </w:rPr>
-        <w:t xml:space="preserve">                    "</w:t>
-      </w:r>
-      <w:proofErr w:type="spellStart"/>
-      <w:proofErr w:type="gramStart"/>
-      <w:r>
-        <w:rPr>
-          <w:rFonts w:ascii="Times New Roman" w:eastAsiaTheme="minorEastAsia" w:hAnsi="Times New Roman" w:cs="Times New Roman"/>
-        </w:rPr>
-        <w:t>highestRank</w:t>
-      </w:r>
-      <w:proofErr w:type="spellEnd"/>
-      <w:proofErr w:type="gramEnd"/>
       <w:r>
         <w:rPr>
           <w:rFonts w:ascii="Times New Roman" w:eastAsiaTheme="minorEastAsia" w:hAnsi="Times New Roman" w:cs="Times New Roman"/>
@@ -10624,14 +10258,12 @@
                 <w:rFonts w:ascii="Times New Roman" w:eastAsiaTheme="minorEastAsia" w:hAnsi="Times New Roman" w:cs="Times New Roman"/>
               </w:rPr>
             </w:pPr>
-            <w:proofErr w:type="gramStart"/>
             <w:r>
               <w:rPr>
                 <w:rFonts w:ascii="Times New Roman" w:eastAsiaTheme="minorEastAsia" w:hAnsi="Times New Roman" w:cs="Times New Roman" w:hint="eastAsia"/>
               </w:rPr>
               <w:t>银组</w:t>
             </w:r>
-            <w:proofErr w:type="gramEnd"/>
             <w:r>
               <w:rPr>
                 <w:rFonts w:ascii="Times New Roman" w:eastAsiaTheme="minorEastAsia" w:hAnsi="Times New Roman" w:cs="Times New Roman" w:hint="eastAsia"/>
@@ -11362,37 +10994,22 @@
         <w:rPr>
           <w:rFonts w:ascii="Times New Roman" w:eastAsiaTheme="minorEastAsia" w:hAnsi="Times New Roman" w:cs="Times New Roman"/>
         </w:rPr>
+        <w:t xml:space="preserve">    "status": 201,</w:t>
+      </w:r>
+    </w:p>
+    <w:p>
+      <w:pPr>
+        <w:rPr>
+          <w:rFonts w:ascii="Times New Roman" w:eastAsiaTheme="minorEastAsia" w:hAnsi="Times New Roman" w:cs="Times New Roman"/>
+        </w:rPr>
+      </w:pPr>
+      <w:r>
+        <w:rPr>
+          <w:rFonts w:ascii="Times New Roman" w:eastAsiaTheme="minorEastAsia" w:hAnsi="Times New Roman" w:cs="Times New Roman"/>
+        </w:rPr>
         <w:t xml:space="preserve">    "</w:t>
       </w:r>
-      <w:proofErr w:type="gramStart"/>
-      <w:r>
-        <w:rPr>
-          <w:rFonts w:ascii="Times New Roman" w:eastAsiaTheme="minorEastAsia" w:hAnsi="Times New Roman" w:cs="Times New Roman"/>
-        </w:rPr>
-        <w:t>status</w:t>
-      </w:r>
-      <w:proofErr w:type="gramEnd"/>
-      <w:r>
-        <w:rPr>
-          <w:rFonts w:ascii="Times New Roman" w:eastAsiaTheme="minorEastAsia" w:hAnsi="Times New Roman" w:cs="Times New Roman"/>
-        </w:rPr>
-        <w:t>": 201,</w:t>
-      </w:r>
-    </w:p>
-    <w:p>
-      <w:pPr>
-        <w:rPr>
-          <w:rFonts w:ascii="Times New Roman" w:eastAsiaTheme="minorEastAsia" w:hAnsi="Times New Roman" w:cs="Times New Roman"/>
-        </w:rPr>
-      </w:pPr>
-      <w:r>
-        <w:rPr>
-          <w:rFonts w:ascii="Times New Roman" w:eastAsiaTheme="minorEastAsia" w:hAnsi="Times New Roman" w:cs="Times New Roman"/>
-        </w:rPr>
-        <w:t xml:space="preserve">    "</w:t>
-      </w:r>
       <w:proofErr w:type="spellStart"/>
-      <w:proofErr w:type="gramStart"/>
       <w:r>
         <w:rPr>
           <w:rFonts w:ascii="Times New Roman" w:eastAsiaTheme="minorEastAsia" w:hAnsi="Times New Roman" w:cs="Times New Roman"/>
@@ -11400,7 +11017,6 @@
         <w:t>msg</w:t>
       </w:r>
       <w:proofErr w:type="spellEnd"/>
-      <w:proofErr w:type="gramEnd"/>
       <w:r>
         <w:rPr>
           <w:rFonts w:ascii="Times New Roman" w:eastAsiaTheme="minorEastAsia" w:hAnsi="Times New Roman" w:cs="Times New Roman"/>
@@ -11431,21 +11047,7 @@
         <w:rPr>
           <w:rFonts w:ascii="Times New Roman" w:eastAsiaTheme="minorEastAsia" w:hAnsi="Times New Roman" w:cs="Times New Roman"/>
         </w:rPr>
-        <w:t xml:space="preserve">    "</w:t>
-      </w:r>
-      <w:proofErr w:type="gramStart"/>
-      <w:r>
-        <w:rPr>
-          <w:rFonts w:ascii="Times New Roman" w:eastAsiaTheme="minorEastAsia" w:hAnsi="Times New Roman" w:cs="Times New Roman"/>
-        </w:rPr>
-        <w:t>data</w:t>
-      </w:r>
-      <w:proofErr w:type="gramEnd"/>
-      <w:r>
-        <w:rPr>
-          <w:rFonts w:ascii="Times New Roman" w:eastAsiaTheme="minorEastAsia" w:hAnsi="Times New Roman" w:cs="Times New Roman"/>
-        </w:rPr>
-        <w:t>": [</w:t>
+        <w:t xml:space="preserve">    "data": [</w:t>
       </w:r>
     </w:p>
     <w:p>
@@ -11471,16 +11073,105 @@
         <w:rPr>
           <w:rFonts w:ascii="Times New Roman" w:eastAsiaTheme="minorEastAsia" w:hAnsi="Times New Roman" w:cs="Times New Roman"/>
         </w:rPr>
+        <w:t xml:space="preserve">            "address": null,</w:t>
+      </w:r>
+    </w:p>
+    <w:p>
+      <w:pPr>
+        <w:rPr>
+          <w:rFonts w:ascii="Times New Roman" w:eastAsiaTheme="minorEastAsia" w:hAnsi="Times New Roman" w:cs="Times New Roman"/>
+        </w:rPr>
+      </w:pPr>
+      <w:r>
+        <w:rPr>
+          <w:rFonts w:ascii="Times New Roman" w:eastAsiaTheme="minorEastAsia" w:hAnsi="Times New Roman" w:cs="Times New Roman" w:hint="eastAsia"/>
+        </w:rPr>
+        <w:t xml:space="preserve">            "backhand": "</w:t>
+      </w:r>
+      <w:r>
+        <w:rPr>
+          <w:rFonts w:ascii="Times New Roman" w:eastAsiaTheme="minorEastAsia" w:hAnsi="Times New Roman" w:cs="Times New Roman" w:hint="eastAsia"/>
+        </w:rPr>
+        <w:t>双反</w:t>
+      </w:r>
+      <w:r>
+        <w:rPr>
+          <w:rFonts w:ascii="Times New Roman" w:eastAsiaTheme="minorEastAsia" w:hAnsi="Times New Roman" w:cs="Times New Roman" w:hint="eastAsia"/>
+        </w:rPr>
+        <w:t>",</w:t>
+      </w:r>
+    </w:p>
+    <w:p>
+      <w:pPr>
+        <w:rPr>
+          <w:rFonts w:ascii="Times New Roman" w:eastAsiaTheme="minorEastAsia" w:hAnsi="Times New Roman" w:cs="Times New Roman"/>
+        </w:rPr>
+      </w:pPr>
+      <w:r>
+        <w:rPr>
+          <w:rFonts w:ascii="Times New Roman" w:eastAsiaTheme="minorEastAsia" w:hAnsi="Times New Roman" w:cs="Times New Roman"/>
+        </w:rPr>
+        <w:t xml:space="preserve">            "level": null,</w:t>
+      </w:r>
+    </w:p>
+    <w:p>
+      <w:pPr>
+        <w:rPr>
+          <w:rFonts w:ascii="Times New Roman" w:eastAsiaTheme="minorEastAsia" w:hAnsi="Times New Roman" w:cs="Times New Roman"/>
+        </w:rPr>
+      </w:pPr>
+      <w:r>
+        <w:rPr>
+          <w:rFonts w:ascii="Times New Roman" w:eastAsiaTheme="minorEastAsia" w:hAnsi="Times New Roman" w:cs="Times New Roman" w:hint="eastAsia"/>
+        </w:rPr>
+        <w:t xml:space="preserve">            "sex": "</w:t>
+      </w:r>
+      <w:r>
+        <w:rPr>
+          <w:rFonts w:ascii="Times New Roman" w:eastAsiaTheme="minorEastAsia" w:hAnsi="Times New Roman" w:cs="Times New Roman" w:hint="eastAsia"/>
+        </w:rPr>
+        <w:t>男</w:t>
+      </w:r>
+      <w:r>
+        <w:rPr>
+          <w:rFonts w:ascii="Times New Roman" w:eastAsiaTheme="minorEastAsia" w:hAnsi="Times New Roman" w:cs="Times New Roman" w:hint="eastAsia"/>
+        </w:rPr>
+        <w:t>",</w:t>
+      </w:r>
+    </w:p>
+    <w:p>
+      <w:pPr>
+        <w:rPr>
+          <w:rFonts w:ascii="Times New Roman" w:eastAsiaTheme="minorEastAsia" w:hAnsi="Times New Roman" w:cs="Times New Roman"/>
+        </w:rPr>
+      </w:pPr>
+      <w:r>
+        <w:rPr>
+          <w:rFonts w:ascii="Times New Roman" w:eastAsiaTheme="minorEastAsia" w:hAnsi="Times New Roman" w:cs="Times New Roman"/>
+        </w:rPr>
+        <w:t xml:space="preserve">            "weight": null,</w:t>
+      </w:r>
+    </w:p>
+    <w:p>
+      <w:pPr>
+        <w:rPr>
+          <w:rFonts w:ascii="Times New Roman" w:eastAsiaTheme="minorEastAsia" w:hAnsi="Times New Roman" w:cs="Times New Roman"/>
+        </w:rPr>
+      </w:pPr>
+      <w:r>
+        <w:rPr>
+          <w:rFonts w:ascii="Times New Roman" w:eastAsiaTheme="minorEastAsia" w:hAnsi="Times New Roman" w:cs="Times New Roman"/>
+        </w:rPr>
         <w:t xml:space="preserve">            "</w:t>
       </w:r>
-      <w:proofErr w:type="gramStart"/>
-      <w:r>
-        <w:rPr>
-          <w:rFonts w:ascii="Times New Roman" w:eastAsiaTheme="minorEastAsia" w:hAnsi="Times New Roman" w:cs="Times New Roman"/>
-        </w:rPr>
-        <w:t>address</w:t>
-      </w:r>
-      <w:proofErr w:type="gramEnd"/>
+      <w:proofErr w:type="spellStart"/>
+      <w:r>
+        <w:rPr>
+          <w:rFonts w:ascii="Times New Roman" w:eastAsiaTheme="minorEastAsia" w:hAnsi="Times New Roman" w:cs="Times New Roman"/>
+        </w:rPr>
+        <w:t>realname</w:t>
+      </w:r>
+      <w:proofErr w:type="spellEnd"/>
       <w:r>
         <w:rPr>
           <w:rFonts w:ascii="Times New Roman" w:eastAsiaTheme="minorEastAsia" w:hAnsi="Times New Roman" w:cs="Times New Roman"/>
@@ -11496,45 +11187,58 @@
       </w:pPr>
       <w:r>
         <w:rPr>
-          <w:rFonts w:ascii="Times New Roman" w:eastAsiaTheme="minorEastAsia" w:hAnsi="Times New Roman" w:cs="Times New Roman" w:hint="eastAsia"/>
-        </w:rPr>
-        <w:t xml:space="preserve">            "backhand": "</w:t>
-      </w:r>
-      <w:proofErr w:type="gramStart"/>
-      <w:r>
-        <w:rPr>
-          <w:rFonts w:ascii="Times New Roman" w:eastAsiaTheme="minorEastAsia" w:hAnsi="Times New Roman" w:cs="Times New Roman" w:hint="eastAsia"/>
-        </w:rPr>
-        <w:t>双反</w:t>
-      </w:r>
-      <w:proofErr w:type="gramEnd"/>
-      <w:r>
-        <w:rPr>
-          <w:rFonts w:ascii="Times New Roman" w:eastAsiaTheme="minorEastAsia" w:hAnsi="Times New Roman" w:cs="Times New Roman" w:hint="eastAsia"/>
-        </w:rPr>
-        <w:t>",</w:t>
-      </w:r>
-    </w:p>
-    <w:p>
-      <w:pPr>
-        <w:rPr>
-          <w:rFonts w:ascii="Times New Roman" w:eastAsiaTheme="minorEastAsia" w:hAnsi="Times New Roman" w:cs="Times New Roman"/>
-        </w:rPr>
-      </w:pPr>
-      <w:r>
-        <w:rPr>
           <w:rFonts w:ascii="Times New Roman" w:eastAsiaTheme="minorEastAsia" w:hAnsi="Times New Roman" w:cs="Times New Roman"/>
         </w:rPr>
         <w:t xml:space="preserve">            "</w:t>
       </w:r>
-      <w:proofErr w:type="gramStart"/>
-      <w:r>
-        <w:rPr>
-          <w:rFonts w:ascii="Times New Roman" w:eastAsiaTheme="minorEastAsia" w:hAnsi="Times New Roman" w:cs="Times New Roman"/>
-        </w:rPr>
-        <w:t>level</w:t>
-      </w:r>
-      <w:proofErr w:type="gramEnd"/>
+      <w:proofErr w:type="spellStart"/>
+      <w:r>
+        <w:rPr>
+          <w:rFonts w:ascii="Times New Roman" w:eastAsiaTheme="minorEastAsia" w:hAnsi="Times New Roman" w:cs="Times New Roman"/>
+        </w:rPr>
+        <w:t>cardNum</w:t>
+      </w:r>
+      <w:proofErr w:type="spellEnd"/>
+      <w:r>
+        <w:rPr>
+          <w:rFonts w:ascii="Times New Roman" w:eastAsiaTheme="minorEastAsia" w:hAnsi="Times New Roman" w:cs="Times New Roman"/>
+        </w:rPr>
+        <w:t>": "201711180000313",</w:t>
+      </w:r>
+    </w:p>
+    <w:p>
+      <w:pPr>
+        <w:rPr>
+          <w:rFonts w:ascii="Times New Roman" w:eastAsiaTheme="minorEastAsia" w:hAnsi="Times New Roman" w:cs="Times New Roman"/>
+        </w:rPr>
+      </w:pPr>
+      <w:r>
+        <w:rPr>
+          <w:rFonts w:ascii="Times New Roman" w:eastAsiaTheme="minorEastAsia" w:hAnsi="Times New Roman" w:cs="Times New Roman"/>
+        </w:rPr>
+        <w:t xml:space="preserve">            "phone": "13412345672",</w:t>
+      </w:r>
+    </w:p>
+    <w:p>
+      <w:pPr>
+        <w:rPr>
+          <w:rFonts w:ascii="Times New Roman" w:eastAsiaTheme="minorEastAsia" w:hAnsi="Times New Roman" w:cs="Times New Roman"/>
+        </w:rPr>
+      </w:pPr>
+      <w:r>
+        <w:rPr>
+          <w:rFonts w:ascii="Times New Roman" w:eastAsiaTheme="minorEastAsia" w:hAnsi="Times New Roman" w:cs="Times New Roman"/>
+        </w:rPr>
+        <w:t xml:space="preserve">            "</w:t>
+      </w:r>
+      <w:proofErr w:type="spellStart"/>
+      <w:r>
+        <w:rPr>
+          <w:rFonts w:ascii="Times New Roman" w:eastAsiaTheme="minorEastAsia" w:hAnsi="Times New Roman" w:cs="Times New Roman"/>
+        </w:rPr>
+        <w:t>playedYears</w:t>
+      </w:r>
+      <w:proofErr w:type="spellEnd"/>
       <w:r>
         <w:rPr>
           <w:rFonts w:ascii="Times New Roman" w:eastAsiaTheme="minorEastAsia" w:hAnsi="Times New Roman" w:cs="Times New Roman"/>
@@ -11550,43 +11254,18 @@
       </w:pPr>
       <w:r>
         <w:rPr>
-          <w:rFonts w:ascii="Times New Roman" w:eastAsiaTheme="minorEastAsia" w:hAnsi="Times New Roman" w:cs="Times New Roman" w:hint="eastAsia"/>
-        </w:rPr>
-        <w:t xml:space="preserve">            "sex": "</w:t>
-      </w:r>
-      <w:r>
-        <w:rPr>
-          <w:rFonts w:ascii="Times New Roman" w:eastAsiaTheme="minorEastAsia" w:hAnsi="Times New Roman" w:cs="Times New Roman" w:hint="eastAsia"/>
-        </w:rPr>
-        <w:t>男</w:t>
-      </w:r>
-      <w:r>
-        <w:rPr>
-          <w:rFonts w:ascii="Times New Roman" w:eastAsiaTheme="minorEastAsia" w:hAnsi="Times New Roman" w:cs="Times New Roman" w:hint="eastAsia"/>
-        </w:rPr>
-        <w:t>",</w:t>
-      </w:r>
-    </w:p>
-    <w:p>
-      <w:pPr>
-        <w:rPr>
-          <w:rFonts w:ascii="Times New Roman" w:eastAsiaTheme="minorEastAsia" w:hAnsi="Times New Roman" w:cs="Times New Roman"/>
-        </w:rPr>
-      </w:pPr>
-      <w:r>
-        <w:rPr>
           <w:rFonts w:ascii="Times New Roman" w:eastAsiaTheme="minorEastAsia" w:hAnsi="Times New Roman" w:cs="Times New Roman"/>
         </w:rPr>
         <w:t xml:space="preserve">            "</w:t>
       </w:r>
-      <w:proofErr w:type="gramStart"/>
-      <w:r>
-        <w:rPr>
-          <w:rFonts w:ascii="Times New Roman" w:eastAsiaTheme="minorEastAsia" w:hAnsi="Times New Roman" w:cs="Times New Roman"/>
-        </w:rPr>
-        <w:t>weight</w:t>
-      </w:r>
-      <w:proofErr w:type="gramEnd"/>
+      <w:proofErr w:type="spellStart"/>
+      <w:r>
+        <w:rPr>
+          <w:rFonts w:ascii="Times New Roman" w:eastAsiaTheme="minorEastAsia" w:hAnsi="Times New Roman" w:cs="Times New Roman"/>
+        </w:rPr>
+        <w:t>doubleTitles</w:t>
+      </w:r>
+      <w:proofErr w:type="spellEnd"/>
       <w:r>
         <w:rPr>
           <w:rFonts w:ascii="Times New Roman" w:eastAsiaTheme="minorEastAsia" w:hAnsi="Times New Roman" w:cs="Times New Roman"/>
@@ -11607,15 +11286,13 @@
         <w:t xml:space="preserve">            "</w:t>
       </w:r>
       <w:proofErr w:type="spellStart"/>
-      <w:proofErr w:type="gramStart"/>
-      <w:r>
-        <w:rPr>
-          <w:rFonts w:ascii="Times New Roman" w:eastAsiaTheme="minorEastAsia" w:hAnsi="Times New Roman" w:cs="Times New Roman"/>
-        </w:rPr>
-        <w:t>realname</w:t>
+      <w:r>
+        <w:rPr>
+          <w:rFonts w:ascii="Times New Roman" w:eastAsiaTheme="minorEastAsia" w:hAnsi="Times New Roman" w:cs="Times New Roman"/>
+        </w:rPr>
+        <w:t>idcard</w:t>
       </w:r>
       <w:proofErr w:type="spellEnd"/>
-      <w:proofErr w:type="gramEnd"/>
       <w:r>
         <w:rPr>
           <w:rFonts w:ascii="Times New Roman" w:eastAsiaTheme="minorEastAsia" w:hAnsi="Times New Roman" w:cs="Times New Roman"/>
@@ -11633,74 +11310,55 @@
         <w:rPr>
           <w:rFonts w:ascii="Times New Roman" w:eastAsiaTheme="minorEastAsia" w:hAnsi="Times New Roman" w:cs="Times New Roman"/>
         </w:rPr>
+        <w:t xml:space="preserve">            "grade": 2,</w:t>
+      </w:r>
+    </w:p>
+    <w:p>
+      <w:pPr>
+        <w:rPr>
+          <w:rFonts w:ascii="Times New Roman" w:eastAsiaTheme="minorEastAsia" w:hAnsi="Times New Roman" w:cs="Times New Roman"/>
+        </w:rPr>
+      </w:pPr>
+      <w:r>
+        <w:rPr>
+          <w:rFonts w:ascii="Times New Roman" w:eastAsiaTheme="minorEastAsia" w:hAnsi="Times New Roman" w:cs="Times New Roman"/>
+        </w:rPr>
+        <w:t xml:space="preserve">            "name": "test1",</w:t>
+      </w:r>
+    </w:p>
+    <w:p>
+      <w:pPr>
+        <w:rPr>
+          <w:rFonts w:ascii="Times New Roman" w:eastAsiaTheme="minorEastAsia" w:hAnsi="Times New Roman" w:cs="Times New Roman"/>
+        </w:rPr>
+      </w:pPr>
+      <w:r>
+        <w:rPr>
+          <w:rFonts w:ascii="Times New Roman" w:eastAsiaTheme="minorEastAsia" w:hAnsi="Times New Roman" w:cs="Times New Roman"/>
+        </w:rPr>
+        <w:t xml:space="preserve">            "nickname": null,</w:t>
+      </w:r>
+    </w:p>
+    <w:p>
+      <w:pPr>
+        <w:rPr>
+          <w:rFonts w:ascii="Times New Roman" w:eastAsiaTheme="minorEastAsia" w:hAnsi="Times New Roman" w:cs="Times New Roman"/>
+        </w:rPr>
+      </w:pPr>
+      <w:r>
+        <w:rPr>
+          <w:rFonts w:ascii="Times New Roman" w:eastAsiaTheme="minorEastAsia" w:hAnsi="Times New Roman" w:cs="Times New Roman"/>
+        </w:rPr>
         <w:t xml:space="preserve">            "</w:t>
       </w:r>
       <w:proofErr w:type="spellStart"/>
-      <w:proofErr w:type="gramStart"/>
-      <w:r>
-        <w:rPr>
-          <w:rFonts w:ascii="Times New Roman" w:eastAsiaTheme="minorEastAsia" w:hAnsi="Times New Roman" w:cs="Times New Roman"/>
-        </w:rPr>
-        <w:t>cardNum</w:t>
+      <w:r>
+        <w:rPr>
+          <w:rFonts w:ascii="Times New Roman" w:eastAsiaTheme="minorEastAsia" w:hAnsi="Times New Roman" w:cs="Times New Roman"/>
+        </w:rPr>
+        <w:t>singleTitles</w:t>
       </w:r>
       <w:proofErr w:type="spellEnd"/>
-      <w:proofErr w:type="gramEnd"/>
-      <w:r>
-        <w:rPr>
-          <w:rFonts w:ascii="Times New Roman" w:eastAsiaTheme="minorEastAsia" w:hAnsi="Times New Roman" w:cs="Times New Roman"/>
-        </w:rPr>
-        <w:t>": "201711180000313",</w:t>
-      </w:r>
-    </w:p>
-    <w:p>
-      <w:pPr>
-        <w:rPr>
-          <w:rFonts w:ascii="Times New Roman" w:eastAsiaTheme="minorEastAsia" w:hAnsi="Times New Roman" w:cs="Times New Roman"/>
-        </w:rPr>
-      </w:pPr>
-      <w:r>
-        <w:rPr>
-          <w:rFonts w:ascii="Times New Roman" w:eastAsiaTheme="minorEastAsia" w:hAnsi="Times New Roman" w:cs="Times New Roman"/>
-        </w:rPr>
-        <w:t xml:space="preserve">            "</w:t>
-      </w:r>
-      <w:proofErr w:type="gramStart"/>
-      <w:r>
-        <w:rPr>
-          <w:rFonts w:ascii="Times New Roman" w:eastAsiaTheme="minorEastAsia" w:hAnsi="Times New Roman" w:cs="Times New Roman"/>
-        </w:rPr>
-        <w:t>phone</w:t>
-      </w:r>
-      <w:proofErr w:type="gramEnd"/>
-      <w:r>
-        <w:rPr>
-          <w:rFonts w:ascii="Times New Roman" w:eastAsiaTheme="minorEastAsia" w:hAnsi="Times New Roman" w:cs="Times New Roman"/>
-        </w:rPr>
-        <w:t>": "13412345672",</w:t>
-      </w:r>
-    </w:p>
-    <w:p>
-      <w:pPr>
-        <w:rPr>
-          <w:rFonts w:ascii="Times New Roman" w:eastAsiaTheme="minorEastAsia" w:hAnsi="Times New Roman" w:cs="Times New Roman"/>
-        </w:rPr>
-      </w:pPr>
-      <w:r>
-        <w:rPr>
-          <w:rFonts w:ascii="Times New Roman" w:eastAsiaTheme="minorEastAsia" w:hAnsi="Times New Roman" w:cs="Times New Roman"/>
-        </w:rPr>
-        <w:t xml:space="preserve">            "</w:t>
-      </w:r>
-      <w:proofErr w:type="spellStart"/>
-      <w:proofErr w:type="gramStart"/>
-      <w:r>
-        <w:rPr>
-          <w:rFonts w:ascii="Times New Roman" w:eastAsiaTheme="minorEastAsia" w:hAnsi="Times New Roman" w:cs="Times New Roman"/>
-        </w:rPr>
-        <w:t>playedYears</w:t>
-      </w:r>
-      <w:proofErr w:type="spellEnd"/>
-      <w:proofErr w:type="gramEnd"/>
       <w:r>
         <w:rPr>
           <w:rFonts w:ascii="Times New Roman" w:eastAsiaTheme="minorEastAsia" w:hAnsi="Times New Roman" w:cs="Times New Roman"/>
@@ -11718,243 +11376,33 @@
         <w:rPr>
           <w:rFonts w:ascii="Times New Roman" w:eastAsiaTheme="minorEastAsia" w:hAnsi="Times New Roman" w:cs="Times New Roman"/>
         </w:rPr>
-        <w:t xml:space="preserve">            "</w:t>
-      </w:r>
-      <w:proofErr w:type="spellStart"/>
-      <w:proofErr w:type="gramStart"/>
-      <w:r>
-        <w:rPr>
-          <w:rFonts w:ascii="Times New Roman" w:eastAsiaTheme="minorEastAsia" w:hAnsi="Times New Roman" w:cs="Times New Roman"/>
-        </w:rPr>
-        <w:t>doubleTitles</w:t>
-      </w:r>
-      <w:proofErr w:type="spellEnd"/>
-      <w:proofErr w:type="gramEnd"/>
-      <w:r>
-        <w:rPr>
-          <w:rFonts w:ascii="Times New Roman" w:eastAsiaTheme="minorEastAsia" w:hAnsi="Times New Roman" w:cs="Times New Roman"/>
-        </w:rPr>
-        <w:t>": null,</w:t>
-      </w:r>
-    </w:p>
-    <w:p>
-      <w:pPr>
-        <w:rPr>
-          <w:rFonts w:ascii="Times New Roman" w:eastAsiaTheme="minorEastAsia" w:hAnsi="Times New Roman" w:cs="Times New Roman"/>
-        </w:rPr>
-      </w:pPr>
-      <w:r>
-        <w:rPr>
-          <w:rFonts w:ascii="Times New Roman" w:eastAsiaTheme="minorEastAsia" w:hAnsi="Times New Roman" w:cs="Times New Roman"/>
-        </w:rPr>
-        <w:t xml:space="preserve">            "</w:t>
-      </w:r>
-      <w:proofErr w:type="spellStart"/>
-      <w:proofErr w:type="gramStart"/>
-      <w:r>
-        <w:rPr>
-          <w:rFonts w:ascii="Times New Roman" w:eastAsiaTheme="minorEastAsia" w:hAnsi="Times New Roman" w:cs="Times New Roman"/>
-        </w:rPr>
-        <w:t>idcard</w:t>
-      </w:r>
-      <w:proofErr w:type="spellEnd"/>
-      <w:proofErr w:type="gramEnd"/>
-      <w:r>
-        <w:rPr>
-          <w:rFonts w:ascii="Times New Roman" w:eastAsiaTheme="minorEastAsia" w:hAnsi="Times New Roman" w:cs="Times New Roman"/>
-        </w:rPr>
-        <w:t>": null,</w:t>
-      </w:r>
-    </w:p>
-    <w:p>
-      <w:pPr>
-        <w:rPr>
-          <w:rFonts w:ascii="Times New Roman" w:eastAsiaTheme="minorEastAsia" w:hAnsi="Times New Roman" w:cs="Times New Roman"/>
-        </w:rPr>
-      </w:pPr>
-      <w:r>
-        <w:rPr>
-          <w:rFonts w:ascii="Times New Roman" w:eastAsiaTheme="minorEastAsia" w:hAnsi="Times New Roman" w:cs="Times New Roman"/>
-        </w:rPr>
-        <w:t xml:space="preserve">            "</w:t>
-      </w:r>
-      <w:proofErr w:type="gramStart"/>
-      <w:r>
-        <w:rPr>
-          <w:rFonts w:ascii="Times New Roman" w:eastAsiaTheme="minorEastAsia" w:hAnsi="Times New Roman" w:cs="Times New Roman"/>
-        </w:rPr>
-        <w:t>grade</w:t>
-      </w:r>
-      <w:proofErr w:type="gramEnd"/>
-      <w:r>
-        <w:rPr>
-          <w:rFonts w:ascii="Times New Roman" w:eastAsiaTheme="minorEastAsia" w:hAnsi="Times New Roman" w:cs="Times New Roman"/>
-        </w:rPr>
-        <w:t>": 2,</w:t>
-      </w:r>
-    </w:p>
-    <w:p>
-      <w:pPr>
-        <w:rPr>
-          <w:rFonts w:ascii="Times New Roman" w:eastAsiaTheme="minorEastAsia" w:hAnsi="Times New Roman" w:cs="Times New Roman"/>
-        </w:rPr>
-      </w:pPr>
-      <w:r>
-        <w:rPr>
-          <w:rFonts w:ascii="Times New Roman" w:eastAsiaTheme="minorEastAsia" w:hAnsi="Times New Roman" w:cs="Times New Roman"/>
-        </w:rPr>
-        <w:t xml:space="preserve">            "</w:t>
-      </w:r>
-      <w:proofErr w:type="gramStart"/>
-      <w:r>
-        <w:rPr>
-          <w:rFonts w:ascii="Times New Roman" w:eastAsiaTheme="minorEastAsia" w:hAnsi="Times New Roman" w:cs="Times New Roman"/>
-        </w:rPr>
-        <w:t>name</w:t>
-      </w:r>
-      <w:proofErr w:type="gramEnd"/>
-      <w:r>
-        <w:rPr>
-          <w:rFonts w:ascii="Times New Roman" w:eastAsiaTheme="minorEastAsia" w:hAnsi="Times New Roman" w:cs="Times New Roman"/>
-        </w:rPr>
-        <w:t>": "test1",</w:t>
-      </w:r>
-    </w:p>
-    <w:p>
-      <w:pPr>
-        <w:rPr>
-          <w:rFonts w:ascii="Times New Roman" w:eastAsiaTheme="minorEastAsia" w:hAnsi="Times New Roman" w:cs="Times New Roman"/>
-        </w:rPr>
-      </w:pPr>
-      <w:r>
-        <w:rPr>
-          <w:rFonts w:ascii="Times New Roman" w:eastAsiaTheme="minorEastAsia" w:hAnsi="Times New Roman" w:cs="Times New Roman"/>
-        </w:rPr>
-        <w:t xml:space="preserve">            "</w:t>
-      </w:r>
-      <w:proofErr w:type="gramStart"/>
-      <w:r>
-        <w:rPr>
-          <w:rFonts w:ascii="Times New Roman" w:eastAsiaTheme="minorEastAsia" w:hAnsi="Times New Roman" w:cs="Times New Roman"/>
-        </w:rPr>
-        <w:t>nickname</w:t>
-      </w:r>
-      <w:proofErr w:type="gramEnd"/>
-      <w:r>
-        <w:rPr>
-          <w:rFonts w:ascii="Times New Roman" w:eastAsiaTheme="minorEastAsia" w:hAnsi="Times New Roman" w:cs="Times New Roman"/>
-        </w:rPr>
-        <w:t>": null,</w:t>
-      </w:r>
-    </w:p>
-    <w:p>
-      <w:pPr>
-        <w:rPr>
-          <w:rFonts w:ascii="Times New Roman" w:eastAsiaTheme="minorEastAsia" w:hAnsi="Times New Roman" w:cs="Times New Roman"/>
-        </w:rPr>
-      </w:pPr>
-      <w:r>
-        <w:rPr>
-          <w:rFonts w:ascii="Times New Roman" w:eastAsiaTheme="minorEastAsia" w:hAnsi="Times New Roman" w:cs="Times New Roman"/>
-        </w:rPr>
-        <w:t xml:space="preserve">            "</w:t>
-      </w:r>
-      <w:proofErr w:type="spellStart"/>
-      <w:proofErr w:type="gramStart"/>
-      <w:r>
-        <w:rPr>
-          <w:rFonts w:ascii="Times New Roman" w:eastAsiaTheme="minorEastAsia" w:hAnsi="Times New Roman" w:cs="Times New Roman"/>
-        </w:rPr>
-        <w:t>singleTitles</w:t>
-      </w:r>
-      <w:proofErr w:type="spellEnd"/>
-      <w:proofErr w:type="gramEnd"/>
-      <w:r>
-        <w:rPr>
-          <w:rFonts w:ascii="Times New Roman" w:eastAsiaTheme="minorEastAsia" w:hAnsi="Times New Roman" w:cs="Times New Roman"/>
-        </w:rPr>
-        <w:t>": null,</w:t>
-      </w:r>
-    </w:p>
-    <w:p>
-      <w:pPr>
-        <w:rPr>
-          <w:rFonts w:ascii="Times New Roman" w:eastAsiaTheme="minorEastAsia" w:hAnsi="Times New Roman" w:cs="Times New Roman"/>
-        </w:rPr>
-      </w:pPr>
-      <w:r>
-        <w:rPr>
-          <w:rFonts w:ascii="Times New Roman" w:eastAsiaTheme="minorEastAsia" w:hAnsi="Times New Roman" w:cs="Times New Roman"/>
-        </w:rPr>
-        <w:t xml:space="preserve">            "</w:t>
-      </w:r>
-      <w:proofErr w:type="gramStart"/>
-      <w:r>
-        <w:rPr>
-          <w:rFonts w:ascii="Times New Roman" w:eastAsiaTheme="minorEastAsia" w:hAnsi="Times New Roman" w:cs="Times New Roman"/>
-        </w:rPr>
-        <w:t>id</w:t>
-      </w:r>
-      <w:proofErr w:type="gramEnd"/>
-      <w:r>
-        <w:rPr>
-          <w:rFonts w:ascii="Times New Roman" w:eastAsiaTheme="minorEastAsia" w:hAnsi="Times New Roman" w:cs="Times New Roman"/>
-        </w:rPr>
-        <w:t>": 313,</w:t>
-      </w:r>
-    </w:p>
-    <w:p>
-      <w:pPr>
-        <w:rPr>
-          <w:rFonts w:ascii="Times New Roman" w:eastAsiaTheme="minorEastAsia" w:hAnsi="Times New Roman" w:cs="Times New Roman"/>
-        </w:rPr>
-      </w:pPr>
-      <w:r>
-        <w:rPr>
-          <w:rFonts w:ascii="Times New Roman" w:eastAsiaTheme="minorEastAsia" w:hAnsi="Times New Roman" w:cs="Times New Roman"/>
-        </w:rPr>
-        <w:t xml:space="preserve">            "</w:t>
-      </w:r>
-      <w:proofErr w:type="gramStart"/>
-      <w:r>
-        <w:rPr>
-          <w:rFonts w:ascii="Times New Roman" w:eastAsiaTheme="minorEastAsia" w:hAnsi="Times New Roman" w:cs="Times New Roman"/>
-        </w:rPr>
-        <w:t>email</w:t>
-      </w:r>
-      <w:proofErr w:type="gramEnd"/>
-      <w:r>
-        <w:rPr>
-          <w:rFonts w:ascii="Times New Roman" w:eastAsiaTheme="minorEastAsia" w:hAnsi="Times New Roman" w:cs="Times New Roman"/>
-        </w:rPr>
-        <w:t>": null,</w:t>
-      </w:r>
-    </w:p>
-    <w:p>
-      <w:pPr>
-        <w:rPr>
-          <w:rFonts w:ascii="Times New Roman" w:eastAsiaTheme="minorEastAsia" w:hAnsi="Times New Roman" w:cs="Times New Roman"/>
-        </w:rPr>
-      </w:pPr>
-      <w:r>
-        <w:rPr>
-          <w:rFonts w:ascii="Times New Roman" w:eastAsiaTheme="minorEastAsia" w:hAnsi="Times New Roman" w:cs="Times New Roman"/>
-        </w:rPr>
-        <w:t xml:space="preserve">            "</w:t>
-      </w:r>
-      <w:proofErr w:type="gramStart"/>
-      <w:r>
-        <w:rPr>
-          <w:rFonts w:ascii="Times New Roman" w:eastAsiaTheme="minorEastAsia" w:hAnsi="Times New Roman" w:cs="Times New Roman"/>
-        </w:rPr>
-        <w:t>height</w:t>
-      </w:r>
-      <w:proofErr w:type="gramEnd"/>
-      <w:r>
-        <w:rPr>
-          <w:rFonts w:ascii="Times New Roman" w:eastAsiaTheme="minorEastAsia" w:hAnsi="Times New Roman" w:cs="Times New Roman"/>
-        </w:rPr>
-        <w:t>": 60,</w:t>
+        <w:t xml:space="preserve">            "id": 313,</w:t>
+      </w:r>
+    </w:p>
+    <w:p>
+      <w:pPr>
+        <w:rPr>
+          <w:rFonts w:ascii="Times New Roman" w:eastAsiaTheme="minorEastAsia" w:hAnsi="Times New Roman" w:cs="Times New Roman"/>
+        </w:rPr>
+      </w:pPr>
+      <w:r>
+        <w:rPr>
+          <w:rFonts w:ascii="Times New Roman" w:eastAsiaTheme="minorEastAsia" w:hAnsi="Times New Roman" w:cs="Times New Roman"/>
+        </w:rPr>
+        <w:t xml:space="preserve">            "email": null,</w:t>
+      </w:r>
+    </w:p>
+    <w:p>
+      <w:pPr>
+        <w:rPr>
+          <w:rFonts w:ascii="Times New Roman" w:eastAsiaTheme="minorEastAsia" w:hAnsi="Times New Roman" w:cs="Times New Roman"/>
+        </w:rPr>
+      </w:pPr>
+      <w:r>
+        <w:rPr>
+          <w:rFonts w:ascii="Times New Roman" w:eastAsiaTheme="minorEastAsia" w:hAnsi="Times New Roman" w:cs="Times New Roman"/>
+        </w:rPr>
+        <w:t xml:space="preserve">            "height": 60,</w:t>
       </w:r>
     </w:p>
     <w:p>
@@ -12728,37 +12176,22 @@
         <w:rPr>
           <w:rFonts w:ascii="Times New Roman" w:eastAsiaTheme="minorEastAsia" w:hAnsi="Times New Roman" w:cs="Times New Roman"/>
         </w:rPr>
+        <w:t xml:space="preserve">    "status": 200,</w:t>
+      </w:r>
+    </w:p>
+    <w:p>
+      <w:pPr>
+        <w:rPr>
+          <w:rFonts w:ascii="Times New Roman" w:eastAsiaTheme="minorEastAsia" w:hAnsi="Times New Roman" w:cs="Times New Roman"/>
+        </w:rPr>
+      </w:pPr>
+      <w:r>
+        <w:rPr>
+          <w:rFonts w:ascii="Times New Roman" w:eastAsiaTheme="minorEastAsia" w:hAnsi="Times New Roman" w:cs="Times New Roman"/>
+        </w:rPr>
         <w:t xml:space="preserve">    "</w:t>
       </w:r>
-      <w:proofErr w:type="gramStart"/>
-      <w:r>
-        <w:rPr>
-          <w:rFonts w:ascii="Times New Roman" w:eastAsiaTheme="minorEastAsia" w:hAnsi="Times New Roman" w:cs="Times New Roman"/>
-        </w:rPr>
-        <w:t>status</w:t>
-      </w:r>
-      <w:proofErr w:type="gramEnd"/>
-      <w:r>
-        <w:rPr>
-          <w:rFonts w:ascii="Times New Roman" w:eastAsiaTheme="minorEastAsia" w:hAnsi="Times New Roman" w:cs="Times New Roman"/>
-        </w:rPr>
-        <w:t>": 200,</w:t>
-      </w:r>
-    </w:p>
-    <w:p>
-      <w:pPr>
-        <w:rPr>
-          <w:rFonts w:ascii="Times New Roman" w:eastAsiaTheme="minorEastAsia" w:hAnsi="Times New Roman" w:cs="Times New Roman"/>
-        </w:rPr>
-      </w:pPr>
-      <w:r>
-        <w:rPr>
-          <w:rFonts w:ascii="Times New Roman" w:eastAsiaTheme="minorEastAsia" w:hAnsi="Times New Roman" w:cs="Times New Roman"/>
-        </w:rPr>
-        <w:t xml:space="preserve">    "</w:t>
-      </w:r>
       <w:proofErr w:type="spellStart"/>
-      <w:proofErr w:type="gramStart"/>
       <w:r>
         <w:rPr>
           <w:rFonts w:ascii="Times New Roman" w:eastAsiaTheme="minorEastAsia" w:hAnsi="Times New Roman" w:cs="Times New Roman"/>
@@ -12766,7 +12199,6 @@
         <w:t>msg</w:t>
       </w:r>
       <w:proofErr w:type="spellEnd"/>
-      <w:proofErr w:type="gramEnd"/>
       <w:r>
         <w:rPr>
           <w:rFonts w:ascii="Times New Roman" w:eastAsiaTheme="minorEastAsia" w:hAnsi="Times New Roman" w:cs="Times New Roman"/>
@@ -12797,21 +12229,7 @@
         <w:rPr>
           <w:rFonts w:ascii="Times New Roman" w:eastAsiaTheme="minorEastAsia" w:hAnsi="Times New Roman" w:cs="Times New Roman"/>
         </w:rPr>
-        <w:t xml:space="preserve">    "</w:t>
-      </w:r>
-      <w:proofErr w:type="gramStart"/>
-      <w:r>
-        <w:rPr>
-          <w:rFonts w:ascii="Times New Roman" w:eastAsiaTheme="minorEastAsia" w:hAnsi="Times New Roman" w:cs="Times New Roman"/>
-        </w:rPr>
-        <w:t>data</w:t>
-      </w:r>
-      <w:proofErr w:type="gramEnd"/>
-      <w:r>
-        <w:rPr>
-          <w:rFonts w:ascii="Times New Roman" w:eastAsiaTheme="minorEastAsia" w:hAnsi="Times New Roman" w:cs="Times New Roman"/>
-        </w:rPr>
-        <w:t>": [</w:t>
+        <w:t xml:space="preserve">    "data": [</w:t>
       </w:r>
     </w:p>
     <w:p>
@@ -12840,7 +12258,6 @@
         <w:t xml:space="preserve">            "</w:t>
       </w:r>
       <w:proofErr w:type="spellStart"/>
-      <w:proofErr w:type="gramStart"/>
       <w:r>
         <w:rPr>
           <w:rFonts w:ascii="Times New Roman" w:eastAsiaTheme="minorEastAsia" w:hAnsi="Times New Roman" w:cs="Times New Roman"/>
@@ -12848,7 +12265,6 @@
         <w:t>currentRank</w:t>
       </w:r>
       <w:proofErr w:type="spellEnd"/>
-      <w:proofErr w:type="gramEnd"/>
       <w:r>
         <w:rPr>
           <w:rFonts w:ascii="Times New Roman" w:eastAsiaTheme="minorEastAsia" w:hAnsi="Times New Roman" w:cs="Times New Roman"/>
@@ -12866,21 +12282,34 @@
         <w:rPr>
           <w:rFonts w:ascii="Times New Roman" w:eastAsiaTheme="minorEastAsia" w:hAnsi="Times New Roman" w:cs="Times New Roman"/>
         </w:rPr>
+        <w:t xml:space="preserve">            "wins": 47,</w:t>
+      </w:r>
+    </w:p>
+    <w:p>
+      <w:pPr>
+        <w:rPr>
+          <w:rFonts w:ascii="Times New Roman" w:eastAsiaTheme="minorEastAsia" w:hAnsi="Times New Roman" w:cs="Times New Roman"/>
+        </w:rPr>
+      </w:pPr>
+      <w:r>
+        <w:rPr>
+          <w:rFonts w:ascii="Times New Roman" w:eastAsiaTheme="minorEastAsia" w:hAnsi="Times New Roman" w:cs="Times New Roman"/>
+        </w:rPr>
         <w:t xml:space="preserve">            "</w:t>
       </w:r>
-      <w:proofErr w:type="gramStart"/>
-      <w:r>
-        <w:rPr>
-          <w:rFonts w:ascii="Times New Roman" w:eastAsiaTheme="minorEastAsia" w:hAnsi="Times New Roman" w:cs="Times New Roman"/>
-        </w:rPr>
-        <w:t>wins</w:t>
-      </w:r>
-      <w:proofErr w:type="gramEnd"/>
-      <w:r>
-        <w:rPr>
-          <w:rFonts w:ascii="Times New Roman" w:eastAsiaTheme="minorEastAsia" w:hAnsi="Times New Roman" w:cs="Times New Roman"/>
-        </w:rPr>
-        <w:t>": 47,</w:t>
+      <w:proofErr w:type="spellStart"/>
+      <w:r>
+        <w:rPr>
+          <w:rFonts w:ascii="Times New Roman" w:eastAsiaTheme="minorEastAsia" w:hAnsi="Times New Roman" w:cs="Times New Roman"/>
+        </w:rPr>
+        <w:t>totalMatchs</w:t>
+      </w:r>
+      <w:proofErr w:type="spellEnd"/>
+      <w:r>
+        <w:rPr>
+          <w:rFonts w:ascii="Times New Roman" w:eastAsiaTheme="minorEastAsia" w:hAnsi="Times New Roman" w:cs="Times New Roman"/>
+        </w:rPr>
+        <w:t>": 134,</w:t>
       </w:r>
     </w:p>
     <w:p>
@@ -12896,20 +12325,18 @@
         <w:t xml:space="preserve">            "</w:t>
       </w:r>
       <w:proofErr w:type="spellStart"/>
-      <w:proofErr w:type="gramStart"/>
-      <w:r>
-        <w:rPr>
-          <w:rFonts w:ascii="Times New Roman" w:eastAsiaTheme="minorEastAsia" w:hAnsi="Times New Roman" w:cs="Times New Roman"/>
-        </w:rPr>
-        <w:t>totalMatchs</w:t>
+      <w:r>
+        <w:rPr>
+          <w:rFonts w:ascii="Times New Roman" w:eastAsiaTheme="minorEastAsia" w:hAnsi="Times New Roman" w:cs="Times New Roman"/>
+        </w:rPr>
+        <w:t>totalPoint</w:t>
       </w:r>
       <w:proofErr w:type="spellEnd"/>
-      <w:proofErr w:type="gramEnd"/>
-      <w:r>
-        <w:rPr>
-          <w:rFonts w:ascii="Times New Roman" w:eastAsiaTheme="minorEastAsia" w:hAnsi="Times New Roman" w:cs="Times New Roman"/>
-        </w:rPr>
-        <w:t>": 134,</w:t>
+      <w:r>
+        <w:rPr>
+          <w:rFonts w:ascii="Times New Roman" w:eastAsiaTheme="minorEastAsia" w:hAnsi="Times New Roman" w:cs="Times New Roman"/>
+        </w:rPr>
+        <w:t>": 2474,</w:t>
       </w:r>
     </w:p>
     <w:p>
@@ -12925,20 +12352,43 @@
         <w:t xml:space="preserve">            "</w:t>
       </w:r>
       <w:proofErr w:type="spellStart"/>
-      <w:proofErr w:type="gramStart"/>
-      <w:r>
-        <w:rPr>
-          <w:rFonts w:ascii="Times New Roman" w:eastAsiaTheme="minorEastAsia" w:hAnsi="Times New Roman" w:cs="Times New Roman"/>
-        </w:rPr>
-        <w:t>totalPoint</w:t>
+      <w:r>
+        <w:rPr>
+          <w:rFonts w:ascii="Times New Roman" w:eastAsiaTheme="minorEastAsia" w:hAnsi="Times New Roman" w:cs="Times New Roman"/>
+        </w:rPr>
+        <w:t>rankingChange</w:t>
       </w:r>
       <w:proofErr w:type="spellEnd"/>
-      <w:proofErr w:type="gramEnd"/>
-      <w:r>
-        <w:rPr>
-          <w:rFonts w:ascii="Times New Roman" w:eastAsiaTheme="minorEastAsia" w:hAnsi="Times New Roman" w:cs="Times New Roman"/>
-        </w:rPr>
-        <w:t>": 2474,</w:t>
+      <w:r>
+        <w:rPr>
+          <w:rFonts w:ascii="Times New Roman" w:eastAsiaTheme="minorEastAsia" w:hAnsi="Times New Roman" w:cs="Times New Roman"/>
+        </w:rPr>
+        <w:t>": 0,</w:t>
+      </w:r>
+    </w:p>
+    <w:p>
+      <w:pPr>
+        <w:rPr>
+          <w:rFonts w:ascii="Times New Roman" w:eastAsiaTheme="minorEastAsia" w:hAnsi="Times New Roman" w:cs="Times New Roman"/>
+        </w:rPr>
+      </w:pPr>
+      <w:r>
+        <w:rPr>
+          <w:rFonts w:ascii="Times New Roman" w:eastAsiaTheme="minorEastAsia" w:hAnsi="Times New Roman" w:cs="Times New Roman" w:hint="eastAsia"/>
+        </w:rPr>
+        <w:t xml:space="preserve">            "sex": "</w:t>
+      </w:r>
+      <w:r>
+        <w:rPr>
+          <w:rFonts w:ascii="Times New Roman" w:eastAsiaTheme="minorEastAsia" w:hAnsi="Times New Roman" w:cs="Times New Roman" w:hint="eastAsia"/>
+        </w:rPr>
+        <w:t>男</w:t>
+      </w:r>
+      <w:r>
+        <w:rPr>
+          <w:rFonts w:ascii="Times New Roman" w:eastAsiaTheme="minorEastAsia" w:hAnsi="Times New Roman" w:cs="Times New Roman" w:hint="eastAsia"/>
+        </w:rPr>
+        <w:t>",</w:t>
       </w:r>
     </w:p>
     <w:p>
@@ -12954,69 +12404,13 @@
         <w:t xml:space="preserve">            "</w:t>
       </w:r>
       <w:proofErr w:type="spellStart"/>
-      <w:proofErr w:type="gramStart"/>
-      <w:r>
-        <w:rPr>
-          <w:rFonts w:ascii="Times New Roman" w:eastAsiaTheme="minorEastAsia" w:hAnsi="Times New Roman" w:cs="Times New Roman"/>
-        </w:rPr>
-        <w:t>rankingChange</w:t>
+      <w:r>
+        <w:rPr>
+          <w:rFonts w:ascii="Times New Roman" w:eastAsiaTheme="minorEastAsia" w:hAnsi="Times New Roman" w:cs="Times New Roman"/>
+        </w:rPr>
+        <w:t>winningProbability</w:t>
       </w:r>
       <w:proofErr w:type="spellEnd"/>
-      <w:proofErr w:type="gramEnd"/>
-      <w:r>
-        <w:rPr>
-          <w:rFonts w:ascii="Times New Roman" w:eastAsiaTheme="minorEastAsia" w:hAnsi="Times New Roman" w:cs="Times New Roman"/>
-        </w:rPr>
-        <w:t>": 0,</w:t>
-      </w:r>
-    </w:p>
-    <w:p>
-      <w:pPr>
-        <w:rPr>
-          <w:rFonts w:ascii="Times New Roman" w:eastAsiaTheme="minorEastAsia" w:hAnsi="Times New Roman" w:cs="Times New Roman"/>
-        </w:rPr>
-      </w:pPr>
-      <w:r>
-        <w:rPr>
-          <w:rFonts w:ascii="Times New Roman" w:eastAsiaTheme="minorEastAsia" w:hAnsi="Times New Roman" w:cs="Times New Roman" w:hint="eastAsia"/>
-        </w:rPr>
-        <w:t xml:space="preserve">            "sex": "</w:t>
-      </w:r>
-      <w:r>
-        <w:rPr>
-          <w:rFonts w:ascii="Times New Roman" w:eastAsiaTheme="minorEastAsia" w:hAnsi="Times New Roman" w:cs="Times New Roman" w:hint="eastAsia"/>
-        </w:rPr>
-        <w:t>男</w:t>
-      </w:r>
-      <w:r>
-        <w:rPr>
-          <w:rFonts w:ascii="Times New Roman" w:eastAsiaTheme="minorEastAsia" w:hAnsi="Times New Roman" w:cs="Times New Roman" w:hint="eastAsia"/>
-        </w:rPr>
-        <w:t>",</w:t>
-      </w:r>
-    </w:p>
-    <w:p>
-      <w:pPr>
-        <w:rPr>
-          <w:rFonts w:ascii="Times New Roman" w:eastAsiaTheme="minorEastAsia" w:hAnsi="Times New Roman" w:cs="Times New Roman"/>
-        </w:rPr>
-      </w:pPr>
-      <w:r>
-        <w:rPr>
-          <w:rFonts w:ascii="Times New Roman" w:eastAsiaTheme="minorEastAsia" w:hAnsi="Times New Roman" w:cs="Times New Roman"/>
-        </w:rPr>
-        <w:t xml:space="preserve">            "</w:t>
-      </w:r>
-      <w:proofErr w:type="spellStart"/>
-      <w:proofErr w:type="gramStart"/>
-      <w:r>
-        <w:rPr>
-          <w:rFonts w:ascii="Times New Roman" w:eastAsiaTheme="minorEastAsia" w:hAnsi="Times New Roman" w:cs="Times New Roman"/>
-        </w:rPr>
-        <w:t>winningProbability</w:t>
-      </w:r>
-      <w:proofErr w:type="spellEnd"/>
-      <w:proofErr w:type="gramEnd"/>
       <w:r>
         <w:rPr>
           <w:rFonts w:ascii="Times New Roman" w:eastAsiaTheme="minorEastAsia" w:hAnsi="Times New Roman" w:cs="Times New Roman"/>
@@ -13038,7 +12432,6 @@
         <w:t xml:space="preserve">            "</w:t>
       </w:r>
       <w:proofErr w:type="spellStart"/>
-      <w:proofErr w:type="gramStart"/>
       <w:r>
         <w:rPr>
           <w:rFonts w:ascii="Times New Roman" w:eastAsiaTheme="minorEastAsia" w:hAnsi="Times New Roman" w:cs="Times New Roman"/>
@@ -13046,7 +12439,6 @@
         <w:t>totalMarginbureau</w:t>
       </w:r>
       <w:proofErr w:type="spellEnd"/>
-      <w:proofErr w:type="gramEnd"/>
       <w:r>
         <w:rPr>
           <w:rFonts w:ascii="Times New Roman" w:eastAsiaTheme="minorEastAsia" w:hAnsi="Times New Roman" w:cs="Times New Roman"/>
@@ -13064,21 +12456,7 @@
         <w:rPr>
           <w:rFonts w:ascii="Times New Roman" w:eastAsiaTheme="minorEastAsia" w:hAnsi="Times New Roman" w:cs="Times New Roman"/>
         </w:rPr>
-        <w:t xml:space="preserve">            "</w:t>
-      </w:r>
-      <w:proofErr w:type="gramStart"/>
-      <w:r>
-        <w:rPr>
-          <w:rFonts w:ascii="Times New Roman" w:eastAsiaTheme="minorEastAsia" w:hAnsi="Times New Roman" w:cs="Times New Roman"/>
-        </w:rPr>
-        <w:t>player</w:t>
-      </w:r>
-      <w:proofErr w:type="gramEnd"/>
-      <w:r>
-        <w:rPr>
-          <w:rFonts w:ascii="Times New Roman" w:eastAsiaTheme="minorEastAsia" w:hAnsi="Times New Roman" w:cs="Times New Roman"/>
-        </w:rPr>
-        <w:t>": "Heaven",</w:t>
+        <w:t xml:space="preserve">            "player": "Heaven",</w:t>
       </w:r>
     </w:p>
     <w:p>
@@ -13093,14 +12471,12 @@
         </w:rPr>
         <w:t xml:space="preserve">            "group": "</w:t>
       </w:r>
-      <w:proofErr w:type="gramStart"/>
       <w:r>
         <w:rPr>
           <w:rFonts w:ascii="Times New Roman" w:eastAsiaTheme="minorEastAsia" w:hAnsi="Times New Roman" w:cs="Times New Roman" w:hint="eastAsia"/>
         </w:rPr>
         <w:t>金组</w:t>
       </w:r>
-      <w:proofErr w:type="gramEnd"/>
       <w:r>
         <w:rPr>
           <w:rFonts w:ascii="Times New Roman" w:eastAsiaTheme="minorEastAsia" w:hAnsi="Times New Roman" w:cs="Times New Roman" w:hint="eastAsia"/>
@@ -13189,37 +12565,22 @@
         <w:rPr>
           <w:rFonts w:ascii="Times New Roman" w:eastAsiaTheme="minorEastAsia" w:hAnsi="Times New Roman" w:cs="Times New Roman"/>
         </w:rPr>
+        <w:t xml:space="preserve">    "status": 200,</w:t>
+      </w:r>
+    </w:p>
+    <w:p>
+      <w:pPr>
+        <w:rPr>
+          <w:rFonts w:ascii="Times New Roman" w:eastAsiaTheme="minorEastAsia" w:hAnsi="Times New Roman" w:cs="Times New Roman"/>
+        </w:rPr>
+      </w:pPr>
+      <w:r>
+        <w:rPr>
+          <w:rFonts w:ascii="Times New Roman" w:eastAsiaTheme="minorEastAsia" w:hAnsi="Times New Roman" w:cs="Times New Roman"/>
+        </w:rPr>
         <w:t xml:space="preserve">    "</w:t>
       </w:r>
-      <w:proofErr w:type="gramStart"/>
-      <w:r>
-        <w:rPr>
-          <w:rFonts w:ascii="Times New Roman" w:eastAsiaTheme="minorEastAsia" w:hAnsi="Times New Roman" w:cs="Times New Roman"/>
-        </w:rPr>
-        <w:t>status</w:t>
-      </w:r>
-      <w:proofErr w:type="gramEnd"/>
-      <w:r>
-        <w:rPr>
-          <w:rFonts w:ascii="Times New Roman" w:eastAsiaTheme="minorEastAsia" w:hAnsi="Times New Roman" w:cs="Times New Roman"/>
-        </w:rPr>
-        <w:t>": 200,</w:t>
-      </w:r>
-    </w:p>
-    <w:p>
-      <w:pPr>
-        <w:rPr>
-          <w:rFonts w:ascii="Times New Roman" w:eastAsiaTheme="minorEastAsia" w:hAnsi="Times New Roman" w:cs="Times New Roman"/>
-        </w:rPr>
-      </w:pPr>
-      <w:r>
-        <w:rPr>
-          <w:rFonts w:ascii="Times New Roman" w:eastAsiaTheme="minorEastAsia" w:hAnsi="Times New Roman" w:cs="Times New Roman"/>
-        </w:rPr>
-        <w:t xml:space="preserve">    "</w:t>
-      </w:r>
       <w:proofErr w:type="spellStart"/>
-      <w:proofErr w:type="gramStart"/>
       <w:r>
         <w:rPr>
           <w:rFonts w:ascii="Times New Roman" w:eastAsiaTheme="minorEastAsia" w:hAnsi="Times New Roman" w:cs="Times New Roman"/>
@@ -13227,7 +12588,6 @@
         <w:t>msg</w:t>
       </w:r>
       <w:proofErr w:type="spellEnd"/>
-      <w:proofErr w:type="gramEnd"/>
       <w:r>
         <w:rPr>
           <w:rFonts w:ascii="Times New Roman" w:eastAsiaTheme="minorEastAsia" w:hAnsi="Times New Roman" w:cs="Times New Roman"/>
@@ -13258,21 +12618,7 @@
         <w:rPr>
           <w:rFonts w:ascii="Times New Roman" w:eastAsiaTheme="minorEastAsia" w:hAnsi="Times New Roman" w:cs="Times New Roman"/>
         </w:rPr>
-        <w:t xml:space="preserve">    "</w:t>
-      </w:r>
-      <w:proofErr w:type="gramStart"/>
-      <w:r>
-        <w:rPr>
-          <w:rFonts w:ascii="Times New Roman" w:eastAsiaTheme="minorEastAsia" w:hAnsi="Times New Roman" w:cs="Times New Roman"/>
-        </w:rPr>
-        <w:t>data</w:t>
-      </w:r>
-      <w:proofErr w:type="gramEnd"/>
-      <w:r>
-        <w:rPr>
-          <w:rFonts w:ascii="Times New Roman" w:eastAsiaTheme="minorEastAsia" w:hAnsi="Times New Roman" w:cs="Times New Roman"/>
-        </w:rPr>
-        <w:t>": [</w:t>
+        <w:t xml:space="preserve">    "data": [</w:t>
       </w:r>
     </w:p>
     <w:p>
@@ -13301,7 +12647,6 @@
         <w:t xml:space="preserve">            "</w:t>
       </w:r>
       <w:proofErr w:type="spellStart"/>
-      <w:proofErr w:type="gramStart"/>
       <w:r>
         <w:rPr>
           <w:rFonts w:ascii="Times New Roman" w:eastAsiaTheme="minorEastAsia" w:hAnsi="Times New Roman" w:cs="Times New Roman"/>
@@ -13309,7 +12654,6 @@
         <w:t>currentRank</w:t>
       </w:r>
       <w:proofErr w:type="spellEnd"/>
-      <w:proofErr w:type="gramEnd"/>
       <w:r>
         <w:rPr>
           <w:rFonts w:ascii="Times New Roman" w:eastAsiaTheme="minorEastAsia" w:hAnsi="Times New Roman" w:cs="Times New Roman"/>
@@ -13327,21 +12671,34 @@
         <w:rPr>
           <w:rFonts w:ascii="Times New Roman" w:eastAsiaTheme="minorEastAsia" w:hAnsi="Times New Roman" w:cs="Times New Roman"/>
         </w:rPr>
+        <w:t xml:space="preserve">            "wins": 14,</w:t>
+      </w:r>
+    </w:p>
+    <w:p>
+      <w:pPr>
+        <w:rPr>
+          <w:rFonts w:ascii="Times New Roman" w:eastAsiaTheme="minorEastAsia" w:hAnsi="Times New Roman" w:cs="Times New Roman"/>
+        </w:rPr>
+      </w:pPr>
+      <w:r>
+        <w:rPr>
+          <w:rFonts w:ascii="Times New Roman" w:eastAsiaTheme="minorEastAsia" w:hAnsi="Times New Roman" w:cs="Times New Roman"/>
+        </w:rPr>
         <w:t xml:space="preserve">            "</w:t>
       </w:r>
-      <w:proofErr w:type="gramStart"/>
-      <w:r>
-        <w:rPr>
-          <w:rFonts w:ascii="Times New Roman" w:eastAsiaTheme="minorEastAsia" w:hAnsi="Times New Roman" w:cs="Times New Roman"/>
-        </w:rPr>
-        <w:t>wins</w:t>
-      </w:r>
-      <w:proofErr w:type="gramEnd"/>
-      <w:r>
-        <w:rPr>
-          <w:rFonts w:ascii="Times New Roman" w:eastAsiaTheme="minorEastAsia" w:hAnsi="Times New Roman" w:cs="Times New Roman"/>
-        </w:rPr>
-        <w:t>": 14,</w:t>
+      <w:proofErr w:type="spellStart"/>
+      <w:r>
+        <w:rPr>
+          <w:rFonts w:ascii="Times New Roman" w:eastAsiaTheme="minorEastAsia" w:hAnsi="Times New Roman" w:cs="Times New Roman"/>
+        </w:rPr>
+        <w:t>totalMatchs</w:t>
+      </w:r>
+      <w:proofErr w:type="spellEnd"/>
+      <w:r>
+        <w:rPr>
+          <w:rFonts w:ascii="Times New Roman" w:eastAsiaTheme="minorEastAsia" w:hAnsi="Times New Roman" w:cs="Times New Roman"/>
+        </w:rPr>
+        <w:t>": 23,</w:t>
       </w:r>
     </w:p>
     <w:p>
@@ -13357,20 +12714,18 @@
         <w:t xml:space="preserve">            "</w:t>
       </w:r>
       <w:proofErr w:type="spellStart"/>
-      <w:proofErr w:type="gramStart"/>
-      <w:r>
-        <w:rPr>
-          <w:rFonts w:ascii="Times New Roman" w:eastAsiaTheme="minorEastAsia" w:hAnsi="Times New Roman" w:cs="Times New Roman"/>
-        </w:rPr>
-        <w:t>totalMatchs</w:t>
+      <w:r>
+        <w:rPr>
+          <w:rFonts w:ascii="Times New Roman" w:eastAsiaTheme="minorEastAsia" w:hAnsi="Times New Roman" w:cs="Times New Roman"/>
+        </w:rPr>
+        <w:t>totalPoint</w:t>
       </w:r>
       <w:proofErr w:type="spellEnd"/>
-      <w:proofErr w:type="gramEnd"/>
-      <w:r>
-        <w:rPr>
-          <w:rFonts w:ascii="Times New Roman" w:eastAsiaTheme="minorEastAsia" w:hAnsi="Times New Roman" w:cs="Times New Roman"/>
-        </w:rPr>
-        <w:t>": 23,</w:t>
+      <w:r>
+        <w:rPr>
+          <w:rFonts w:ascii="Times New Roman" w:eastAsiaTheme="minorEastAsia" w:hAnsi="Times New Roman" w:cs="Times New Roman"/>
+        </w:rPr>
+        <w:t>": 772,</w:t>
       </w:r>
     </w:p>
     <w:p>
@@ -13386,20 +12741,18 @@
         <w:t xml:space="preserve">            "</w:t>
       </w:r>
       <w:proofErr w:type="spellStart"/>
-      <w:proofErr w:type="gramStart"/>
-      <w:r>
-        <w:rPr>
-          <w:rFonts w:ascii="Times New Roman" w:eastAsiaTheme="minorEastAsia" w:hAnsi="Times New Roman" w:cs="Times New Roman"/>
-        </w:rPr>
-        <w:t>totalPoint</w:t>
+      <w:r>
+        <w:rPr>
+          <w:rFonts w:ascii="Times New Roman" w:eastAsiaTheme="minorEastAsia" w:hAnsi="Times New Roman" w:cs="Times New Roman"/>
+        </w:rPr>
+        <w:t>rankingChange</w:t>
       </w:r>
       <w:proofErr w:type="spellEnd"/>
-      <w:proofErr w:type="gramEnd"/>
-      <w:r>
-        <w:rPr>
-          <w:rFonts w:ascii="Times New Roman" w:eastAsiaTheme="minorEastAsia" w:hAnsi="Times New Roman" w:cs="Times New Roman"/>
-        </w:rPr>
-        <w:t>": 772,</w:t>
+      <w:r>
+        <w:rPr>
+          <w:rFonts w:ascii="Times New Roman" w:eastAsiaTheme="minorEastAsia" w:hAnsi="Times New Roman" w:cs="Times New Roman"/>
+        </w:rPr>
+        <w:t>": 0,</w:t>
       </w:r>
     </w:p>
     <w:p>
@@ -13415,145 +12768,104 @@
         <w:t xml:space="preserve">            "</w:t>
       </w:r>
       <w:proofErr w:type="spellStart"/>
-      <w:proofErr w:type="gramStart"/>
-      <w:r>
-        <w:rPr>
-          <w:rFonts w:ascii="Times New Roman" w:eastAsiaTheme="minorEastAsia" w:hAnsi="Times New Roman" w:cs="Times New Roman"/>
-        </w:rPr>
-        <w:t>rankingChange</w:t>
+      <w:r>
+        <w:rPr>
+          <w:rFonts w:ascii="Times New Roman" w:eastAsiaTheme="minorEastAsia" w:hAnsi="Times New Roman" w:cs="Times New Roman"/>
+        </w:rPr>
+        <w:t>winningProbability</w:t>
       </w:r>
       <w:proofErr w:type="spellEnd"/>
-      <w:proofErr w:type="gramEnd"/>
-      <w:r>
-        <w:rPr>
-          <w:rFonts w:ascii="Times New Roman" w:eastAsiaTheme="minorEastAsia" w:hAnsi="Times New Roman" w:cs="Times New Roman"/>
-        </w:rPr>
-        <w:t>": 0,</w:t>
-      </w:r>
-    </w:p>
-    <w:p>
-      <w:pPr>
-        <w:rPr>
-          <w:rFonts w:ascii="Times New Roman" w:eastAsiaTheme="minorEastAsia" w:hAnsi="Times New Roman" w:cs="Times New Roman"/>
-        </w:rPr>
-      </w:pPr>
-      <w:r>
-        <w:rPr>
-          <w:rFonts w:ascii="Times New Roman" w:eastAsiaTheme="minorEastAsia" w:hAnsi="Times New Roman" w:cs="Times New Roman"/>
+      <w:r>
+        <w:rPr>
+          <w:rFonts w:ascii="Times New Roman" w:eastAsiaTheme="minorEastAsia" w:hAnsi="Times New Roman" w:cs="Times New Roman"/>
+        </w:rPr>
+        <w:t>": "60.87%",</w:t>
+      </w:r>
+    </w:p>
+    <w:p>
+      <w:pPr>
+        <w:rPr>
+          <w:rFonts w:ascii="Times New Roman" w:eastAsiaTheme="minorEastAsia" w:hAnsi="Times New Roman" w:cs="Times New Roman"/>
+        </w:rPr>
+      </w:pPr>
+      <w:r>
+        <w:rPr>
+          <w:rFonts w:ascii="Times New Roman" w:eastAsiaTheme="minorEastAsia" w:hAnsi="Times New Roman" w:cs="Times New Roman" w:hint="eastAsia"/>
         </w:rPr>
         <w:t xml:space="preserve">            "</w:t>
       </w:r>
       <w:proofErr w:type="spellStart"/>
-      <w:proofErr w:type="gramStart"/>
-      <w:r>
-        <w:rPr>
-          <w:rFonts w:ascii="Times New Roman" w:eastAsiaTheme="minorEastAsia" w:hAnsi="Times New Roman" w:cs="Times New Roman"/>
-        </w:rPr>
-        <w:t>winningProbability</w:t>
+      <w:r>
+        <w:rPr>
+          <w:rFonts w:ascii="Times New Roman" w:eastAsiaTheme="minorEastAsia" w:hAnsi="Times New Roman" w:cs="Times New Roman" w:hint="eastAsia"/>
+        </w:rPr>
+        <w:t>teamType</w:t>
       </w:r>
       <w:proofErr w:type="spellEnd"/>
-      <w:proofErr w:type="gramEnd"/>
-      <w:r>
-        <w:rPr>
-          <w:rFonts w:ascii="Times New Roman" w:eastAsiaTheme="minorEastAsia" w:hAnsi="Times New Roman" w:cs="Times New Roman"/>
-        </w:rPr>
-        <w:t>": "60.87%",</w:t>
-      </w:r>
-    </w:p>
-    <w:p>
-      <w:pPr>
-        <w:rPr>
-          <w:rFonts w:ascii="Times New Roman" w:eastAsiaTheme="minorEastAsia" w:hAnsi="Times New Roman" w:cs="Times New Roman"/>
-        </w:rPr>
-      </w:pPr>
       <w:r>
         <w:rPr>
           <w:rFonts w:ascii="Times New Roman" w:eastAsiaTheme="minorEastAsia" w:hAnsi="Times New Roman" w:cs="Times New Roman" w:hint="eastAsia"/>
         </w:rPr>
+        <w:t>": "</w:t>
+      </w:r>
+      <w:r>
+        <w:rPr>
+          <w:rFonts w:ascii="Times New Roman" w:eastAsiaTheme="minorEastAsia" w:hAnsi="Times New Roman" w:cs="Times New Roman" w:hint="eastAsia"/>
+        </w:rPr>
+        <w:t>男双</w:t>
+      </w:r>
+      <w:r>
+        <w:rPr>
+          <w:rFonts w:ascii="Times New Roman" w:eastAsiaTheme="minorEastAsia" w:hAnsi="Times New Roman" w:cs="Times New Roman" w:hint="eastAsia"/>
+        </w:rPr>
+        <w:t>",</w:t>
+      </w:r>
+    </w:p>
+    <w:p>
+      <w:pPr>
+        <w:rPr>
+          <w:rFonts w:ascii="Times New Roman" w:eastAsiaTheme="minorEastAsia" w:hAnsi="Times New Roman" w:cs="Times New Roman"/>
+        </w:rPr>
+      </w:pPr>
+      <w:r>
+        <w:rPr>
+          <w:rFonts w:ascii="Times New Roman" w:eastAsiaTheme="minorEastAsia" w:hAnsi="Times New Roman" w:cs="Times New Roman"/>
+        </w:rPr>
         <w:t xml:space="preserve">            "</w:t>
       </w:r>
       <w:proofErr w:type="spellStart"/>
       <w:r>
         <w:rPr>
+          <w:rFonts w:ascii="Times New Roman" w:eastAsiaTheme="minorEastAsia" w:hAnsi="Times New Roman" w:cs="Times New Roman"/>
+        </w:rPr>
+        <w:t>totalMarginbureau</w:t>
+      </w:r>
+      <w:proofErr w:type="spellEnd"/>
+      <w:r>
+        <w:rPr>
+          <w:rFonts w:ascii="Times New Roman" w:eastAsiaTheme="minorEastAsia" w:hAnsi="Times New Roman" w:cs="Times New Roman"/>
+        </w:rPr>
+        <w:t>": 21,</w:t>
+      </w:r>
+    </w:p>
+    <w:p>
+      <w:pPr>
+        <w:rPr>
+          <w:rFonts w:ascii="Times New Roman" w:eastAsiaTheme="minorEastAsia" w:hAnsi="Times New Roman" w:cs="Times New Roman"/>
+        </w:rPr>
+      </w:pPr>
+      <w:r>
+        <w:rPr>
           <w:rFonts w:ascii="Times New Roman" w:eastAsiaTheme="minorEastAsia" w:hAnsi="Times New Roman" w:cs="Times New Roman" w:hint="eastAsia"/>
         </w:rPr>
-        <w:t>teamType</w:t>
-      </w:r>
-      <w:proofErr w:type="spellEnd"/>
+        <w:t xml:space="preserve">            "player": "</w:t>
+      </w:r>
       <w:r>
         <w:rPr>
           <w:rFonts w:ascii="Times New Roman" w:eastAsiaTheme="minorEastAsia" w:hAnsi="Times New Roman" w:cs="Times New Roman" w:hint="eastAsia"/>
         </w:rPr>
-        <w:t>": "</w:t>
-      </w:r>
-      <w:r>
-        <w:rPr>
-          <w:rFonts w:ascii="Times New Roman" w:eastAsiaTheme="minorEastAsia" w:hAnsi="Times New Roman" w:cs="Times New Roman" w:hint="eastAsia"/>
-        </w:rPr>
-        <w:t>男双</w:t>
-      </w:r>
-      <w:r>
-        <w:rPr>
-          <w:rFonts w:ascii="Times New Roman" w:eastAsiaTheme="minorEastAsia" w:hAnsi="Times New Roman" w:cs="Times New Roman" w:hint="eastAsia"/>
-        </w:rPr>
-        <w:t>",</w:t>
-      </w:r>
-    </w:p>
-    <w:p>
-      <w:pPr>
-        <w:rPr>
-          <w:rFonts w:ascii="Times New Roman" w:eastAsiaTheme="minorEastAsia" w:hAnsi="Times New Roman" w:cs="Times New Roman"/>
-        </w:rPr>
-      </w:pPr>
-      <w:r>
-        <w:rPr>
-          <w:rFonts w:ascii="Times New Roman" w:eastAsiaTheme="minorEastAsia" w:hAnsi="Times New Roman" w:cs="Times New Roman"/>
-        </w:rPr>
-        <w:t xml:space="preserve">            "</w:t>
-      </w:r>
-      <w:proofErr w:type="spellStart"/>
-      <w:proofErr w:type="gramStart"/>
-      <w:r>
-        <w:rPr>
-          <w:rFonts w:ascii="Times New Roman" w:eastAsiaTheme="minorEastAsia" w:hAnsi="Times New Roman" w:cs="Times New Roman"/>
-        </w:rPr>
-        <w:t>totalMarginbureau</w:t>
-      </w:r>
-      <w:proofErr w:type="spellEnd"/>
-      <w:proofErr w:type="gramEnd"/>
-      <w:r>
-        <w:rPr>
-          <w:rFonts w:ascii="Times New Roman" w:eastAsiaTheme="minorEastAsia" w:hAnsi="Times New Roman" w:cs="Times New Roman"/>
-        </w:rPr>
-        <w:t>": 21,</w:t>
-      </w:r>
-    </w:p>
-    <w:p>
-      <w:pPr>
-        <w:rPr>
-          <w:rFonts w:ascii="Times New Roman" w:eastAsiaTheme="minorEastAsia" w:hAnsi="Times New Roman" w:cs="Times New Roman"/>
-        </w:rPr>
-      </w:pPr>
-      <w:r>
-        <w:rPr>
-          <w:rFonts w:ascii="Times New Roman" w:eastAsiaTheme="minorEastAsia" w:hAnsi="Times New Roman" w:cs="Times New Roman" w:hint="eastAsia"/>
-        </w:rPr>
-        <w:t xml:space="preserve">            "player": "</w:t>
-      </w:r>
-      <w:r>
-        <w:rPr>
-          <w:rFonts w:ascii="Times New Roman" w:eastAsiaTheme="minorEastAsia" w:hAnsi="Times New Roman" w:cs="Times New Roman" w:hint="eastAsia"/>
-        </w:rPr>
-        <w:t>超</w:t>
-      </w:r>
-      <w:proofErr w:type="gramStart"/>
-      <w:r>
-        <w:rPr>
-          <w:rFonts w:ascii="Times New Roman" w:eastAsiaTheme="minorEastAsia" w:hAnsi="Times New Roman" w:cs="Times New Roman" w:hint="eastAsia"/>
-        </w:rPr>
-        <w:t>超</w:t>
-      </w:r>
-      <w:proofErr w:type="gramEnd"/>
+        <w:t>超超</w:t>
+      </w:r>
       <w:r>
         <w:rPr>
           <w:rFonts w:ascii="Times New Roman" w:eastAsiaTheme="minorEastAsia" w:hAnsi="Times New Roman" w:cs="Times New Roman" w:hint="eastAsia"/>
@@ -14161,49 +13473,34 @@
         <w:rPr>
           <w:rFonts w:ascii="Times New Roman" w:eastAsiaTheme="minorEastAsia" w:hAnsi="Times New Roman" w:cs="Times New Roman"/>
         </w:rPr>
+        <w:t xml:space="preserve">    "status": 20</w:t>
+      </w:r>
+      <w:r>
+        <w:rPr>
+          <w:rFonts w:ascii="Times New Roman" w:eastAsiaTheme="minorEastAsia" w:hAnsi="Times New Roman" w:cs="Times New Roman"/>
+        </w:rPr>
+        <w:t>1</w:t>
+      </w:r>
+      <w:r>
+        <w:rPr>
+          <w:rFonts w:ascii="Times New Roman" w:eastAsiaTheme="minorEastAsia" w:hAnsi="Times New Roman" w:cs="Times New Roman"/>
+        </w:rPr>
+        <w:t>,</w:t>
+      </w:r>
+    </w:p>
+    <w:p>
+      <w:pPr>
+        <w:rPr>
+          <w:rFonts w:ascii="Times New Roman" w:eastAsiaTheme="minorEastAsia" w:hAnsi="Times New Roman" w:cs="Times New Roman"/>
+        </w:rPr>
+      </w:pPr>
+      <w:r>
+        <w:rPr>
+          <w:rFonts w:ascii="Times New Roman" w:eastAsiaTheme="minorEastAsia" w:hAnsi="Times New Roman" w:cs="Times New Roman"/>
+        </w:rPr>
         <w:t xml:space="preserve">    "</w:t>
       </w:r>
-      <w:proofErr w:type="gramStart"/>
-      <w:r>
-        <w:rPr>
-          <w:rFonts w:ascii="Times New Roman" w:eastAsiaTheme="minorEastAsia" w:hAnsi="Times New Roman" w:cs="Times New Roman"/>
-        </w:rPr>
-        <w:t>status</w:t>
-      </w:r>
-      <w:proofErr w:type="gramEnd"/>
-      <w:r>
-        <w:rPr>
-          <w:rFonts w:ascii="Times New Roman" w:eastAsiaTheme="minorEastAsia" w:hAnsi="Times New Roman" w:cs="Times New Roman"/>
-        </w:rPr>
-        <w:t>": 20</w:t>
-      </w:r>
-      <w:r>
-        <w:rPr>
-          <w:rFonts w:ascii="Times New Roman" w:eastAsiaTheme="minorEastAsia" w:hAnsi="Times New Roman" w:cs="Times New Roman"/>
-        </w:rPr>
-        <w:t>1</w:t>
-      </w:r>
-      <w:r>
-        <w:rPr>
-          <w:rFonts w:ascii="Times New Roman" w:eastAsiaTheme="minorEastAsia" w:hAnsi="Times New Roman" w:cs="Times New Roman"/>
-        </w:rPr>
-        <w:t>,</w:t>
-      </w:r>
-    </w:p>
-    <w:p>
-      <w:pPr>
-        <w:rPr>
-          <w:rFonts w:ascii="Times New Roman" w:eastAsiaTheme="minorEastAsia" w:hAnsi="Times New Roman" w:cs="Times New Roman"/>
-        </w:rPr>
-      </w:pPr>
-      <w:r>
-        <w:rPr>
-          <w:rFonts w:ascii="Times New Roman" w:eastAsiaTheme="minorEastAsia" w:hAnsi="Times New Roman" w:cs="Times New Roman"/>
-        </w:rPr>
-        <w:t xml:space="preserve">    "</w:t>
-      </w:r>
       <w:proofErr w:type="spellStart"/>
-      <w:proofErr w:type="gramStart"/>
       <w:r>
         <w:rPr>
           <w:rFonts w:ascii="Times New Roman" w:eastAsiaTheme="minorEastAsia" w:hAnsi="Times New Roman" w:cs="Times New Roman"/>
@@ -14211,7 +13508,6 @@
         <w:t>msg</w:t>
       </w:r>
       <w:proofErr w:type="spellEnd"/>
-      <w:proofErr w:type="gramEnd"/>
       <w:r>
         <w:rPr>
           <w:rFonts w:ascii="Times New Roman" w:eastAsiaTheme="minorEastAsia" w:hAnsi="Times New Roman" w:cs="Times New Roman"/>
@@ -14243,21 +13539,7 @@
         <w:rPr>
           <w:rFonts w:ascii="Times New Roman" w:eastAsiaTheme="minorEastAsia" w:hAnsi="Times New Roman" w:cs="Times New Roman"/>
         </w:rPr>
-        <w:t>"</w:t>
-      </w:r>
-      <w:proofErr w:type="gramStart"/>
-      <w:r>
-        <w:rPr>
-          <w:rFonts w:ascii="Times New Roman" w:eastAsiaTheme="minorEastAsia" w:hAnsi="Times New Roman" w:cs="Times New Roman"/>
-        </w:rPr>
-        <w:t>data</w:t>
-      </w:r>
-      <w:proofErr w:type="gramEnd"/>
-      <w:r>
-        <w:rPr>
-          <w:rFonts w:ascii="Times New Roman" w:eastAsiaTheme="minorEastAsia" w:hAnsi="Times New Roman" w:cs="Times New Roman"/>
-        </w:rPr>
-        <w:t>": [</w:t>
+        <w:t>"data": [</w:t>
       </w:r>
     </w:p>
     <w:p>
@@ -14293,14 +13575,12 @@
         </w:rPr>
         <w:t xml:space="preserve">    </w:t>
       </w:r>
-      <w:proofErr w:type="gramStart"/>
       <w:r>
         <w:rPr>
           <w:rFonts w:ascii="Times New Roman" w:eastAsiaTheme="minorEastAsia" w:hAnsi="Times New Roman" w:cs="Times New Roman"/>
         </w:rPr>
         <w:t>id</w:t>
       </w:r>
-      <w:proofErr w:type="gramEnd"/>
     </w:p>
     <w:p>
       <w:pPr>
@@ -14309,14 +13589,12 @@
           <w:rFonts w:ascii="Times New Roman" w:eastAsiaTheme="minorEastAsia" w:hAnsi="Times New Roman" w:cs="Times New Roman"/>
         </w:rPr>
       </w:pPr>
-      <w:proofErr w:type="gramStart"/>
       <w:r>
         <w:rPr>
           <w:rFonts w:ascii="Times New Roman" w:eastAsiaTheme="minorEastAsia" w:hAnsi="Times New Roman" w:cs="Times New Roman"/>
         </w:rPr>
         <w:t>publisher</w:t>
       </w:r>
-      <w:proofErr w:type="gramEnd"/>
     </w:p>
     <w:p>
       <w:pPr>
@@ -14325,14 +13603,12 @@
           <w:rFonts w:ascii="Times New Roman" w:eastAsiaTheme="minorEastAsia" w:hAnsi="Times New Roman" w:cs="Times New Roman"/>
         </w:rPr>
       </w:pPr>
-      <w:proofErr w:type="gramStart"/>
       <w:r>
         <w:rPr>
           <w:rFonts w:ascii="Times New Roman" w:eastAsiaTheme="minorEastAsia" w:hAnsi="Times New Roman" w:cs="Times New Roman"/>
         </w:rPr>
         <w:t>contact</w:t>
       </w:r>
-      <w:proofErr w:type="gramEnd"/>
     </w:p>
     <w:p>
       <w:pPr>
@@ -14341,14 +13617,12 @@
           <w:rFonts w:ascii="Times New Roman" w:eastAsiaTheme="minorEastAsia" w:hAnsi="Times New Roman" w:cs="Times New Roman"/>
         </w:rPr>
       </w:pPr>
-      <w:proofErr w:type="gramStart"/>
       <w:r>
         <w:rPr>
           <w:rFonts w:ascii="Times New Roman" w:eastAsiaTheme="minorEastAsia" w:hAnsi="Times New Roman" w:cs="Times New Roman"/>
         </w:rPr>
         <w:t>cover</w:t>
       </w:r>
-      <w:proofErr w:type="gramEnd"/>
     </w:p>
     <w:p>
       <w:pPr>
@@ -14357,14 +13631,12 @@
           <w:rFonts w:ascii="Times New Roman" w:eastAsiaTheme="minorEastAsia" w:hAnsi="Times New Roman" w:cs="Times New Roman"/>
         </w:rPr>
       </w:pPr>
-      <w:proofErr w:type="gramStart"/>
       <w:r>
         <w:rPr>
           <w:rFonts w:ascii="Times New Roman" w:eastAsiaTheme="minorEastAsia" w:hAnsi="Times New Roman" w:cs="Times New Roman"/>
         </w:rPr>
         <w:t>name</w:t>
       </w:r>
-      <w:proofErr w:type="gramEnd"/>
     </w:p>
     <w:p>
       <w:pPr>
@@ -14373,14 +13645,12 @@
           <w:rFonts w:ascii="Times New Roman" w:eastAsiaTheme="minorEastAsia" w:hAnsi="Times New Roman" w:cs="Times New Roman"/>
         </w:rPr>
       </w:pPr>
-      <w:proofErr w:type="gramStart"/>
       <w:r>
         <w:rPr>
           <w:rFonts w:ascii="Times New Roman" w:eastAsiaTheme="minorEastAsia" w:hAnsi="Times New Roman" w:cs="Times New Roman"/>
         </w:rPr>
         <w:t>place</w:t>
       </w:r>
-      <w:proofErr w:type="gramEnd"/>
     </w:p>
     <w:p>
       <w:pPr>
@@ -14389,14 +13659,12 @@
           <w:rFonts w:ascii="Times New Roman" w:eastAsiaTheme="minorEastAsia" w:hAnsi="Times New Roman" w:cs="Times New Roman"/>
         </w:rPr>
       </w:pPr>
-      <w:proofErr w:type="gramStart"/>
       <w:r>
         <w:rPr>
           <w:rFonts w:ascii="Times New Roman" w:eastAsiaTheme="minorEastAsia" w:hAnsi="Times New Roman" w:cs="Times New Roman"/>
         </w:rPr>
         <w:t>type</w:t>
       </w:r>
-      <w:proofErr w:type="gramEnd"/>
     </w:p>
     <w:p>
       <w:pPr>
@@ -14405,14 +13673,12 @@
           <w:rFonts w:ascii="Times New Roman" w:eastAsiaTheme="minorEastAsia" w:hAnsi="Times New Roman" w:cs="Times New Roman"/>
         </w:rPr>
       </w:pPr>
-      <w:proofErr w:type="gramStart"/>
       <w:r>
         <w:rPr>
           <w:rFonts w:ascii="Times New Roman" w:eastAsiaTheme="minorEastAsia" w:hAnsi="Times New Roman" w:cs="Times New Roman"/>
         </w:rPr>
         <w:t>sponsor</w:t>
       </w:r>
-      <w:proofErr w:type="gramEnd"/>
     </w:p>
     <w:p>
       <w:pPr>
@@ -14421,14 +13687,12 @@
           <w:rFonts w:ascii="Times New Roman" w:eastAsiaTheme="minorEastAsia" w:hAnsi="Times New Roman" w:cs="Times New Roman"/>
         </w:rPr>
       </w:pPr>
-      <w:proofErr w:type="gramStart"/>
       <w:r>
         <w:rPr>
           <w:rFonts w:ascii="Times New Roman" w:eastAsiaTheme="minorEastAsia" w:hAnsi="Times New Roman" w:cs="Times New Roman"/>
         </w:rPr>
         <w:t>detail</w:t>
       </w:r>
-      <w:proofErr w:type="gramEnd"/>
     </w:p>
     <w:p>
       <w:pPr>
@@ -14438,7 +13702,6 @@
         </w:rPr>
       </w:pPr>
       <w:proofErr w:type="spellStart"/>
-      <w:proofErr w:type="gramStart"/>
       <w:r>
         <w:rPr>
           <w:rFonts w:ascii="Times New Roman" w:eastAsiaTheme="minorEastAsia" w:hAnsi="Times New Roman" w:cs="Times New Roman"/>
@@ -14446,7 +13709,6 @@
         <w:t>numberOfPlayer</w:t>
       </w:r>
       <w:proofErr w:type="spellEnd"/>
-      <w:proofErr w:type="gramEnd"/>
     </w:p>
     <w:p>
       <w:pPr>
@@ -14456,7 +13718,6 @@
         </w:rPr>
       </w:pPr>
       <w:proofErr w:type="spellStart"/>
-      <w:proofErr w:type="gramStart"/>
       <w:r>
         <w:rPr>
           <w:rFonts w:ascii="Times New Roman" w:eastAsiaTheme="minorEastAsia" w:hAnsi="Times New Roman" w:cs="Times New Roman"/>
@@ -14464,7 +13725,6 @@
         <w:t>startTime</w:t>
       </w:r>
       <w:proofErr w:type="spellEnd"/>
-      <w:proofErr w:type="gramEnd"/>
     </w:p>
     <w:p>
       <w:pPr>
@@ -14474,7 +13734,6 @@
         </w:rPr>
       </w:pPr>
       <w:proofErr w:type="spellStart"/>
-      <w:proofErr w:type="gramStart"/>
       <w:r>
         <w:rPr>
           <w:rFonts w:ascii="Times New Roman" w:eastAsiaTheme="minorEastAsia" w:hAnsi="Times New Roman" w:cs="Times New Roman"/>
@@ -14482,7 +13741,6 @@
         <w:t>endTime</w:t>
       </w:r>
       <w:proofErr w:type="spellEnd"/>
-      <w:proofErr w:type="gramEnd"/>
     </w:p>
     <w:p>
       <w:pPr>
@@ -14491,14 +13749,12 @@
           <w:rFonts w:ascii="Times New Roman" w:eastAsiaTheme="minorEastAsia" w:hAnsi="Times New Roman" w:cs="Times New Roman"/>
         </w:rPr>
       </w:pPr>
-      <w:proofErr w:type="gramStart"/>
       <w:r>
         <w:rPr>
           <w:rFonts w:ascii="Times New Roman" w:eastAsiaTheme="minorEastAsia" w:hAnsi="Times New Roman" w:cs="Times New Roman"/>
         </w:rPr>
         <w:t>cost</w:t>
       </w:r>
-      <w:proofErr w:type="gramEnd"/>
     </w:p>
     <w:p>
       <w:pPr>
@@ -14508,7 +13764,6 @@
         </w:rPr>
       </w:pPr>
       <w:proofErr w:type="spellStart"/>
-      <w:proofErr w:type="gramStart"/>
       <w:r>
         <w:rPr>
           <w:rFonts w:ascii="Times New Roman" w:eastAsiaTheme="minorEastAsia" w:hAnsi="Times New Roman" w:cs="Times New Roman"/>
@@ -14516,7 +13771,6 @@
         <w:t>enrollingTime</w:t>
       </w:r>
       <w:proofErr w:type="spellEnd"/>
-      <w:proofErr w:type="gramEnd"/>
     </w:p>
     <w:p>
       <w:pPr>
@@ -14526,7 +13780,6 @@
         </w:rPr>
       </w:pPr>
       <w:proofErr w:type="spellStart"/>
-      <w:proofErr w:type="gramStart"/>
       <w:r>
         <w:rPr>
           <w:rFonts w:ascii="Times New Roman" w:eastAsiaTheme="minorEastAsia" w:hAnsi="Times New Roman" w:cs="Times New Roman"/>
@@ -14534,7 +13787,6 @@
         <w:t>closingTime</w:t>
       </w:r>
       <w:proofErr w:type="spellEnd"/>
-      <w:proofErr w:type="gramEnd"/>
     </w:p>
     <w:p>
       <w:pPr>
@@ -14543,14 +13795,12 @@
           <w:rFonts w:ascii="Times New Roman" w:eastAsiaTheme="minorEastAsia" w:hAnsi="Times New Roman" w:cs="Times New Roman"/>
         </w:rPr>
       </w:pPr>
-      <w:proofErr w:type="gramStart"/>
       <w:r>
         <w:rPr>
           <w:rFonts w:ascii="Times New Roman" w:eastAsiaTheme="minorEastAsia" w:hAnsi="Times New Roman" w:cs="Times New Roman"/>
         </w:rPr>
         <w:t>draw</w:t>
       </w:r>
-      <w:proofErr w:type="gramEnd"/>
     </w:p>
     <w:p>
       <w:pPr>
@@ -14559,14 +13809,12 @@
           <w:rFonts w:ascii="Times New Roman" w:eastAsiaTheme="minorEastAsia" w:hAnsi="Times New Roman" w:cs="Times New Roman"/>
         </w:rPr>
       </w:pPr>
-      <w:proofErr w:type="gramStart"/>
       <w:r>
         <w:rPr>
           <w:rFonts w:ascii="Times New Roman" w:eastAsiaTheme="minorEastAsia" w:hAnsi="Times New Roman" w:cs="Times New Roman"/>
         </w:rPr>
         <w:t>schedule</w:t>
       </w:r>
-      <w:proofErr w:type="gramEnd"/>
     </w:p>
     <w:p>
       <w:pPr>
@@ -14576,7 +13824,6 @@
         </w:rPr>
       </w:pPr>
       <w:proofErr w:type="spellStart"/>
-      <w:proofErr w:type="gramStart"/>
       <w:r>
         <w:rPr>
           <w:rFonts w:ascii="Times New Roman" w:eastAsiaTheme="minorEastAsia" w:hAnsi="Times New Roman" w:cs="Times New Roman"/>
@@ -14584,7 +13831,6 @@
         <w:t>createdAt</w:t>
       </w:r>
       <w:proofErr w:type="spellEnd"/>
-      <w:proofErr w:type="gramEnd"/>
     </w:p>
     <w:p>
       <w:pPr>
@@ -14594,7 +13840,6 @@
         </w:rPr>
       </w:pPr>
       <w:proofErr w:type="spellStart"/>
-      <w:proofErr w:type="gramStart"/>
       <w:r>
         <w:rPr>
           <w:rFonts w:ascii="Times New Roman" w:eastAsiaTheme="minorEastAsia" w:hAnsi="Times New Roman" w:cs="Times New Roman"/>
@@ -14603,7 +13848,6 @@
         <w:t>updatedAt</w:t>
       </w:r>
       <w:proofErr w:type="spellEnd"/>
-      <w:proofErr w:type="gramEnd"/>
     </w:p>
     <w:p>
       <w:pPr>
@@ -14612,14 +13856,12 @@
           <w:rFonts w:ascii="Times New Roman" w:eastAsiaTheme="minorEastAsia" w:hAnsi="Times New Roman" w:cs="Times New Roman"/>
         </w:rPr>
       </w:pPr>
-      <w:proofErr w:type="gramStart"/>
       <w:r>
         <w:rPr>
           <w:rFonts w:ascii="Times New Roman" w:eastAsiaTheme="minorEastAsia" w:hAnsi="Times New Roman" w:cs="Times New Roman"/>
         </w:rPr>
         <w:t>invalid</w:t>
       </w:r>
-      <w:proofErr w:type="gramEnd"/>
     </w:p>
     <w:p>
       <w:pPr>
@@ -14628,14 +13870,12 @@
           <w:rFonts w:ascii="Times New Roman" w:eastAsiaTheme="minorEastAsia" w:hAnsi="Times New Roman" w:cs="Times New Roman"/>
         </w:rPr>
       </w:pPr>
-      <w:proofErr w:type="gramStart"/>
       <w:r>
         <w:rPr>
           <w:rFonts w:ascii="Times New Roman" w:eastAsiaTheme="minorEastAsia" w:hAnsi="Times New Roman" w:cs="Times New Roman"/>
         </w:rPr>
         <w:t>note</w:t>
       </w:r>
-      <w:proofErr w:type="gramEnd"/>
     </w:p>
     <w:p>
       <w:pPr>
@@ -15539,6 +14779,26 @@
               </w:rPr>
               <w:t>活动类型</w:t>
             </w:r>
+            <w:r>
+              <w:rPr>
+                <w:rFonts w:ascii="Times New Roman" w:eastAsiaTheme="minorEastAsia" w:hAnsi="Times New Roman" w:cs="Times New Roman" w:hint="eastAsia"/>
+              </w:rPr>
+              <w:t>（</w:t>
+            </w:r>
+            <w:r>
+              <w:rPr>
+                <w:rFonts w:ascii="Times New Roman" w:eastAsiaTheme="minorEastAsia" w:hAnsi="Times New Roman" w:cs="Times New Roman" w:hint="eastAsia"/>
+              </w:rPr>
+              <w:t>value</w:t>
+            </w:r>
+            <w:bookmarkStart w:id="13" w:name="_GoBack"/>
+            <w:bookmarkEnd w:id="13"/>
+            <w:r>
+              <w:rPr>
+                <w:rFonts w:ascii="Times New Roman" w:eastAsiaTheme="minorEastAsia" w:hAnsi="Times New Roman" w:cs="Times New Roman" w:hint="eastAsia"/>
+              </w:rPr>
+              <w:t>）</w:t>
+            </w:r>
           </w:p>
           <w:p>
             <w:pPr>
@@ -17288,14 +16548,14 @@
           <w:rFonts w:ascii="Times New Roman" w:eastAsiaTheme="minorEastAsia" w:hAnsi="Times New Roman" w:cs="Times New Roman"/>
         </w:rPr>
       </w:pPr>
-      <w:bookmarkStart w:id="13" w:name="_Toc521617946"/>
+      <w:bookmarkStart w:id="14" w:name="_Toc521617946"/>
       <w:r>
         <w:rPr>
           <w:rFonts w:ascii="Times New Roman" w:eastAsiaTheme="minorEastAsia" w:hAnsi="Times New Roman" w:cs="Times New Roman" w:hint="eastAsia"/>
         </w:rPr>
         <w:t>删除活动</w:t>
       </w:r>
-      <w:bookmarkEnd w:id="13"/>
+      <w:bookmarkEnd w:id="14"/>
     </w:p>
     <w:p>
       <w:pPr>
@@ -17833,14 +17093,14 @@
           <w:rFonts w:ascii="Times New Roman" w:eastAsiaTheme="minorEastAsia" w:hAnsi="Times New Roman" w:cs="Times New Roman"/>
         </w:rPr>
       </w:pPr>
-      <w:bookmarkStart w:id="14" w:name="_Toc521617947"/>
+      <w:bookmarkStart w:id="15" w:name="_Toc521617947"/>
       <w:r>
         <w:rPr>
           <w:rFonts w:ascii="Times New Roman" w:eastAsiaTheme="minorEastAsia" w:hAnsi="Times New Roman" w:cs="Times New Roman" w:hint="eastAsia"/>
         </w:rPr>
         <w:t>活动参加人员</w:t>
       </w:r>
-      <w:bookmarkEnd w:id="14"/>
+      <w:bookmarkEnd w:id="15"/>
     </w:p>
     <w:p>
       <w:pPr>
@@ -17855,7 +17115,7 @@
           <w:rFonts w:ascii="Times New Roman" w:eastAsiaTheme="minorEastAsia" w:hAnsi="Times New Roman" w:cs="Times New Roman"/>
         </w:rPr>
       </w:pPr>
-      <w:bookmarkStart w:id="15" w:name="_Toc521617948"/>
+      <w:bookmarkStart w:id="16" w:name="_Toc521617948"/>
       <w:r>
         <w:rPr>
           <w:rFonts w:ascii="Times New Roman" w:eastAsiaTheme="minorEastAsia" w:hAnsi="Times New Roman" w:cs="Times New Roman" w:hint="eastAsia"/>
@@ -17876,7 +17136,7 @@
         </w:rPr>
         <w:t>报名人员</w:t>
       </w:r>
-      <w:bookmarkEnd w:id="15"/>
+      <w:bookmarkEnd w:id="16"/>
     </w:p>
     <w:p>
       <w:pPr>
@@ -18620,14 +17880,14 @@
           <w:rFonts w:ascii="Times New Roman" w:eastAsiaTheme="minorEastAsia" w:hAnsi="Times New Roman" w:cs="Times New Roman"/>
         </w:rPr>
       </w:pPr>
-      <w:bookmarkStart w:id="16" w:name="_Toc521617949"/>
+      <w:bookmarkStart w:id="17" w:name="_Toc521617949"/>
       <w:r>
         <w:rPr>
           <w:rFonts w:ascii="Times New Roman" w:eastAsiaTheme="minorEastAsia" w:hAnsi="Times New Roman" w:cs="Times New Roman" w:hint="eastAsia"/>
         </w:rPr>
         <w:t>添加报名人员</w:t>
       </w:r>
-      <w:bookmarkEnd w:id="16"/>
+      <w:bookmarkEnd w:id="17"/>
     </w:p>
     <w:p>
       <w:pPr>
@@ -19459,14 +18719,14 @@
           <w:rFonts w:ascii="Times New Roman" w:eastAsiaTheme="minorEastAsia" w:hAnsi="Times New Roman" w:cs="Times New Roman"/>
         </w:rPr>
       </w:pPr>
-      <w:bookmarkStart w:id="17" w:name="_Toc521617950"/>
+      <w:bookmarkStart w:id="18" w:name="_Toc521617950"/>
       <w:r>
         <w:rPr>
           <w:rFonts w:ascii="Times New Roman" w:eastAsiaTheme="minorEastAsia" w:hAnsi="Times New Roman" w:cs="Times New Roman" w:hint="eastAsia"/>
         </w:rPr>
         <w:t>删除报名人员</w:t>
       </w:r>
-      <w:bookmarkEnd w:id="17"/>
+      <w:bookmarkEnd w:id="18"/>
     </w:p>
     <w:p>
       <w:pPr>
@@ -20133,14 +19393,14 @@
           <w:rFonts w:ascii="Times New Roman" w:eastAsiaTheme="minorEastAsia" w:hAnsi="Times New Roman" w:cs="Times New Roman"/>
         </w:rPr>
       </w:pPr>
-      <w:bookmarkStart w:id="18" w:name="_Toc521617951"/>
+      <w:bookmarkStart w:id="19" w:name="_Toc521617951"/>
       <w:r>
         <w:rPr>
           <w:rFonts w:ascii="Times New Roman" w:eastAsiaTheme="minorEastAsia" w:hAnsi="Times New Roman" w:cs="Times New Roman" w:hint="eastAsia"/>
         </w:rPr>
         <w:t>活动工作人员</w:t>
       </w:r>
-      <w:bookmarkEnd w:id="18"/>
+      <w:bookmarkEnd w:id="19"/>
     </w:p>
     <w:p>
       <w:pPr>
@@ -20155,7 +19415,7 @@
           <w:rFonts w:ascii="Times New Roman" w:eastAsiaTheme="minorEastAsia" w:hAnsi="Times New Roman" w:cs="Times New Roman"/>
         </w:rPr>
       </w:pPr>
-      <w:bookmarkStart w:id="19" w:name="_Toc521617952"/>
+      <w:bookmarkStart w:id="20" w:name="_Toc521617952"/>
       <w:r>
         <w:rPr>
           <w:rFonts w:ascii="Times New Roman" w:eastAsiaTheme="minorEastAsia" w:hAnsi="Times New Roman" w:cs="Times New Roman" w:hint="eastAsia"/>
@@ -20176,7 +19436,7 @@
         </w:rPr>
         <w:t>工作人员</w:t>
       </w:r>
-      <w:bookmarkEnd w:id="19"/>
+      <w:bookmarkEnd w:id="20"/>
     </w:p>
     <w:p>
       <w:pPr>
@@ -20964,14 +20224,14 @@
           <w:rFonts w:ascii="Times New Roman" w:eastAsiaTheme="minorEastAsia" w:hAnsi="Times New Roman" w:cs="Times New Roman"/>
         </w:rPr>
       </w:pPr>
-      <w:bookmarkStart w:id="20" w:name="_Toc521617953"/>
+      <w:bookmarkStart w:id="21" w:name="_Toc521617953"/>
       <w:r>
         <w:rPr>
           <w:rFonts w:ascii="Times New Roman" w:eastAsiaTheme="minorEastAsia" w:hAnsi="Times New Roman" w:cs="Times New Roman" w:hint="eastAsia"/>
         </w:rPr>
         <w:t>添加工作人员</w:t>
       </w:r>
-      <w:bookmarkEnd w:id="20"/>
+      <w:bookmarkEnd w:id="21"/>
     </w:p>
     <w:p>
       <w:pPr>
@@ -22624,14 +21884,14 @@
           <w:rFonts w:ascii="Times New Roman" w:eastAsiaTheme="minorEastAsia" w:hAnsi="Times New Roman" w:cs="Times New Roman"/>
         </w:rPr>
       </w:pPr>
-      <w:bookmarkStart w:id="21" w:name="_Toc521617954"/>
+      <w:bookmarkStart w:id="22" w:name="_Toc521617954"/>
       <w:r>
         <w:rPr>
           <w:rFonts w:ascii="Times New Roman" w:eastAsiaTheme="minorEastAsia" w:hAnsi="Times New Roman" w:cs="Times New Roman" w:hint="eastAsia"/>
         </w:rPr>
         <w:t>删除工作人员</w:t>
       </w:r>
-      <w:bookmarkEnd w:id="21"/>
+      <w:bookmarkEnd w:id="22"/>
     </w:p>
     <w:p>
       <w:pPr>
@@ -23291,14 +22551,14 @@
           <w:rFonts w:ascii="Times New Roman" w:eastAsiaTheme="minorEastAsia" w:hAnsi="Times New Roman" w:cs="Times New Roman"/>
         </w:rPr>
       </w:pPr>
-      <w:bookmarkStart w:id="22" w:name="_Toc521617955"/>
+      <w:bookmarkStart w:id="23" w:name="_Toc521617955"/>
       <w:r>
         <w:rPr>
           <w:rFonts w:ascii="Times New Roman" w:eastAsiaTheme="minorEastAsia" w:hAnsi="Times New Roman" w:cs="Times New Roman" w:hint="eastAsia"/>
         </w:rPr>
         <w:t>比赛记录</w:t>
       </w:r>
-      <w:bookmarkEnd w:id="22"/>
+      <w:bookmarkEnd w:id="23"/>
     </w:p>
     <w:p>
       <w:pPr>
@@ -23313,14 +22573,14 @@
           <w:rFonts w:ascii="Times New Roman" w:eastAsiaTheme="minorEastAsia" w:hAnsi="Times New Roman" w:cs="Times New Roman"/>
         </w:rPr>
       </w:pPr>
-      <w:bookmarkStart w:id="23" w:name="_Toc521617956"/>
+      <w:bookmarkStart w:id="24" w:name="_Toc521617956"/>
       <w:r>
         <w:rPr>
           <w:rFonts w:ascii="Times New Roman" w:eastAsiaTheme="minorEastAsia" w:hAnsi="Times New Roman" w:cs="Times New Roman" w:hint="eastAsia"/>
         </w:rPr>
         <w:t>查询比赛</w:t>
       </w:r>
-      <w:bookmarkEnd w:id="23"/>
+      <w:bookmarkEnd w:id="24"/>
     </w:p>
     <w:p>
       <w:pPr>
@@ -24165,14 +23425,14 @@
           <w:rFonts w:ascii="Times New Roman" w:eastAsiaTheme="minorEastAsia" w:hAnsi="Times New Roman" w:cs="Times New Roman"/>
         </w:rPr>
       </w:pPr>
-      <w:bookmarkStart w:id="24" w:name="_Toc521617957"/>
+      <w:bookmarkStart w:id="25" w:name="_Toc521617957"/>
       <w:r>
         <w:rPr>
           <w:rFonts w:ascii="Times New Roman" w:eastAsiaTheme="minorEastAsia" w:hAnsi="Times New Roman" w:cs="Times New Roman" w:hint="eastAsia"/>
         </w:rPr>
         <w:t>更新比赛</w:t>
       </w:r>
-      <w:bookmarkEnd w:id="24"/>
+      <w:bookmarkEnd w:id="25"/>
     </w:p>
     <w:p>
       <w:pPr>
@@ -26341,14 +25601,14 @@
           <w:rFonts w:ascii="Times New Roman" w:eastAsiaTheme="minorEastAsia" w:hAnsi="Times New Roman" w:cs="Times New Roman"/>
         </w:rPr>
       </w:pPr>
-      <w:bookmarkStart w:id="25" w:name="_Toc521617958"/>
+      <w:bookmarkStart w:id="26" w:name="_Toc521617958"/>
       <w:r>
         <w:rPr>
           <w:rFonts w:ascii="Times New Roman" w:eastAsiaTheme="minorEastAsia" w:hAnsi="Times New Roman" w:cs="Times New Roman" w:hint="eastAsia"/>
         </w:rPr>
         <w:t>删除比赛</w:t>
       </w:r>
-      <w:bookmarkEnd w:id="25"/>
+      <w:bookmarkEnd w:id="26"/>
     </w:p>
     <w:p>
       <w:pPr>
@@ -27165,16 +26425,14 @@
           <w:rFonts w:ascii="Times New Roman" w:eastAsiaTheme="minorEastAsia" w:hAnsi="Times New Roman" w:cs="Times New Roman"/>
         </w:rPr>
       </w:pPr>
-      <w:bookmarkStart w:id="26" w:name="_Toc521617959"/>
-      <w:bookmarkStart w:id="27" w:name="_GoBack"/>
+      <w:bookmarkStart w:id="27" w:name="_Toc521617959"/>
+      <w:r>
+        <w:rPr>
+          <w:rFonts w:ascii="Times New Roman" w:eastAsiaTheme="minorEastAsia" w:hAnsi="Times New Roman" w:cs="Times New Roman" w:hint="eastAsia"/>
+        </w:rPr>
+        <w:t>数据统计</w:t>
+      </w:r>
       <w:bookmarkEnd w:id="27"/>
-      <w:r>
-        <w:rPr>
-          <w:rFonts w:ascii="Times New Roman" w:eastAsiaTheme="minorEastAsia" w:hAnsi="Times New Roman" w:cs="Times New Roman" w:hint="eastAsia"/>
-        </w:rPr>
-        <w:t>数据统计</w:t>
-      </w:r>
-      <w:bookmarkEnd w:id="26"/>
     </w:p>
     <w:p>
       <w:pPr>
@@ -35412,7 +34670,7 @@
 </file>
 
 <file path=customXml/itemProps1.xml><?xml version="1.0" encoding="utf-8"?>
-<ds:datastoreItem xmlns:ds="http://schemas.openxmlformats.org/officeDocument/2006/customXml" ds:itemID="{713BE4FD-7957-4B1D-A4EB-0CA3AEFB6095}">
+<ds:datastoreItem xmlns:ds="http://schemas.openxmlformats.org/officeDocument/2006/customXml" ds:itemID="{9E9F22D6-FE56-47BF-8E6F-C86A67F6CE6E}">
   <ds:schemaRefs>
     <ds:schemaRef ds:uri="http://schemas.openxmlformats.org/officeDocument/2006/bibliography"/>
   </ds:schemaRefs>
